--- a/Propuesta de proyecto.docx
+++ b/Propuesta de proyecto.docx
@@ -3,311 +3,4954 @@
 <w:document xmlns:wpc="http://schemas.microsoft.com/office/word/2010/wordprocessingCanvas" xmlns:mc="http://schemas.openxmlformats.org/markup-compatibility/2006" xmlns:o="urn:schemas-microsoft-com:office:office" xmlns:r="http://schemas.openxmlformats.org/officeDocument/2006/relationships" xmlns:m="http://schemas.openxmlformats.org/officeDocument/2006/math" xmlns:v="urn:schemas-microsoft-com:vml" xmlns:wp14="http://schemas.microsoft.com/office/word/2010/wordprocessingDrawing" xmlns:wp="http://schemas.openxmlformats.org/drawingml/2006/wordprocessingDrawing" xmlns:w10="urn:schemas-microsoft-com:office:word" xmlns:w="http://schemas.openxmlformats.org/wordprocessingml/2006/main" xmlns:w14="http://schemas.microsoft.com/office/word/2010/wordml" xmlns:w15="http://schemas.microsoft.com/office/word/2012/wordml" xmlns:wpg="http://schemas.microsoft.com/office/word/2010/wordprocessingGroup" xmlns:wpi="http://schemas.microsoft.com/office/word/2010/wordprocessingInk" xmlns:wne="http://schemas.microsoft.com/office/word/2006/wordml" xmlns:wps="http://schemas.microsoft.com/office/word/2010/wordprocessingShape" mc:Ignorable="w14 w15 wp14">
   <w:body>
     <w:p>
-      <w:r>
-        <w:t>Tipos de datos</w:t>
-      </w:r>
-    </w:p>
-    <w:p>
-      <w:r>
-        <w:t xml:space="preserve">Enteros – </w:t>
-      </w:r>
-      <w:proofErr w:type="spellStart"/>
-      <w:r>
-        <w:t>ent</w:t>
-      </w:r>
-      <w:proofErr w:type="spellEnd"/>
-    </w:p>
-    <w:p>
-      <w:r>
-        <w:t xml:space="preserve">Decimales – </w:t>
-      </w:r>
-      <w:proofErr w:type="spellStart"/>
-      <w:r>
-        <w:t>dec</w:t>
-      </w:r>
-      <w:proofErr w:type="spellEnd"/>
-    </w:p>
-    <w:p>
-      <w:r>
-        <w:t>Lógicos – log</w:t>
-      </w:r>
-    </w:p>
-    <w:p>
-      <w:r>
-        <w:t xml:space="preserve">Frases – </w:t>
-      </w:r>
-      <w:proofErr w:type="spellStart"/>
-      <w:r>
-        <w:t>fra</w:t>
-      </w:r>
-      <w:proofErr w:type="spellEnd"/>
-    </w:p>
-    <w:p>
-      <w:r>
-        <w:t>Operadores</w:t>
-      </w:r>
-    </w:p>
-    <w:p>
-      <w:r>
-        <w:t>+</w:t>
-      </w:r>
-    </w:p>
-    <w:p>
-      <w:r>
-        <w:t>-</w:t>
-      </w:r>
-    </w:p>
-    <w:p>
-      <w:r>
-        <w:t>*</w:t>
-      </w:r>
-    </w:p>
-    <w:p>
-      <w:r>
-        <w:t>/</w:t>
-      </w:r>
-    </w:p>
-    <w:p>
-      <w:r>
-        <w:t>&lt;</w:t>
-      </w:r>
-    </w:p>
-    <w:p>
-      <w:r>
-        <w:t>&gt;</w:t>
-      </w:r>
-    </w:p>
-    <w:p>
-      <w:r>
-        <w:t>&lt;&gt;</w:t>
-      </w:r>
-    </w:p>
-    <w:p>
-      <w:r>
-        <w:t>&lt;=</w:t>
-      </w:r>
-    </w:p>
-    <w:p>
-      <w:r>
-        <w:t>&gt;=</w:t>
-      </w:r>
-    </w:p>
-    <w:p>
-      <w:r>
+      <w:pPr>
+        <w:spacing w:after="0" w:line="240" w:lineRule="auto"/>
+        <w:rPr>
+          <w:rFonts w:ascii="Arial" w:eastAsia="Times New Roman" w:hAnsi="Arial" w:cs="Arial"/>
+          <w:b/>
+          <w:bCs/>
+          <w:color w:val="000000"/>
+          <w:kern w:val="0"/>
+          <w:sz w:val="72"/>
+          <w:szCs w:val="23"/>
+          <w:lang w:eastAsia="es-MX"/>
+          <w14:ligatures w14:val="none"/>
+        </w:rPr>
+      </w:pPr>
+    </w:p>
+    <w:p>
+      <w:pPr>
+        <w:spacing w:after="0" w:line="240" w:lineRule="auto"/>
+        <w:rPr>
+          <w:rFonts w:ascii="Arial" w:eastAsia="Times New Roman" w:hAnsi="Arial" w:cs="Arial"/>
+          <w:b/>
+          <w:bCs/>
+          <w:color w:val="000000"/>
+          <w:kern w:val="0"/>
+          <w:sz w:val="72"/>
+          <w:szCs w:val="23"/>
+          <w:lang w:eastAsia="es-MX"/>
+          <w14:ligatures w14:val="none"/>
+        </w:rPr>
+      </w:pPr>
+    </w:p>
+    <w:p>
+      <w:pPr>
+        <w:spacing w:after="0" w:line="240" w:lineRule="auto"/>
+        <w:rPr>
+          <w:rFonts w:ascii="Arial" w:eastAsia="Times New Roman" w:hAnsi="Arial" w:cs="Arial"/>
+          <w:b/>
+          <w:bCs/>
+          <w:color w:val="000000"/>
+          <w:kern w:val="0"/>
+          <w:sz w:val="72"/>
+          <w:szCs w:val="23"/>
+          <w:lang w:eastAsia="es-MX"/>
+          <w14:ligatures w14:val="none"/>
+        </w:rPr>
+      </w:pPr>
+    </w:p>
+    <w:p>
+      <w:pPr>
+        <w:spacing w:after="0" w:line="240" w:lineRule="auto"/>
+        <w:rPr>
+          <w:rFonts w:ascii="Arial" w:eastAsia="Times New Roman" w:hAnsi="Arial" w:cs="Arial"/>
+          <w:b/>
+          <w:bCs/>
+          <w:color w:val="000000"/>
+          <w:kern w:val="0"/>
+          <w:sz w:val="72"/>
+          <w:szCs w:val="23"/>
+          <w:lang w:eastAsia="es-MX"/>
+          <w14:ligatures w14:val="none"/>
+        </w:rPr>
+      </w:pPr>
+    </w:p>
+    <w:p>
+      <w:pPr>
+        <w:spacing w:after="0" w:line="240" w:lineRule="auto"/>
+        <w:rPr>
+          <w:rFonts w:ascii="Arial" w:eastAsia="Times New Roman" w:hAnsi="Arial" w:cs="Arial"/>
+          <w:b/>
+          <w:bCs/>
+          <w:color w:val="000000"/>
+          <w:kern w:val="0"/>
+          <w:sz w:val="72"/>
+          <w:szCs w:val="23"/>
+          <w:lang w:eastAsia="es-MX"/>
+          <w14:ligatures w14:val="none"/>
+        </w:rPr>
+      </w:pPr>
+    </w:p>
+    <w:p>
+      <w:pPr>
+        <w:spacing w:after="0" w:line="240" w:lineRule="auto"/>
+        <w:rPr>
+          <w:rFonts w:ascii="Arial" w:eastAsia="Times New Roman" w:hAnsi="Arial" w:cs="Arial"/>
+          <w:b/>
+          <w:bCs/>
+          <w:color w:val="000000"/>
+          <w:kern w:val="0"/>
+          <w:sz w:val="72"/>
+          <w:szCs w:val="23"/>
+          <w:lang w:eastAsia="es-MX"/>
+          <w14:ligatures w14:val="none"/>
+        </w:rPr>
+      </w:pPr>
+    </w:p>
+    <w:p>
+      <w:pPr>
+        <w:spacing w:after="0" w:line="240" w:lineRule="auto"/>
+        <w:rPr>
+          <w:rFonts w:ascii="Arial" w:eastAsia="Times New Roman" w:hAnsi="Arial" w:cs="Arial"/>
+          <w:color w:val="000000"/>
+          <w:kern w:val="0"/>
+          <w:sz w:val="23"/>
+          <w:szCs w:val="23"/>
+          <w:lang w:eastAsia="es-MX"/>
+          <w14:ligatures w14:val="none"/>
+        </w:rPr>
+      </w:pPr>
+      <w:r>
+        <w:rPr>
+          <w:rFonts w:ascii="Arial" w:eastAsia="Times New Roman" w:hAnsi="Arial" w:cs="Arial"/>
+          <w:b/>
+          <w:bCs/>
+          <w:color w:val="000000"/>
+          <w:kern w:val="0"/>
+          <w:sz w:val="72"/>
+          <w:szCs w:val="23"/>
+          <w:lang w:eastAsia="es-MX"/>
+          <w14:ligatures w14:val="none"/>
+        </w:rPr>
+        <w:t>Meme Code</w:t>
+      </w:r>
+      <w:r>
+        <w:rPr>
+          <w:rFonts w:ascii="Times New Roman" w:eastAsia="Times New Roman" w:hAnsi="Times New Roman" w:cs="Times New Roman"/>
+          <w:color w:val="000000"/>
+          <w:kern w:val="0"/>
+          <w:sz w:val="96"/>
+          <w:szCs w:val="27"/>
+          <w:lang w:eastAsia="es-MX"/>
+          <w14:ligatures w14:val="none"/>
+        </w:rPr>
+        <w:br/>
+      </w:r>
+      <w:r>
+        <w:rPr>
+          <w:rFonts w:ascii="Times New Roman" w:eastAsia="Times New Roman" w:hAnsi="Times New Roman" w:cs="Times New Roman"/>
+          <w:color w:val="000000"/>
+          <w:kern w:val="0"/>
+          <w:sz w:val="27"/>
+          <w:szCs w:val="27"/>
+          <w:lang w:eastAsia="es-MX"/>
+          <w14:ligatures w14:val="none"/>
+        </w:rPr>
+        <w:br/>
+      </w:r>
+    </w:p>
+    <w:p>
+      <w:pPr>
+        <w:spacing w:after="0" w:line="240" w:lineRule="auto"/>
+        <w:rPr>
+          <w:rFonts w:ascii="Arial" w:eastAsia="Times New Roman" w:hAnsi="Arial" w:cs="Arial"/>
+          <w:color w:val="000000"/>
+          <w:kern w:val="0"/>
+          <w:sz w:val="23"/>
+          <w:szCs w:val="23"/>
+          <w:lang w:eastAsia="es-MX"/>
+          <w14:ligatures w14:val="none"/>
+        </w:rPr>
+      </w:pPr>
+    </w:p>
+    <w:p>
+      <w:pPr>
+        <w:spacing w:after="0" w:line="240" w:lineRule="auto"/>
+        <w:rPr>
+          <w:rFonts w:ascii="Arial" w:eastAsia="Times New Roman" w:hAnsi="Arial" w:cs="Arial"/>
+          <w:color w:val="000000"/>
+          <w:kern w:val="0"/>
+          <w:sz w:val="28"/>
+          <w:szCs w:val="23"/>
+          <w:lang w:eastAsia="es-MX"/>
+          <w14:ligatures w14:val="none"/>
+        </w:rPr>
+      </w:pPr>
+      <w:r>
+        <w:rPr>
+          <w:rFonts w:ascii="Arial" w:eastAsia="Times New Roman" w:hAnsi="Arial" w:cs="Arial"/>
+          <w:color w:val="000000"/>
+          <w:kern w:val="0"/>
+          <w:sz w:val="28"/>
+          <w:szCs w:val="23"/>
+          <w:lang w:eastAsia="es-MX"/>
+          <w14:ligatures w14:val="none"/>
+        </w:rPr>
+        <w:t>Compiladores</w:t>
+      </w:r>
+      <w:r>
+        <w:rPr>
+          <w:rFonts w:ascii="Times New Roman" w:eastAsia="Times New Roman" w:hAnsi="Times New Roman" w:cs="Times New Roman"/>
+          <w:color w:val="000000"/>
+          <w:kern w:val="0"/>
+          <w:sz w:val="32"/>
+          <w:szCs w:val="27"/>
+          <w:lang w:eastAsia="es-MX"/>
+          <w14:ligatures w14:val="none"/>
+        </w:rPr>
+        <w:br/>
+      </w:r>
+      <w:r>
+        <w:rPr>
+          <w:rFonts w:ascii="Arial" w:eastAsia="Times New Roman" w:hAnsi="Arial" w:cs="Arial"/>
+          <w:color w:val="000000"/>
+          <w:kern w:val="0"/>
+          <w:sz w:val="28"/>
+          <w:szCs w:val="23"/>
+          <w:lang w:eastAsia="es-MX"/>
+          <w14:ligatures w14:val="none"/>
+        </w:rPr>
+        <w:t>Propuesta del proyecto</w:t>
+      </w:r>
+    </w:p>
+    <w:p>
+      <w:pPr>
+        <w:spacing w:after="0" w:line="240" w:lineRule="auto"/>
+        <w:rPr>
+          <w:rFonts w:ascii="Arial" w:eastAsia="Times New Roman" w:hAnsi="Arial" w:cs="Arial"/>
+          <w:color w:val="000000"/>
+          <w:kern w:val="0"/>
+          <w:sz w:val="28"/>
+          <w:szCs w:val="23"/>
+          <w:lang w:eastAsia="es-MX"/>
+          <w14:ligatures w14:val="none"/>
+        </w:rPr>
+      </w:pPr>
+      <w:r>
+        <w:rPr>
+          <w:rFonts w:ascii="Arial" w:eastAsia="Times New Roman" w:hAnsi="Arial" w:cs="Arial"/>
+          <w:color w:val="000000"/>
+          <w:kern w:val="0"/>
+          <w:sz w:val="28"/>
+          <w:szCs w:val="23"/>
+          <w:lang w:eastAsia="es-MX"/>
+          <w14:ligatures w14:val="none"/>
+        </w:rPr>
+        <w:t>Febrero, 2013</w:t>
+      </w:r>
+    </w:p>
+    <w:p>
+      <w:pPr>
+        <w:spacing w:after="0" w:line="240" w:lineRule="auto"/>
+        <w:rPr>
+          <w:rFonts w:ascii="Arial" w:eastAsia="Times New Roman" w:hAnsi="Arial" w:cs="Arial"/>
+          <w:color w:val="000000"/>
+          <w:kern w:val="0"/>
+          <w:sz w:val="28"/>
+          <w:szCs w:val="23"/>
+          <w:lang w:eastAsia="es-MX"/>
+          <w14:ligatures w14:val="none"/>
+        </w:rPr>
+      </w:pPr>
+    </w:p>
+    <w:p>
+      <w:pPr>
+        <w:spacing w:after="0" w:line="240" w:lineRule="auto"/>
+        <w:rPr>
+          <w:rFonts w:ascii="Arial" w:eastAsia="Times New Roman" w:hAnsi="Arial" w:cs="Arial"/>
+          <w:color w:val="000000"/>
+          <w:kern w:val="0"/>
+          <w:sz w:val="28"/>
+          <w:szCs w:val="23"/>
+          <w:lang w:eastAsia="es-MX"/>
+          <w14:ligatures w14:val="none"/>
+        </w:rPr>
+      </w:pPr>
+    </w:p>
+    <w:p>
+      <w:pPr>
+        <w:spacing w:after="0" w:line="240" w:lineRule="auto"/>
+        <w:rPr>
+          <w:rFonts w:ascii="Arial" w:eastAsia="Times New Roman" w:hAnsi="Arial" w:cs="Arial"/>
+          <w:color w:val="000000"/>
+          <w:kern w:val="0"/>
+          <w:sz w:val="28"/>
+          <w:szCs w:val="23"/>
+          <w:lang w:eastAsia="es-MX"/>
+          <w14:ligatures w14:val="none"/>
+        </w:rPr>
+      </w:pPr>
+    </w:p>
+    <w:p>
+      <w:pPr>
+        <w:spacing w:after="0" w:line="240" w:lineRule="auto"/>
+        <w:rPr>
+          <w:rFonts w:ascii="Arial" w:eastAsia="Times New Roman" w:hAnsi="Arial" w:cs="Arial"/>
+          <w:color w:val="000000"/>
+          <w:kern w:val="0"/>
+          <w:sz w:val="28"/>
+          <w:szCs w:val="23"/>
+          <w:lang w:eastAsia="es-MX"/>
+          <w14:ligatures w14:val="none"/>
+        </w:rPr>
+      </w:pPr>
+    </w:p>
+    <w:p>
+      <w:pPr>
+        <w:spacing w:after="0" w:line="240" w:lineRule="auto"/>
+        <w:rPr>
+          <w:rFonts w:ascii="Arial" w:eastAsia="Times New Roman" w:hAnsi="Arial" w:cs="Arial"/>
+          <w:color w:val="000000"/>
+          <w:kern w:val="0"/>
+          <w:sz w:val="28"/>
+          <w:szCs w:val="23"/>
+          <w:lang w:eastAsia="es-MX"/>
+          <w14:ligatures w14:val="none"/>
+        </w:rPr>
+      </w:pPr>
+    </w:p>
+    <w:p>
+      <w:pPr>
+        <w:spacing w:after="0" w:line="240" w:lineRule="auto"/>
+        <w:rPr>
+          <w:rFonts w:ascii="Arial" w:eastAsia="Times New Roman" w:hAnsi="Arial" w:cs="Arial"/>
+          <w:color w:val="000000"/>
+          <w:kern w:val="0"/>
+          <w:sz w:val="28"/>
+          <w:szCs w:val="23"/>
+          <w:lang w:eastAsia="es-MX"/>
+          <w14:ligatures w14:val="none"/>
+        </w:rPr>
+      </w:pPr>
+    </w:p>
+    <w:p>
+      <w:pPr>
+        <w:spacing w:after="0" w:line="240" w:lineRule="auto"/>
+        <w:rPr>
+          <w:rFonts w:ascii="Arial" w:eastAsia="Times New Roman" w:hAnsi="Arial" w:cs="Arial"/>
+          <w:color w:val="000000"/>
+          <w:kern w:val="0"/>
+          <w:sz w:val="28"/>
+          <w:szCs w:val="23"/>
+          <w:lang w:eastAsia="es-MX"/>
+          <w14:ligatures w14:val="none"/>
+        </w:rPr>
+      </w:pPr>
+    </w:p>
+    <w:p>
+      <w:pPr>
+        <w:spacing w:after="0" w:line="240" w:lineRule="auto"/>
+        <w:rPr>
+          <w:rFonts w:ascii="Arial" w:eastAsia="Times New Roman" w:hAnsi="Arial" w:cs="Arial"/>
+          <w:color w:val="000000"/>
+          <w:kern w:val="0"/>
+          <w:sz w:val="28"/>
+          <w:szCs w:val="23"/>
+          <w:lang w:eastAsia="es-MX"/>
+          <w14:ligatures w14:val="none"/>
+        </w:rPr>
+      </w:pPr>
+    </w:p>
+    <w:p>
+      <w:pPr>
+        <w:spacing w:after="0" w:line="240" w:lineRule="auto"/>
+        <w:rPr>
+          <w:rFonts w:ascii="Arial" w:eastAsia="Times New Roman" w:hAnsi="Arial" w:cs="Arial"/>
+          <w:color w:val="000000"/>
+          <w:kern w:val="0"/>
+          <w:sz w:val="28"/>
+          <w:szCs w:val="23"/>
+          <w:lang w:eastAsia="es-MX"/>
+          <w14:ligatures w14:val="none"/>
+        </w:rPr>
+      </w:pPr>
+    </w:p>
+    <w:p>
+      <w:pPr>
+        <w:spacing w:after="0" w:line="240" w:lineRule="auto"/>
+        <w:rPr>
+          <w:rFonts w:ascii="Arial" w:eastAsia="Times New Roman" w:hAnsi="Arial" w:cs="Arial"/>
+          <w:color w:val="000000"/>
+          <w:kern w:val="0"/>
+          <w:sz w:val="28"/>
+          <w:szCs w:val="23"/>
+          <w:lang w:eastAsia="es-MX"/>
+          <w14:ligatures w14:val="none"/>
+        </w:rPr>
+      </w:pPr>
+      <w:r>
+        <w:rPr>
+          <w:rFonts w:ascii="Times New Roman" w:eastAsia="Times New Roman" w:hAnsi="Times New Roman" w:cs="Times New Roman"/>
+          <w:color w:val="000000"/>
+          <w:kern w:val="0"/>
+          <w:sz w:val="32"/>
+          <w:szCs w:val="27"/>
+          <w:lang w:eastAsia="es-MX"/>
+          <w14:ligatures w14:val="none"/>
+        </w:rPr>
+        <w:br/>
+      </w:r>
+    </w:p>
+    <w:p>
+      <w:pPr>
+        <w:spacing w:after="0" w:line="240" w:lineRule="auto"/>
+        <w:rPr>
+          <w:rFonts w:ascii="Arial" w:eastAsia="Times New Roman" w:hAnsi="Arial" w:cs="Arial"/>
+          <w:color w:val="000000"/>
+          <w:kern w:val="0"/>
+          <w:sz w:val="28"/>
+          <w:szCs w:val="23"/>
+          <w:lang w:eastAsia="es-MX"/>
+          <w14:ligatures w14:val="none"/>
+        </w:rPr>
+      </w:pPr>
+      <w:r>
+        <w:rPr>
+          <w:rFonts w:ascii="Arial" w:eastAsia="Times New Roman" w:hAnsi="Arial" w:cs="Arial"/>
+          <w:color w:val="000000"/>
+          <w:kern w:val="0"/>
+          <w:sz w:val="28"/>
+          <w:szCs w:val="23"/>
+          <w:lang w:eastAsia="es-MX"/>
+          <w14:ligatures w14:val="none"/>
+        </w:rPr>
+        <w:t>Norma Susej Escobedo Pérez</w:t>
+      </w:r>
+      <w:r>
+        <w:rPr>
+          <w:rFonts w:ascii="Arial" w:eastAsia="Times New Roman" w:hAnsi="Arial" w:cs="Arial"/>
+          <w:color w:val="000000"/>
+          <w:kern w:val="0"/>
+          <w:sz w:val="28"/>
+          <w:szCs w:val="23"/>
+          <w:lang w:eastAsia="es-MX"/>
+          <w14:ligatures w14:val="none"/>
+        </w:rPr>
+        <w:tab/>
+      </w:r>
+      <w:r>
+        <w:rPr>
+          <w:rFonts w:ascii="Arial" w:eastAsia="Times New Roman" w:hAnsi="Arial" w:cs="Arial"/>
+          <w:color w:val="000000"/>
+          <w:kern w:val="0"/>
+          <w:sz w:val="28"/>
+          <w:szCs w:val="23"/>
+          <w:lang w:eastAsia="es-MX"/>
+          <w14:ligatures w14:val="none"/>
+        </w:rPr>
+        <w:tab/>
+        <w:t xml:space="preserve">  </w:t>
+      </w:r>
+      <w:r>
+        <w:rPr>
+          <w:rFonts w:ascii="Arial" w:eastAsia="Times New Roman" w:hAnsi="Arial" w:cs="Arial"/>
+          <w:color w:val="000000"/>
+          <w:kern w:val="0"/>
+          <w:sz w:val="28"/>
+          <w:szCs w:val="23"/>
+          <w:lang w:eastAsia="es-MX"/>
+          <w14:ligatures w14:val="none"/>
+        </w:rPr>
+        <w:t>Joel Ernesto García Verástica</w:t>
+      </w:r>
+    </w:p>
+    <w:p>
+      <w:pPr>
+        <w:spacing w:after="0" w:line="240" w:lineRule="auto"/>
+        <w:rPr>
+          <w:rFonts w:ascii="Arial" w:eastAsia="Times New Roman" w:hAnsi="Arial" w:cs="Arial"/>
+          <w:color w:val="000000"/>
+          <w:kern w:val="0"/>
+          <w:sz w:val="28"/>
+          <w:szCs w:val="23"/>
+          <w:lang w:eastAsia="es-MX"/>
+          <w14:ligatures w14:val="none"/>
+        </w:rPr>
+      </w:pPr>
+      <w:r>
+        <w:rPr>
+          <w:rFonts w:ascii="Arial" w:eastAsia="Times New Roman" w:hAnsi="Arial" w:cs="Arial"/>
+          <w:color w:val="000000"/>
+          <w:kern w:val="0"/>
+          <w:sz w:val="28"/>
+          <w:szCs w:val="23"/>
+          <w:lang w:eastAsia="es-MX"/>
+          <w14:ligatures w14:val="none"/>
+        </w:rPr>
+        <w:t>A00805387</w:t>
+      </w:r>
+      <w:r>
+        <w:rPr>
+          <w:rFonts w:ascii="Arial" w:eastAsia="Times New Roman" w:hAnsi="Arial" w:cs="Arial"/>
+          <w:color w:val="000000"/>
+          <w:kern w:val="0"/>
+          <w:sz w:val="28"/>
+          <w:szCs w:val="23"/>
+          <w:lang w:eastAsia="es-MX"/>
+          <w14:ligatures w14:val="none"/>
+        </w:rPr>
+        <w:tab/>
+      </w:r>
+      <w:r>
+        <w:rPr>
+          <w:rFonts w:ascii="Arial" w:eastAsia="Times New Roman" w:hAnsi="Arial" w:cs="Arial"/>
+          <w:color w:val="000000"/>
+          <w:kern w:val="0"/>
+          <w:sz w:val="28"/>
+          <w:szCs w:val="23"/>
+          <w:lang w:eastAsia="es-MX"/>
+          <w14:ligatures w14:val="none"/>
+        </w:rPr>
+        <w:tab/>
+      </w:r>
+      <w:r>
+        <w:rPr>
+          <w:rFonts w:ascii="Arial" w:eastAsia="Times New Roman" w:hAnsi="Arial" w:cs="Arial"/>
+          <w:color w:val="000000"/>
+          <w:kern w:val="0"/>
+          <w:sz w:val="28"/>
+          <w:szCs w:val="23"/>
+          <w:lang w:eastAsia="es-MX"/>
+          <w14:ligatures w14:val="none"/>
+        </w:rPr>
+        <w:tab/>
+      </w:r>
+      <w:r>
+        <w:rPr>
+          <w:rFonts w:ascii="Arial" w:eastAsia="Times New Roman" w:hAnsi="Arial" w:cs="Arial"/>
+          <w:color w:val="000000"/>
+          <w:kern w:val="0"/>
+          <w:sz w:val="28"/>
+          <w:szCs w:val="23"/>
+          <w:lang w:eastAsia="es-MX"/>
+          <w14:ligatures w14:val="none"/>
+        </w:rPr>
+        <w:tab/>
+      </w:r>
+      <w:r>
+        <w:rPr>
+          <w:rFonts w:ascii="Arial" w:eastAsia="Times New Roman" w:hAnsi="Arial" w:cs="Arial"/>
+          <w:color w:val="000000"/>
+          <w:kern w:val="0"/>
+          <w:sz w:val="28"/>
+          <w:szCs w:val="23"/>
+          <w:lang w:eastAsia="es-MX"/>
+          <w14:ligatures w14:val="none"/>
+        </w:rPr>
+        <w:tab/>
+      </w:r>
+      <w:r>
+        <w:rPr>
+          <w:rFonts w:ascii="Arial" w:eastAsia="Times New Roman" w:hAnsi="Arial" w:cs="Arial"/>
+          <w:color w:val="000000"/>
+          <w:kern w:val="0"/>
+          <w:sz w:val="28"/>
+          <w:szCs w:val="23"/>
+          <w:lang w:eastAsia="es-MX"/>
+          <w14:ligatures w14:val="none"/>
+        </w:rPr>
+        <w:tab/>
+      </w:r>
+      <w:r>
+        <w:rPr>
+          <w:rFonts w:ascii="Arial" w:eastAsia="Times New Roman" w:hAnsi="Arial" w:cs="Arial"/>
+          <w:color w:val="000000"/>
+          <w:kern w:val="0"/>
+          <w:sz w:val="28"/>
+          <w:szCs w:val="23"/>
+          <w:lang w:eastAsia="es-MX"/>
+          <w14:ligatures w14:val="none"/>
+        </w:rPr>
+        <w:tab/>
+      </w:r>
+      <w:r>
+        <w:rPr>
+          <w:rFonts w:ascii="Arial" w:eastAsia="Times New Roman" w:hAnsi="Arial" w:cs="Arial"/>
+          <w:color w:val="000000"/>
+          <w:kern w:val="0"/>
+          <w:sz w:val="28"/>
+          <w:szCs w:val="23"/>
+          <w:lang w:eastAsia="es-MX"/>
+          <w14:ligatures w14:val="none"/>
+        </w:rPr>
+        <w:tab/>
+        <w:t xml:space="preserve">    A00806027</w:t>
+      </w:r>
+      <w:r>
+        <w:rPr>
+          <w:rFonts w:ascii="Times New Roman" w:eastAsia="Times New Roman" w:hAnsi="Times New Roman" w:cs="Times New Roman"/>
+          <w:color w:val="000000"/>
+          <w:kern w:val="0"/>
+          <w:sz w:val="27"/>
+          <w:szCs w:val="27"/>
+          <w:lang w:eastAsia="es-MX"/>
+          <w14:ligatures w14:val="none"/>
+        </w:rPr>
+        <w:br/>
+      </w:r>
+      <w:r>
+        <w:rPr>
+          <w:rFonts w:ascii="Times New Roman" w:eastAsia="Times New Roman" w:hAnsi="Times New Roman" w:cs="Times New Roman"/>
+          <w:color w:val="000000"/>
+          <w:kern w:val="0"/>
+          <w:sz w:val="32"/>
+          <w:szCs w:val="27"/>
+          <w:lang w:eastAsia="es-MX"/>
+          <w14:ligatures w14:val="none"/>
+        </w:rPr>
+        <w:br/>
+      </w:r>
+    </w:p>
+    <w:p>
+      <w:pPr>
+        <w:spacing w:after="0" w:line="240" w:lineRule="auto"/>
+        <w:rPr>
+          <w:rFonts w:ascii="Arial" w:eastAsia="Times New Roman" w:hAnsi="Arial" w:cs="Arial"/>
+          <w:color w:val="000000"/>
+          <w:kern w:val="0"/>
+          <w:sz w:val="28"/>
+          <w:szCs w:val="23"/>
+          <w:lang w:eastAsia="es-MX"/>
+          <w14:ligatures w14:val="none"/>
+        </w:rPr>
+      </w:pPr>
+      <w:r>
+        <w:rPr>
+          <w:rFonts w:ascii="Arial" w:eastAsia="Times New Roman" w:hAnsi="Arial" w:cs="Arial"/>
+          <w:color w:val="000000"/>
+          <w:kern w:val="0"/>
+          <w:sz w:val="28"/>
+          <w:szCs w:val="23"/>
+          <w:lang w:eastAsia="es-MX"/>
+          <w14:ligatures w14:val="none"/>
+        </w:rPr>
+        <w:t>Dr. José Icaza</w:t>
+      </w:r>
+      <w:r>
+        <w:rPr>
+          <w:rFonts w:ascii="Arial" w:eastAsia="Times New Roman" w:hAnsi="Arial" w:cs="Arial"/>
+          <w:color w:val="000000"/>
+          <w:kern w:val="0"/>
+          <w:sz w:val="28"/>
+          <w:szCs w:val="23"/>
+          <w:lang w:eastAsia="es-MX"/>
+          <w14:ligatures w14:val="none"/>
+        </w:rPr>
+        <w:t xml:space="preserve"> </w:t>
+      </w:r>
+      <w:r>
+        <w:rPr>
+          <w:rFonts w:ascii="Arial" w:eastAsia="Times New Roman" w:hAnsi="Arial" w:cs="Arial"/>
+          <w:color w:val="000000"/>
+          <w:kern w:val="0"/>
+          <w:sz w:val="28"/>
+          <w:szCs w:val="23"/>
+          <w:lang w:eastAsia="es-MX"/>
+          <w14:ligatures w14:val="none"/>
+        </w:rPr>
+        <w:tab/>
+      </w:r>
+      <w:r>
+        <w:rPr>
+          <w:rFonts w:ascii="Arial" w:eastAsia="Times New Roman" w:hAnsi="Arial" w:cs="Arial"/>
+          <w:color w:val="000000"/>
+          <w:kern w:val="0"/>
+          <w:sz w:val="28"/>
+          <w:szCs w:val="23"/>
+          <w:lang w:eastAsia="es-MX"/>
+          <w14:ligatures w14:val="none"/>
+        </w:rPr>
+        <w:tab/>
+      </w:r>
+      <w:r>
+        <w:rPr>
+          <w:rFonts w:ascii="Arial" w:eastAsia="Times New Roman" w:hAnsi="Arial" w:cs="Arial"/>
+          <w:color w:val="000000"/>
+          <w:kern w:val="0"/>
+          <w:sz w:val="28"/>
+          <w:szCs w:val="23"/>
+          <w:lang w:eastAsia="es-MX"/>
+          <w14:ligatures w14:val="none"/>
+        </w:rPr>
+        <w:tab/>
+      </w:r>
+      <w:r>
+        <w:rPr>
+          <w:rFonts w:ascii="Arial" w:eastAsia="Times New Roman" w:hAnsi="Arial" w:cs="Arial"/>
+          <w:color w:val="000000"/>
+          <w:kern w:val="0"/>
+          <w:sz w:val="28"/>
+          <w:szCs w:val="23"/>
+          <w:lang w:eastAsia="es-MX"/>
+          <w14:ligatures w14:val="none"/>
+        </w:rPr>
+        <w:tab/>
+      </w:r>
+      <w:r>
+        <w:rPr>
+          <w:rFonts w:ascii="Arial" w:eastAsia="Times New Roman" w:hAnsi="Arial" w:cs="Arial"/>
+          <w:color w:val="000000"/>
+          <w:kern w:val="0"/>
+          <w:sz w:val="28"/>
+          <w:szCs w:val="23"/>
+          <w:lang w:eastAsia="es-MX"/>
+          <w14:ligatures w14:val="none"/>
+        </w:rPr>
+        <w:tab/>
+      </w:r>
+      <w:r>
+        <w:rPr>
+          <w:rFonts w:ascii="Arial" w:eastAsia="Times New Roman" w:hAnsi="Arial" w:cs="Arial"/>
+          <w:color w:val="000000"/>
+          <w:kern w:val="0"/>
+          <w:sz w:val="28"/>
+          <w:szCs w:val="23"/>
+          <w:lang w:eastAsia="es-MX"/>
+          <w14:ligatures w14:val="none"/>
+        </w:rPr>
+        <w:tab/>
+      </w:r>
+      <w:r>
+        <w:rPr>
+          <w:rFonts w:ascii="Arial" w:eastAsia="Times New Roman" w:hAnsi="Arial" w:cs="Arial"/>
+          <w:color w:val="000000"/>
+          <w:kern w:val="0"/>
+          <w:sz w:val="28"/>
+          <w:szCs w:val="23"/>
+          <w:lang w:eastAsia="es-MX"/>
+          <w14:ligatures w14:val="none"/>
+        </w:rPr>
+        <w:tab/>
+      </w:r>
+      <w:r>
+        <w:rPr>
+          <w:rFonts w:ascii="Arial" w:eastAsia="Times New Roman" w:hAnsi="Arial" w:cs="Arial"/>
+          <w:color w:val="000000"/>
+          <w:kern w:val="0"/>
+          <w:sz w:val="28"/>
+          <w:szCs w:val="23"/>
+          <w:lang w:eastAsia="es-MX"/>
+          <w14:ligatures w14:val="none"/>
+        </w:rPr>
+        <w:t xml:space="preserve">  Ing. Elda Quiroga</w:t>
+      </w:r>
+    </w:p>
+    <w:p>
+      <w:pPr>
+        <w:spacing w:after="0" w:line="240" w:lineRule="auto"/>
+        <w:rPr>
+          <w:rFonts w:ascii="Times New Roman" w:eastAsia="Times New Roman" w:hAnsi="Times New Roman" w:cs="Times New Roman"/>
+          <w:color w:val="000000"/>
+          <w:kern w:val="0"/>
+          <w:sz w:val="27"/>
+          <w:szCs w:val="27"/>
+          <w:lang w:eastAsia="es-MX"/>
+          <w14:ligatures w14:val="none"/>
+        </w:rPr>
+      </w:pPr>
+      <w:r>
+        <w:rPr>
+          <w:rFonts w:ascii="Arial" w:eastAsia="Times New Roman" w:hAnsi="Arial" w:cs="Arial"/>
+          <w:b/>
+          <w:bCs/>
+          <w:color w:val="000000"/>
+          <w:kern w:val="0"/>
+          <w:sz w:val="29"/>
+          <w:szCs w:val="29"/>
+          <w:lang w:eastAsia="es-MX"/>
+          <w14:ligatures w14:val="none"/>
+        </w:rPr>
+        <w:lastRenderedPageBreak/>
+        <w:t xml:space="preserve">1. </w:t>
+      </w:r>
+      <w:r>
+        <w:rPr>
+          <w:rFonts w:ascii="Arial" w:eastAsia="Times New Roman" w:hAnsi="Arial" w:cs="Arial"/>
+          <w:b/>
+          <w:bCs/>
+          <w:color w:val="000000"/>
+          <w:kern w:val="0"/>
+          <w:sz w:val="29"/>
+          <w:szCs w:val="29"/>
+          <w:lang w:eastAsia="es-MX"/>
+          <w14:ligatures w14:val="none"/>
+        </w:rPr>
+        <w:t>Visión</w:t>
+      </w:r>
+      <w:r>
+        <w:rPr>
+          <w:rFonts w:ascii="Times New Roman" w:eastAsia="Times New Roman" w:hAnsi="Times New Roman" w:cs="Times New Roman"/>
+          <w:color w:val="000000"/>
+          <w:kern w:val="0"/>
+          <w:sz w:val="27"/>
+          <w:szCs w:val="27"/>
+          <w:lang w:eastAsia="es-MX"/>
+          <w14:ligatures w14:val="none"/>
+        </w:rPr>
+        <w:br/>
+      </w:r>
+      <w:r>
+        <w:rPr>
+          <w:rFonts w:ascii="Arial" w:eastAsia="Times New Roman" w:hAnsi="Arial" w:cs="Arial"/>
+          <w:color w:val="000000"/>
+          <w:kern w:val="0"/>
+          <w:sz w:val="23"/>
+          <w:szCs w:val="23"/>
+          <w:lang w:eastAsia="es-MX"/>
+          <w14:ligatures w14:val="none"/>
+        </w:rPr>
+        <w:t xml:space="preserve">Para diciembre de 2013, Meme Code será el lenguaje de programación más usado por las escuelas de educación media y media superior para iniciar a sus alumnos en el proceso de aprendizaje de la lógica de programación. </w:t>
+      </w:r>
+      <w:r>
+        <w:rPr>
+          <w:rFonts w:ascii="Times New Roman" w:eastAsia="Times New Roman" w:hAnsi="Times New Roman" w:cs="Times New Roman"/>
+          <w:color w:val="000000"/>
+          <w:kern w:val="0"/>
+          <w:sz w:val="27"/>
+          <w:szCs w:val="27"/>
+          <w:lang w:eastAsia="es-MX"/>
+          <w14:ligatures w14:val="none"/>
+        </w:rPr>
+        <w:br/>
+      </w:r>
+      <w:r>
+        <w:rPr>
+          <w:rFonts w:ascii="Arial" w:eastAsia="Times New Roman" w:hAnsi="Arial" w:cs="Arial"/>
+          <w:color w:val="000000"/>
+          <w:kern w:val="0"/>
+          <w:sz w:val="23"/>
+          <w:szCs w:val="23"/>
+          <w:lang w:eastAsia="es-MX"/>
+          <w14:ligatures w14:val="none"/>
+        </w:rPr>
+        <w:t>Las características más relevantes que distinguirán a Meme Code son:</w:t>
+      </w:r>
+    </w:p>
+    <w:p>
+      <w:pPr>
+        <w:numPr>
+          <w:ilvl w:val="0"/>
+          <w:numId w:val="1"/>
+        </w:numPr>
+        <w:spacing w:before="100" w:beforeAutospacing="1" w:after="100" w:afterAutospacing="1" w:line="240" w:lineRule="auto"/>
+        <w:textAlignment w:val="baseline"/>
+        <w:rPr>
+          <w:rFonts w:ascii="Arial" w:eastAsia="Times New Roman" w:hAnsi="Arial" w:cs="Arial"/>
+          <w:color w:val="000000"/>
+          <w:kern w:val="0"/>
+          <w:sz w:val="23"/>
+          <w:szCs w:val="23"/>
+          <w:lang w:eastAsia="es-MX"/>
+          <w14:ligatures w14:val="none"/>
+        </w:rPr>
+      </w:pPr>
+      <w:r>
+        <w:rPr>
+          <w:rFonts w:ascii="Arial" w:eastAsia="Times New Roman" w:hAnsi="Arial" w:cs="Arial"/>
+          <w:color w:val="000000"/>
+          <w:kern w:val="0"/>
+          <w:sz w:val="23"/>
+          <w:szCs w:val="23"/>
+          <w:lang w:eastAsia="es-MX"/>
+          <w14:ligatures w14:val="none"/>
+        </w:rPr>
+        <w:t>Facilidad de uso e instalación</w:t>
+      </w:r>
+    </w:p>
+    <w:p>
+      <w:pPr>
+        <w:numPr>
+          <w:ilvl w:val="0"/>
+          <w:numId w:val="1"/>
+        </w:numPr>
+        <w:spacing w:before="100" w:beforeAutospacing="1" w:after="100" w:afterAutospacing="1" w:line="240" w:lineRule="auto"/>
+        <w:textAlignment w:val="baseline"/>
+        <w:rPr>
+          <w:rFonts w:ascii="Arial" w:eastAsia="Times New Roman" w:hAnsi="Arial" w:cs="Arial"/>
+          <w:color w:val="000000"/>
+          <w:kern w:val="0"/>
+          <w:sz w:val="23"/>
+          <w:szCs w:val="23"/>
+          <w:lang w:eastAsia="es-MX"/>
+          <w14:ligatures w14:val="none"/>
+        </w:rPr>
+      </w:pPr>
+      <w:r>
+        <w:rPr>
+          <w:rFonts w:ascii="Arial" w:eastAsia="Times New Roman" w:hAnsi="Arial" w:cs="Arial"/>
+          <w:color w:val="000000"/>
+          <w:kern w:val="0"/>
+          <w:sz w:val="23"/>
+          <w:szCs w:val="23"/>
+          <w:lang w:eastAsia="es-MX"/>
+          <w14:ligatures w14:val="none"/>
+        </w:rPr>
+        <w:t>Utilidad, debido a que aunque es un inicio en la programación, será similar a los lenguajes más conocidos en el mundo.</w:t>
+      </w:r>
+    </w:p>
+    <w:p>
+      <w:pPr>
+        <w:numPr>
+          <w:ilvl w:val="0"/>
+          <w:numId w:val="1"/>
+        </w:numPr>
+        <w:spacing w:before="100" w:beforeAutospacing="1" w:after="100" w:afterAutospacing="1" w:line="240" w:lineRule="auto"/>
+        <w:textAlignment w:val="baseline"/>
+        <w:rPr>
+          <w:rFonts w:ascii="Arial" w:eastAsia="Times New Roman" w:hAnsi="Arial" w:cs="Arial"/>
+          <w:color w:val="000000"/>
+          <w:kern w:val="0"/>
+          <w:sz w:val="23"/>
+          <w:szCs w:val="23"/>
+          <w:lang w:eastAsia="es-MX"/>
+          <w14:ligatures w14:val="none"/>
+        </w:rPr>
+      </w:pPr>
+      <w:r>
+        <w:rPr>
+          <w:rFonts w:ascii="Arial" w:eastAsia="Times New Roman" w:hAnsi="Arial" w:cs="Arial"/>
+          <w:color w:val="000000"/>
+          <w:kern w:val="0"/>
+          <w:sz w:val="23"/>
+          <w:szCs w:val="23"/>
+          <w:lang w:eastAsia="es-MX"/>
+          <w14:ligatures w14:val="none"/>
+        </w:rPr>
+        <w:t>Intuitividad, ya que los comandos tendrá un nombre lógico con su función.</w:t>
+      </w:r>
+    </w:p>
+    <w:p>
+      <w:pPr>
+        <w:spacing w:after="0" w:line="240" w:lineRule="auto"/>
+        <w:rPr>
+          <w:rFonts w:ascii="Times New Roman" w:eastAsia="Times New Roman" w:hAnsi="Times New Roman" w:cs="Times New Roman"/>
+          <w:color w:val="000000"/>
+          <w:kern w:val="0"/>
+          <w:sz w:val="27"/>
+          <w:szCs w:val="27"/>
+          <w:lang w:eastAsia="es-MX"/>
+          <w14:ligatures w14:val="none"/>
+        </w:rPr>
+      </w:pPr>
+      <w:r>
+        <w:rPr>
+          <w:rFonts w:ascii="Times New Roman" w:eastAsia="Times New Roman" w:hAnsi="Times New Roman" w:cs="Times New Roman"/>
+          <w:color w:val="000000"/>
+          <w:kern w:val="0"/>
+          <w:sz w:val="27"/>
+          <w:szCs w:val="27"/>
+          <w:lang w:eastAsia="es-MX"/>
+          <w14:ligatures w14:val="none"/>
+        </w:rPr>
+        <w:br/>
+      </w:r>
+      <w:r>
+        <w:rPr>
+          <w:rFonts w:ascii="Arial" w:eastAsia="Times New Roman" w:hAnsi="Arial" w:cs="Arial"/>
+          <w:b/>
+          <w:bCs/>
+          <w:color w:val="000000"/>
+          <w:kern w:val="0"/>
+          <w:sz w:val="29"/>
+          <w:szCs w:val="29"/>
+          <w:lang w:eastAsia="es-MX"/>
+          <w14:ligatures w14:val="none"/>
+        </w:rPr>
+        <w:t xml:space="preserve">2. </w:t>
+      </w:r>
+      <w:r>
+        <w:rPr>
+          <w:rFonts w:ascii="Arial" w:eastAsia="Times New Roman" w:hAnsi="Arial" w:cs="Arial"/>
+          <w:b/>
+          <w:bCs/>
+          <w:color w:val="000000"/>
+          <w:kern w:val="0"/>
+          <w:sz w:val="29"/>
+          <w:szCs w:val="29"/>
+          <w:lang w:eastAsia="es-MX"/>
+          <w14:ligatures w14:val="none"/>
+        </w:rPr>
+        <w:t>Objetivo del Lenguaje</w:t>
+      </w:r>
+      <w:r>
+        <w:rPr>
+          <w:rFonts w:ascii="Times New Roman" w:eastAsia="Times New Roman" w:hAnsi="Times New Roman" w:cs="Times New Roman"/>
+          <w:color w:val="000000"/>
+          <w:kern w:val="0"/>
+          <w:sz w:val="27"/>
+          <w:szCs w:val="27"/>
+          <w:lang w:eastAsia="es-MX"/>
+          <w14:ligatures w14:val="none"/>
+        </w:rPr>
+        <w:br/>
+      </w:r>
+      <w:r>
+        <w:rPr>
+          <w:rFonts w:ascii="Arial" w:eastAsia="Times New Roman" w:hAnsi="Arial" w:cs="Arial"/>
+          <w:i/>
+          <w:iCs/>
+          <w:color w:val="000000"/>
+          <w:kern w:val="0"/>
+          <w:sz w:val="23"/>
+          <w:szCs w:val="23"/>
+          <w:lang w:eastAsia="es-MX"/>
+          <w14:ligatures w14:val="none"/>
+        </w:rPr>
+        <w:t>Meme Code</w:t>
+      </w:r>
+      <w:r>
+        <w:rPr>
+          <w:rFonts w:ascii="Arial" w:eastAsia="Times New Roman" w:hAnsi="Arial" w:cs="Arial"/>
+          <w:color w:val="000000"/>
+          <w:kern w:val="0"/>
+          <w:sz w:val="23"/>
+          <w:szCs w:val="23"/>
+          <w:lang w:eastAsia="es-MX"/>
+          <w14:ligatures w14:val="none"/>
+        </w:rPr>
+        <w:t xml:space="preserve"> contará con dos objetivos principales</w:t>
+      </w:r>
+    </w:p>
+    <w:p>
+      <w:pPr>
+        <w:numPr>
+          <w:ilvl w:val="0"/>
+          <w:numId w:val="2"/>
+        </w:numPr>
+        <w:spacing w:before="100" w:beforeAutospacing="1" w:after="100" w:afterAutospacing="1" w:line="240" w:lineRule="auto"/>
+        <w:textAlignment w:val="baseline"/>
+        <w:rPr>
+          <w:rFonts w:ascii="Arial" w:eastAsia="Times New Roman" w:hAnsi="Arial" w:cs="Arial"/>
+          <w:color w:val="000000"/>
+          <w:kern w:val="0"/>
+          <w:sz w:val="23"/>
+          <w:szCs w:val="23"/>
+          <w:lang w:eastAsia="es-MX"/>
+          <w14:ligatures w14:val="none"/>
+        </w:rPr>
+      </w:pPr>
+      <w:r>
+        <w:rPr>
+          <w:rFonts w:ascii="Arial" w:eastAsia="Times New Roman" w:hAnsi="Arial" w:cs="Arial"/>
+          <w:color w:val="000000"/>
+          <w:kern w:val="0"/>
+          <w:sz w:val="23"/>
+          <w:szCs w:val="23"/>
+          <w:lang w:eastAsia="es-MX"/>
+          <w14:ligatures w14:val="none"/>
+        </w:rPr>
+        <w:t>Ayudar a los profesores y tutores en el proceso de enseñanza permitiendo que para el alumno sea más fácil comprender y aprender por sí mismo.</w:t>
+      </w:r>
+    </w:p>
+    <w:p>
+      <w:pPr>
+        <w:numPr>
+          <w:ilvl w:val="0"/>
+          <w:numId w:val="2"/>
+        </w:numPr>
+        <w:spacing w:before="100" w:beforeAutospacing="1" w:after="100" w:afterAutospacing="1" w:line="240" w:lineRule="auto"/>
+        <w:textAlignment w:val="baseline"/>
+        <w:rPr>
+          <w:rFonts w:ascii="Arial" w:eastAsia="Times New Roman" w:hAnsi="Arial" w:cs="Arial"/>
+          <w:color w:val="000000"/>
+          <w:kern w:val="0"/>
+          <w:sz w:val="23"/>
+          <w:szCs w:val="23"/>
+          <w:lang w:eastAsia="es-MX"/>
+          <w14:ligatures w14:val="none"/>
+        </w:rPr>
+      </w:pPr>
+      <w:r>
+        <w:rPr>
+          <w:rFonts w:ascii="Arial" w:eastAsia="Times New Roman" w:hAnsi="Arial" w:cs="Arial"/>
+          <w:color w:val="000000"/>
+          <w:kern w:val="0"/>
+          <w:sz w:val="23"/>
+          <w:szCs w:val="23"/>
+          <w:lang w:eastAsia="es-MX"/>
+          <w14:ligatures w14:val="none"/>
+        </w:rPr>
+        <w:t>.Hacer que para el alumno resulte atractivo el proceso de codificación.</w:t>
+      </w:r>
+    </w:p>
+    <w:p>
+      <w:pPr>
+        <w:rPr>
+          <w:rFonts w:ascii="Arial" w:eastAsia="Times New Roman" w:hAnsi="Arial" w:cs="Arial"/>
+          <w:color w:val="000000"/>
+          <w:kern w:val="0"/>
+          <w:sz w:val="23"/>
+          <w:szCs w:val="23"/>
+          <w:lang w:eastAsia="es-MX"/>
+          <w14:ligatures w14:val="none"/>
+        </w:rPr>
+      </w:pPr>
+      <w:r>
+        <w:rPr>
+          <w:rFonts w:ascii="Times New Roman" w:eastAsia="Times New Roman" w:hAnsi="Times New Roman" w:cs="Times New Roman"/>
+          <w:color w:val="000000"/>
+          <w:kern w:val="0"/>
+          <w:sz w:val="27"/>
+          <w:szCs w:val="27"/>
+          <w:lang w:eastAsia="es-MX"/>
+          <w14:ligatures w14:val="none"/>
+        </w:rPr>
+        <w:br/>
+      </w:r>
+      <w:r>
+        <w:rPr>
+          <w:rFonts w:ascii="Arial" w:eastAsia="Times New Roman" w:hAnsi="Arial" w:cs="Arial"/>
+          <w:color w:val="000000"/>
+          <w:kern w:val="0"/>
+          <w:sz w:val="23"/>
+          <w:szCs w:val="23"/>
+          <w:lang w:eastAsia="es-MX"/>
+          <w14:ligatures w14:val="none"/>
+        </w:rPr>
+        <w:t xml:space="preserve">El proceso de desarrollo de cualquier programa en </w:t>
+      </w:r>
+      <w:r>
+        <w:rPr>
+          <w:rFonts w:ascii="Arial" w:eastAsia="Times New Roman" w:hAnsi="Arial" w:cs="Arial"/>
+          <w:i/>
+          <w:iCs/>
+          <w:color w:val="000000"/>
+          <w:kern w:val="0"/>
+          <w:sz w:val="23"/>
+          <w:szCs w:val="23"/>
+          <w:lang w:eastAsia="es-MX"/>
+          <w14:ligatures w14:val="none"/>
+        </w:rPr>
+        <w:t xml:space="preserve">Meme Code </w:t>
+      </w:r>
+      <w:r>
+        <w:rPr>
+          <w:rFonts w:ascii="Arial" w:eastAsia="Times New Roman" w:hAnsi="Arial" w:cs="Arial"/>
+          <w:color w:val="000000"/>
+          <w:kern w:val="0"/>
+          <w:sz w:val="23"/>
+          <w:szCs w:val="23"/>
+          <w:lang w:eastAsia="es-MX"/>
+          <w14:ligatures w14:val="none"/>
+        </w:rPr>
+        <w:t>se llevará a cabo mediante una interfaz gráfica donde existen botones con los comandos disponibles para trabajar en el lenguaje y un área de codificación en texto; al presionar un botón, aparece en el área de texto un template del comando seleccionado para que el usuario lo complemente con lo que requiera. Al correr un programa lo que se muestra es un Meme llevando a cabo lo programado por el usuario.</w:t>
+      </w:r>
+    </w:p>
+    <w:p>
+      <w:pPr>
+        <w:rPr>
+          <w:rFonts w:ascii="Arial" w:eastAsia="Times New Roman" w:hAnsi="Arial" w:cs="Arial"/>
+          <w:color w:val="000000"/>
+          <w:kern w:val="0"/>
+          <w:sz w:val="23"/>
+          <w:szCs w:val="23"/>
+          <w:lang w:eastAsia="es-MX"/>
+          <w14:ligatures w14:val="none"/>
+        </w:rPr>
+      </w:pPr>
+    </w:p>
+    <w:p>
+      <w:pPr>
+        <w:rPr>
+          <w:rFonts w:ascii="Arial" w:eastAsia="Times New Roman" w:hAnsi="Arial" w:cs="Arial"/>
+          <w:color w:val="000000"/>
+          <w:kern w:val="0"/>
+          <w:sz w:val="23"/>
+          <w:szCs w:val="23"/>
+          <w:lang w:eastAsia="es-MX"/>
+          <w14:ligatures w14:val="none"/>
+        </w:rPr>
+      </w:pPr>
+    </w:p>
+    <w:p>
+      <w:pPr>
+        <w:rPr>
+          <w:rFonts w:ascii="Arial" w:eastAsia="Times New Roman" w:hAnsi="Arial" w:cs="Arial"/>
+          <w:b/>
+          <w:bCs/>
+          <w:color w:val="000000"/>
+          <w:kern w:val="0"/>
+          <w:sz w:val="29"/>
+          <w:szCs w:val="29"/>
+          <w:lang w:eastAsia="es-MX"/>
+          <w14:ligatures w14:val="none"/>
+        </w:rPr>
+      </w:pPr>
+      <w:r>
+        <w:rPr>
+          <w:rFonts w:ascii="Arial" w:eastAsia="Times New Roman" w:hAnsi="Arial" w:cs="Arial"/>
+          <w:b/>
+          <w:bCs/>
+          <w:color w:val="000000"/>
+          <w:kern w:val="0"/>
+          <w:sz w:val="29"/>
+          <w:szCs w:val="29"/>
+          <w:lang w:eastAsia="es-MX"/>
+          <w14:ligatures w14:val="none"/>
+        </w:rPr>
+        <w:t>3. Requerimientos del proyecto</w:t>
+      </w:r>
+    </w:p>
+    <w:p>
+      <w:pPr>
+        <w:rPr>
+          <w:b/>
+          <w:sz w:val="28"/>
+        </w:rPr>
+      </w:pPr>
+      <w:r>
+        <w:rPr>
+          <w:b/>
+          <w:sz w:val="28"/>
+        </w:rPr>
+        <w:t xml:space="preserve">3.1 Componentes del </w:t>
+      </w:r>
+      <w:r>
+        <w:rPr>
+          <w:b/>
+          <w:sz w:val="28"/>
+        </w:rPr>
+        <w:t>Léxico</w:t>
+      </w:r>
+    </w:p>
+    <w:p>
+      <w:pPr>
+        <w:rPr>
+          <w:rFonts w:ascii="Arial" w:eastAsia="Times New Roman" w:hAnsi="Arial" w:cs="Arial"/>
+          <w:color w:val="000000"/>
+          <w:kern w:val="0"/>
+          <w:sz w:val="23"/>
+          <w:szCs w:val="23"/>
+          <w:lang w:eastAsia="es-MX"/>
+          <w14:ligatures w14:val="none"/>
+        </w:rPr>
+      </w:pPr>
+      <w:r>
+        <w:rPr>
+          <w:rFonts w:ascii="Arial" w:eastAsia="Times New Roman" w:hAnsi="Arial" w:cs="Arial"/>
+          <w:color w:val="000000"/>
+          <w:kern w:val="0"/>
+          <w:sz w:val="23"/>
+          <w:szCs w:val="23"/>
+          <w:lang w:eastAsia="es-MX"/>
+          <w14:ligatures w14:val="none"/>
+        </w:rPr>
+        <w:t xml:space="preserve">d </w:t>
+      </w:r>
+      <w:r>
+        <w:rPr>
+          <w:rFonts w:ascii="Arial" w:eastAsia="Times New Roman" w:hAnsi="Arial" w:cs="Arial"/>
+          <w:color w:val="000000"/>
+          <w:kern w:val="0"/>
+          <w:sz w:val="23"/>
+          <w:szCs w:val="23"/>
+          <w:lang w:eastAsia="es-MX"/>
+          <w14:ligatures w14:val="none"/>
+        </w:rPr>
         <w:t>=</w:t>
       </w:r>
-    </w:p>
-    <w:p>
-      <w:r>
-        <w:t>&amp;</w:t>
-      </w:r>
-    </w:p>
-    <w:p>
-      <w:r>
-        <w:t>|</w:t>
-      </w:r>
-    </w:p>
-    <w:p>
-      <w:r>
-        <w:t>Delimitadores</w:t>
-      </w:r>
-    </w:p>
-    <w:p>
-      <w:r>
-        <w:t>()</w:t>
-      </w:r>
-    </w:p>
-    <w:p>
-      <w:r>
-        <w:t>{}</w:t>
-      </w:r>
-    </w:p>
-    <w:p>
-      <w:r>
-        <w:t>[]</w:t>
-      </w:r>
-    </w:p>
-    <w:p>
-      <w:r>
-        <w:t>;</w:t>
-      </w:r>
-    </w:p>
-    <w:p>
-      <w:r>
-        <w:t>,</w:t>
-      </w:r>
+      <w:r>
+        <w:rPr>
+          <w:rFonts w:ascii="Arial" w:eastAsia="Times New Roman" w:hAnsi="Arial" w:cs="Arial"/>
+          <w:color w:val="000000"/>
+          <w:kern w:val="0"/>
+          <w:sz w:val="23"/>
+          <w:szCs w:val="23"/>
+          <w:lang w:eastAsia="es-MX"/>
+          <w14:ligatures w14:val="none"/>
+        </w:rPr>
+        <w:t xml:space="preserve"> {0…9}       l = {a…z}       L={A…Z}      cc = Cualquier caracter</w:t>
+      </w:r>
+    </w:p>
+    <w:tbl>
+      <w:tblPr>
+        <w:tblStyle w:val="TableGrid"/>
+        <w:tblW w:w="0" w:type="auto"/>
+        <w:tblLook w:val="04A0" w:firstRow="1" w:lastRow="0" w:firstColumn="1" w:lastColumn="0" w:noHBand="0" w:noVBand="1"/>
+      </w:tblPr>
+      <w:tblGrid>
+        <w:gridCol w:w="2263"/>
+        <w:gridCol w:w="1173"/>
+        <w:gridCol w:w="1946"/>
+        <w:gridCol w:w="3118"/>
+      </w:tblGrid>
+      <w:tr>
+        <w:tc>
+          <w:tcPr>
+            <w:tcW w:w="8500" w:type="dxa"/>
+            <w:gridSpan w:val="4"/>
+            <w:shd w:val="clear" w:color="auto" w:fill="000000" w:themeFill="text1"/>
+            <w:vAlign w:val="center"/>
+          </w:tcPr>
+          <w:p>
+            <w:pPr>
+              <w:jc w:val="center"/>
+              <w:rPr>
+                <w:b/>
+                <w:sz w:val="24"/>
+              </w:rPr>
+            </w:pPr>
+            <w:r>
+              <w:rPr>
+                <w:b/>
+                <w:sz w:val="24"/>
+              </w:rPr>
+              <w:t>Tipos de datos</w:t>
+            </w:r>
+          </w:p>
+        </w:tc>
+      </w:tr>
+      <w:tr>
+        <w:tc>
+          <w:tcPr>
+            <w:tcW w:w="2263" w:type="dxa"/>
+            <w:vAlign w:val="center"/>
+          </w:tcPr>
+          <w:p>
+            <w:pPr>
+              <w:jc w:val="center"/>
+              <w:rPr>
+                <w:b/>
+                <w:sz w:val="24"/>
+              </w:rPr>
+            </w:pPr>
+            <w:r>
+              <w:rPr>
+                <w:b/>
+                <w:sz w:val="24"/>
+              </w:rPr>
+              <w:t>Nombre del tipo de dato en Meme Code</w:t>
+            </w:r>
+          </w:p>
+        </w:tc>
+        <w:tc>
+          <w:tcPr>
+            <w:tcW w:w="1173" w:type="dxa"/>
+            <w:vAlign w:val="center"/>
+          </w:tcPr>
+          <w:p>
+            <w:pPr>
+              <w:jc w:val="center"/>
+              <w:rPr>
+                <w:b/>
+                <w:sz w:val="24"/>
+              </w:rPr>
+            </w:pPr>
+            <w:r>
+              <w:rPr>
+                <w:b/>
+                <w:sz w:val="24"/>
+              </w:rPr>
+              <w:t>Comando</w:t>
+            </w:r>
+          </w:p>
+        </w:tc>
+        <w:tc>
+          <w:tcPr>
+            <w:tcW w:w="1946" w:type="dxa"/>
+            <w:vAlign w:val="center"/>
+          </w:tcPr>
+          <w:p>
+            <w:pPr>
+              <w:jc w:val="center"/>
+              <w:rPr>
+                <w:b/>
+                <w:sz w:val="24"/>
+              </w:rPr>
+            </w:pPr>
+            <w:r>
+              <w:rPr>
+                <w:b/>
+                <w:sz w:val="24"/>
+              </w:rPr>
+              <w:t>Tipo de dato que representa</w:t>
+            </w:r>
+          </w:p>
+        </w:tc>
+        <w:tc>
+          <w:tcPr>
+            <w:tcW w:w="3118" w:type="dxa"/>
+            <w:vAlign w:val="center"/>
+          </w:tcPr>
+          <w:p>
+            <w:pPr>
+              <w:jc w:val="center"/>
+              <w:rPr>
+                <w:b/>
+                <w:sz w:val="24"/>
+              </w:rPr>
+            </w:pPr>
+            <w:r>
+              <w:rPr>
+                <w:b/>
+                <w:sz w:val="24"/>
+              </w:rPr>
+              <w:t>Expresión Regular</w:t>
+            </w:r>
+          </w:p>
+        </w:tc>
+      </w:tr>
+      <w:tr>
+        <w:tc>
+          <w:tcPr>
+            <w:tcW w:w="2263" w:type="dxa"/>
+            <w:vAlign w:val="center"/>
+          </w:tcPr>
+          <w:p>
+            <w:pPr>
+              <w:jc w:val="center"/>
+              <w:rPr>
+                <w:sz w:val="24"/>
+              </w:rPr>
+            </w:pPr>
+            <w:r>
+              <w:rPr>
+                <w:sz w:val="24"/>
+              </w:rPr>
+              <w:t>Enteros</w:t>
+            </w:r>
+          </w:p>
+        </w:tc>
+        <w:tc>
+          <w:tcPr>
+            <w:tcW w:w="1173" w:type="dxa"/>
+            <w:vAlign w:val="center"/>
+          </w:tcPr>
+          <w:p>
+            <w:pPr>
+              <w:jc w:val="center"/>
+              <w:rPr>
+                <w:sz w:val="24"/>
+              </w:rPr>
+            </w:pPr>
+            <w:r>
+              <w:rPr>
+                <w:sz w:val="24"/>
+              </w:rPr>
+              <w:t>ent</w:t>
+            </w:r>
+          </w:p>
+        </w:tc>
+        <w:tc>
+          <w:tcPr>
+            <w:tcW w:w="1946" w:type="dxa"/>
+            <w:vAlign w:val="center"/>
+          </w:tcPr>
+          <w:p>
+            <w:pPr>
+              <w:jc w:val="center"/>
+              <w:rPr>
+                <w:sz w:val="24"/>
+              </w:rPr>
+            </w:pPr>
+            <w:r>
+              <w:rPr>
+                <w:sz w:val="24"/>
+              </w:rPr>
+              <w:t>Int</w:t>
+            </w:r>
+          </w:p>
+        </w:tc>
+        <w:tc>
+          <w:tcPr>
+            <w:tcW w:w="3118" w:type="dxa"/>
+            <w:vAlign w:val="center"/>
+          </w:tcPr>
+          <w:p>
+            <w:pPr>
+              <w:jc w:val="center"/>
+              <w:rPr>
+                <w:sz w:val="24"/>
+              </w:rPr>
+            </w:pPr>
+            <w:r>
+              <w:rPr>
+                <w:sz w:val="24"/>
+              </w:rPr>
+              <w:t>d d*</w:t>
+            </w:r>
+          </w:p>
+        </w:tc>
+      </w:tr>
+      <w:tr>
+        <w:tc>
+          <w:tcPr>
+            <w:tcW w:w="2263" w:type="dxa"/>
+            <w:vAlign w:val="center"/>
+          </w:tcPr>
+          <w:p>
+            <w:pPr>
+              <w:jc w:val="center"/>
+              <w:rPr>
+                <w:sz w:val="24"/>
+              </w:rPr>
+            </w:pPr>
+            <w:r>
+              <w:rPr>
+                <w:sz w:val="24"/>
+              </w:rPr>
+              <w:t>Decimales</w:t>
+            </w:r>
+          </w:p>
+        </w:tc>
+        <w:tc>
+          <w:tcPr>
+            <w:tcW w:w="1173" w:type="dxa"/>
+            <w:vAlign w:val="center"/>
+          </w:tcPr>
+          <w:p>
+            <w:pPr>
+              <w:jc w:val="center"/>
+              <w:rPr>
+                <w:sz w:val="24"/>
+              </w:rPr>
+            </w:pPr>
+            <w:r>
+              <w:rPr>
+                <w:sz w:val="24"/>
+              </w:rPr>
+              <w:t>dec</w:t>
+            </w:r>
+          </w:p>
+        </w:tc>
+        <w:tc>
+          <w:tcPr>
+            <w:tcW w:w="1946" w:type="dxa"/>
+            <w:vAlign w:val="center"/>
+          </w:tcPr>
+          <w:p>
+            <w:pPr>
+              <w:jc w:val="center"/>
+              <w:rPr>
+                <w:sz w:val="24"/>
+              </w:rPr>
+            </w:pPr>
+            <w:r>
+              <w:rPr>
+                <w:sz w:val="24"/>
+              </w:rPr>
+              <w:t>Float</w:t>
+            </w:r>
+          </w:p>
+        </w:tc>
+        <w:tc>
+          <w:tcPr>
+            <w:tcW w:w="3118" w:type="dxa"/>
+            <w:vAlign w:val="center"/>
+          </w:tcPr>
+          <w:p>
+            <w:pPr>
+              <w:jc w:val="center"/>
+              <w:rPr>
+                <w:sz w:val="24"/>
+              </w:rPr>
+            </w:pPr>
+            <w:r>
+              <w:rPr>
+                <w:sz w:val="24"/>
+              </w:rPr>
+              <w:t>d d* . d d*</w:t>
+            </w:r>
+          </w:p>
+        </w:tc>
+      </w:tr>
+      <w:tr>
+        <w:tc>
+          <w:tcPr>
+            <w:tcW w:w="2263" w:type="dxa"/>
+            <w:vAlign w:val="center"/>
+          </w:tcPr>
+          <w:p>
+            <w:pPr>
+              <w:jc w:val="center"/>
+              <w:rPr>
+                <w:sz w:val="24"/>
+              </w:rPr>
+            </w:pPr>
+            <w:r>
+              <w:rPr>
+                <w:sz w:val="24"/>
+              </w:rPr>
+              <w:t>Lógicos</w:t>
+            </w:r>
+          </w:p>
+        </w:tc>
+        <w:tc>
+          <w:tcPr>
+            <w:tcW w:w="1173" w:type="dxa"/>
+            <w:vAlign w:val="center"/>
+          </w:tcPr>
+          <w:p>
+            <w:pPr>
+              <w:jc w:val="center"/>
+              <w:rPr>
+                <w:sz w:val="24"/>
+              </w:rPr>
+            </w:pPr>
+            <w:r>
+              <w:rPr>
+                <w:sz w:val="24"/>
+              </w:rPr>
+              <w:t>log</w:t>
+            </w:r>
+          </w:p>
+        </w:tc>
+        <w:tc>
+          <w:tcPr>
+            <w:tcW w:w="1946" w:type="dxa"/>
+            <w:vAlign w:val="center"/>
+          </w:tcPr>
+          <w:p>
+            <w:pPr>
+              <w:jc w:val="center"/>
+              <w:rPr>
+                <w:sz w:val="24"/>
+              </w:rPr>
+            </w:pPr>
+            <w:r>
+              <w:rPr>
+                <w:sz w:val="24"/>
+              </w:rPr>
+              <w:t>Boolean</w:t>
+            </w:r>
+          </w:p>
+        </w:tc>
+        <w:tc>
+          <w:tcPr>
+            <w:tcW w:w="3118" w:type="dxa"/>
+            <w:vAlign w:val="center"/>
+          </w:tcPr>
+          <w:p>
+            <w:pPr>
+              <w:jc w:val="center"/>
+              <w:rPr>
+                <w:sz w:val="24"/>
+              </w:rPr>
+            </w:pPr>
+            <w:r>
+              <w:rPr>
+                <w:sz w:val="24"/>
+              </w:rPr>
+              <w:t>verdadero|falso</w:t>
+            </w:r>
+          </w:p>
+        </w:tc>
+      </w:tr>
+      <w:tr>
+        <w:tc>
+          <w:tcPr>
+            <w:tcW w:w="2263" w:type="dxa"/>
+            <w:vAlign w:val="center"/>
+          </w:tcPr>
+          <w:p>
+            <w:pPr>
+              <w:jc w:val="center"/>
+              <w:rPr>
+                <w:sz w:val="24"/>
+              </w:rPr>
+            </w:pPr>
+            <w:r>
+              <w:rPr>
+                <w:sz w:val="24"/>
+              </w:rPr>
+              <w:t>Frases</w:t>
+            </w:r>
+          </w:p>
+        </w:tc>
+        <w:tc>
+          <w:tcPr>
+            <w:tcW w:w="1173" w:type="dxa"/>
+            <w:vAlign w:val="center"/>
+          </w:tcPr>
+          <w:p>
+            <w:pPr>
+              <w:jc w:val="center"/>
+              <w:rPr>
+                <w:sz w:val="24"/>
+              </w:rPr>
+            </w:pPr>
+            <w:r>
+              <w:rPr>
+                <w:sz w:val="24"/>
+              </w:rPr>
+              <w:t>fra</w:t>
+            </w:r>
+          </w:p>
+        </w:tc>
+        <w:tc>
+          <w:tcPr>
+            <w:tcW w:w="1946" w:type="dxa"/>
+            <w:vAlign w:val="center"/>
+          </w:tcPr>
+          <w:p>
+            <w:pPr>
+              <w:jc w:val="center"/>
+              <w:rPr>
+                <w:sz w:val="24"/>
+              </w:rPr>
+            </w:pPr>
+            <w:r>
+              <w:rPr>
+                <w:sz w:val="24"/>
+              </w:rPr>
+              <w:t>String</w:t>
+            </w:r>
+          </w:p>
+        </w:tc>
+        <w:tc>
+          <w:tcPr>
+            <w:tcW w:w="3118" w:type="dxa"/>
+            <w:vAlign w:val="center"/>
+          </w:tcPr>
+          <w:p>
+            <w:pPr>
+              <w:jc w:val="center"/>
+              <w:rPr>
+                <w:sz w:val="24"/>
+              </w:rPr>
+            </w:pPr>
+            <w:r>
+              <w:rPr>
+                <w:sz w:val="24"/>
+              </w:rPr>
+              <w:t xml:space="preserve">“ </w:t>
+            </w:r>
+            <w:r>
+              <w:rPr>
+                <w:sz w:val="24"/>
+              </w:rPr>
+              <w:t>cc* ”</w:t>
+            </w:r>
+          </w:p>
+        </w:tc>
+      </w:tr>
+      <w:tr>
+        <w:tc>
+          <w:tcPr>
+            <w:tcW w:w="2263" w:type="dxa"/>
+            <w:vAlign w:val="center"/>
+          </w:tcPr>
+          <w:p>
+            <w:pPr>
+              <w:jc w:val="center"/>
+              <w:rPr>
+                <w:sz w:val="24"/>
+              </w:rPr>
+            </w:pPr>
+            <w:r>
+              <w:rPr>
+                <w:sz w:val="24"/>
+              </w:rPr>
+              <w:t>Id</w:t>
+            </w:r>
+          </w:p>
+        </w:tc>
+        <w:tc>
+          <w:tcPr>
+            <w:tcW w:w="1173" w:type="dxa"/>
+            <w:vAlign w:val="center"/>
+          </w:tcPr>
+          <w:p>
+            <w:pPr>
+              <w:jc w:val="center"/>
+              <w:rPr>
+                <w:sz w:val="24"/>
+              </w:rPr>
+            </w:pPr>
+            <w:r>
+              <w:rPr>
+                <w:sz w:val="24"/>
+              </w:rPr>
+              <w:t>-</w:t>
+            </w:r>
+          </w:p>
+        </w:tc>
+        <w:tc>
+          <w:tcPr>
+            <w:tcW w:w="1946" w:type="dxa"/>
+            <w:vAlign w:val="center"/>
+          </w:tcPr>
+          <w:p>
+            <w:pPr>
+              <w:jc w:val="center"/>
+              <w:rPr>
+                <w:sz w:val="24"/>
+              </w:rPr>
+            </w:pPr>
+            <w:r>
+              <w:rPr>
+                <w:sz w:val="24"/>
+              </w:rPr>
+              <w:t>Nombre de una variable</w:t>
+            </w:r>
+          </w:p>
+        </w:tc>
+        <w:tc>
+          <w:tcPr>
+            <w:tcW w:w="3118" w:type="dxa"/>
+            <w:vAlign w:val="center"/>
+          </w:tcPr>
+          <w:p>
+            <w:pPr>
+              <w:jc w:val="center"/>
+              <w:rPr>
+                <w:sz w:val="24"/>
+              </w:rPr>
+            </w:pPr>
+            <w:r>
+              <w:rPr>
+                <w:sz w:val="24"/>
+              </w:rPr>
+              <w:t>l (l | d |L) *</w:t>
+            </w:r>
+          </w:p>
+        </w:tc>
+      </w:tr>
+    </w:tbl>
+    <w:p/>
+    <w:tbl>
+      <w:tblPr>
+        <w:tblStyle w:val="TableGrid"/>
+        <w:tblW w:w="0" w:type="auto"/>
+        <w:tblLook w:val="04A0" w:firstRow="1" w:lastRow="0" w:firstColumn="1" w:lastColumn="0" w:noHBand="0" w:noVBand="1"/>
+      </w:tblPr>
+      <w:tblGrid>
+        <w:gridCol w:w="680"/>
+        <w:gridCol w:w="680"/>
+        <w:gridCol w:w="680"/>
+        <w:gridCol w:w="680"/>
+        <w:gridCol w:w="680"/>
+        <w:gridCol w:w="680"/>
+        <w:gridCol w:w="1727"/>
+        <w:gridCol w:w="680"/>
+        <w:gridCol w:w="680"/>
+        <w:gridCol w:w="680"/>
+        <w:gridCol w:w="680"/>
+      </w:tblGrid>
+      <w:tr>
+        <w:tc>
+          <w:tcPr>
+            <w:tcW w:w="4080" w:type="dxa"/>
+            <w:gridSpan w:val="6"/>
+            <w:tcBorders>
+              <w:right w:val="single" w:sz="4" w:space="0" w:color="auto"/>
+            </w:tcBorders>
+            <w:shd w:val="clear" w:color="auto" w:fill="000000" w:themeFill="text1"/>
+            <w:vAlign w:val="center"/>
+          </w:tcPr>
+          <w:p>
+            <w:pPr>
+              <w:jc w:val="center"/>
+              <w:rPr>
+                <w:b/>
+                <w:sz w:val="24"/>
+              </w:rPr>
+            </w:pPr>
+            <w:r>
+              <w:rPr>
+                <w:b/>
+                <w:sz w:val="24"/>
+              </w:rPr>
+              <w:lastRenderedPageBreak/>
+              <w:t>Operadores</w:t>
+            </w:r>
+          </w:p>
+        </w:tc>
+        <w:tc>
+          <w:tcPr>
+            <w:tcW w:w="1727" w:type="dxa"/>
+            <w:tcBorders>
+              <w:top w:val="nil"/>
+              <w:left w:val="single" w:sz="4" w:space="0" w:color="auto"/>
+              <w:bottom w:val="nil"/>
+              <w:right w:val="single" w:sz="4" w:space="0" w:color="auto"/>
+            </w:tcBorders>
+            <w:shd w:val="clear" w:color="auto" w:fill="auto"/>
+          </w:tcPr>
+          <w:p>
+            <w:pPr>
+              <w:jc w:val="center"/>
+              <w:rPr>
+                <w:b/>
+                <w:sz w:val="24"/>
+              </w:rPr>
+            </w:pPr>
+          </w:p>
+        </w:tc>
+        <w:tc>
+          <w:tcPr>
+            <w:tcW w:w="2720" w:type="dxa"/>
+            <w:gridSpan w:val="4"/>
+            <w:tcBorders>
+              <w:left w:val="single" w:sz="4" w:space="0" w:color="auto"/>
+            </w:tcBorders>
+            <w:shd w:val="clear" w:color="auto" w:fill="000000" w:themeFill="text1"/>
+          </w:tcPr>
+          <w:p>
+            <w:pPr>
+              <w:jc w:val="center"/>
+              <w:rPr>
+                <w:b/>
+                <w:sz w:val="24"/>
+              </w:rPr>
+            </w:pPr>
+            <w:r>
+              <w:rPr>
+                <w:b/>
+                <w:sz w:val="24"/>
+              </w:rPr>
+              <w:t>Delimitadores</w:t>
+            </w:r>
+          </w:p>
+        </w:tc>
+      </w:tr>
+      <w:tr>
+        <w:tc>
+          <w:tcPr>
+            <w:tcW w:w="680" w:type="dxa"/>
+            <w:vAlign w:val="center"/>
+          </w:tcPr>
+          <w:p>
+            <w:pPr>
+              <w:jc w:val="center"/>
+              <w:rPr>
+                <w:b/>
+                <w:sz w:val="24"/>
+              </w:rPr>
+            </w:pPr>
+            <w:r>
+              <w:rPr>
+                <w:b/>
+                <w:sz w:val="24"/>
+              </w:rPr>
+              <w:t>+</w:t>
+            </w:r>
+          </w:p>
+        </w:tc>
+        <w:tc>
+          <w:tcPr>
+            <w:tcW w:w="680" w:type="dxa"/>
+            <w:vAlign w:val="center"/>
+          </w:tcPr>
+          <w:p>
+            <w:pPr>
+              <w:jc w:val="center"/>
+              <w:rPr>
+                <w:b/>
+                <w:sz w:val="24"/>
+              </w:rPr>
+            </w:pPr>
+            <w:r>
+              <w:rPr>
+                <w:b/>
+                <w:sz w:val="24"/>
+              </w:rPr>
+              <w:t>-</w:t>
+            </w:r>
+          </w:p>
+        </w:tc>
+        <w:tc>
+          <w:tcPr>
+            <w:tcW w:w="680" w:type="dxa"/>
+            <w:vAlign w:val="center"/>
+          </w:tcPr>
+          <w:p>
+            <w:pPr>
+              <w:jc w:val="center"/>
+              <w:rPr>
+                <w:b/>
+                <w:sz w:val="24"/>
+              </w:rPr>
+            </w:pPr>
+            <w:r>
+              <w:rPr>
+                <w:b/>
+                <w:sz w:val="24"/>
+              </w:rPr>
+              <w:t>*</w:t>
+            </w:r>
+          </w:p>
+        </w:tc>
+        <w:tc>
+          <w:tcPr>
+            <w:tcW w:w="680" w:type="dxa"/>
+            <w:vAlign w:val="center"/>
+          </w:tcPr>
+          <w:p>
+            <w:pPr>
+              <w:jc w:val="center"/>
+              <w:rPr>
+                <w:b/>
+                <w:sz w:val="24"/>
+              </w:rPr>
+            </w:pPr>
+            <w:r>
+              <w:rPr>
+                <w:b/>
+                <w:sz w:val="24"/>
+              </w:rPr>
+              <w:t>/</w:t>
+            </w:r>
+          </w:p>
+        </w:tc>
+        <w:tc>
+          <w:tcPr>
+            <w:tcW w:w="680" w:type="dxa"/>
+            <w:vAlign w:val="center"/>
+          </w:tcPr>
+          <w:p>
+            <w:pPr>
+              <w:jc w:val="center"/>
+              <w:rPr>
+                <w:b/>
+                <w:sz w:val="24"/>
+              </w:rPr>
+            </w:pPr>
+            <w:r>
+              <w:rPr>
+                <w:b/>
+                <w:sz w:val="24"/>
+              </w:rPr>
+              <w:t>&lt;</w:t>
+            </w:r>
+          </w:p>
+        </w:tc>
+        <w:tc>
+          <w:tcPr>
+            <w:tcW w:w="680" w:type="dxa"/>
+            <w:tcBorders>
+              <w:right w:val="single" w:sz="4" w:space="0" w:color="auto"/>
+            </w:tcBorders>
+            <w:vAlign w:val="center"/>
+          </w:tcPr>
+          <w:p>
+            <w:pPr>
+              <w:jc w:val="center"/>
+              <w:rPr>
+                <w:b/>
+                <w:sz w:val="24"/>
+              </w:rPr>
+            </w:pPr>
+            <w:r>
+              <w:rPr>
+                <w:b/>
+                <w:sz w:val="24"/>
+              </w:rPr>
+              <w:t>&gt;</w:t>
+            </w:r>
+          </w:p>
+        </w:tc>
+        <w:tc>
+          <w:tcPr>
+            <w:tcW w:w="1727" w:type="dxa"/>
+            <w:tcBorders>
+              <w:top w:val="nil"/>
+              <w:left w:val="single" w:sz="4" w:space="0" w:color="auto"/>
+              <w:bottom w:val="nil"/>
+              <w:right w:val="single" w:sz="4" w:space="0" w:color="auto"/>
+            </w:tcBorders>
+          </w:tcPr>
+          <w:p>
+            <w:pPr>
+              <w:jc w:val="center"/>
+              <w:rPr>
+                <w:b/>
+                <w:sz w:val="24"/>
+              </w:rPr>
+            </w:pPr>
+          </w:p>
+        </w:tc>
+        <w:tc>
+          <w:tcPr>
+            <w:tcW w:w="680" w:type="dxa"/>
+            <w:tcBorders>
+              <w:left w:val="single" w:sz="4" w:space="0" w:color="auto"/>
+            </w:tcBorders>
+            <w:vAlign w:val="center"/>
+          </w:tcPr>
+          <w:p>
+            <w:pPr>
+              <w:jc w:val="center"/>
+              <w:rPr>
+                <w:b/>
+                <w:sz w:val="24"/>
+              </w:rPr>
+            </w:pPr>
+            <w:r>
+              <w:rPr>
+                <w:b/>
+                <w:sz w:val="24"/>
+              </w:rPr>
+              <w:t>(</w:t>
+            </w:r>
+          </w:p>
+        </w:tc>
+        <w:tc>
+          <w:tcPr>
+            <w:tcW w:w="680" w:type="dxa"/>
+            <w:vAlign w:val="center"/>
+          </w:tcPr>
+          <w:p>
+            <w:pPr>
+              <w:jc w:val="center"/>
+              <w:rPr>
+                <w:b/>
+                <w:sz w:val="24"/>
+              </w:rPr>
+            </w:pPr>
+            <w:r>
+              <w:rPr>
+                <w:b/>
+                <w:sz w:val="24"/>
+              </w:rPr>
+              <w:t>)</w:t>
+            </w:r>
+          </w:p>
+        </w:tc>
+        <w:tc>
+          <w:tcPr>
+            <w:tcW w:w="680" w:type="dxa"/>
+            <w:vAlign w:val="center"/>
+          </w:tcPr>
+          <w:p>
+            <w:pPr>
+              <w:jc w:val="center"/>
+              <w:rPr>
+                <w:b/>
+                <w:sz w:val="24"/>
+              </w:rPr>
+            </w:pPr>
+            <w:r>
+              <w:rPr>
+                <w:b/>
+                <w:sz w:val="24"/>
+              </w:rPr>
+              <w:t>{</w:t>
+            </w:r>
+          </w:p>
+        </w:tc>
+        <w:tc>
+          <w:tcPr>
+            <w:tcW w:w="680" w:type="dxa"/>
+            <w:vAlign w:val="center"/>
+          </w:tcPr>
+          <w:p>
+            <w:pPr>
+              <w:jc w:val="center"/>
+              <w:rPr>
+                <w:b/>
+                <w:sz w:val="24"/>
+              </w:rPr>
+            </w:pPr>
+            <w:r>
+              <w:rPr>
+                <w:b/>
+                <w:sz w:val="24"/>
+              </w:rPr>
+              <w:t>}</w:t>
+            </w:r>
+          </w:p>
+        </w:tc>
+      </w:tr>
+      <w:tr>
+        <w:tc>
+          <w:tcPr>
+            <w:tcW w:w="680" w:type="dxa"/>
+            <w:vAlign w:val="center"/>
+          </w:tcPr>
+          <w:p>
+            <w:pPr>
+              <w:jc w:val="center"/>
+              <w:rPr>
+                <w:b/>
+                <w:sz w:val="24"/>
+              </w:rPr>
+            </w:pPr>
+            <w:r>
+              <w:rPr>
+                <w:b/>
+                <w:sz w:val="24"/>
+              </w:rPr>
+              <w:t>&amp;</w:t>
+            </w:r>
+          </w:p>
+        </w:tc>
+        <w:tc>
+          <w:tcPr>
+            <w:tcW w:w="680" w:type="dxa"/>
+            <w:vAlign w:val="center"/>
+          </w:tcPr>
+          <w:p>
+            <w:pPr>
+              <w:jc w:val="center"/>
+              <w:rPr>
+                <w:b/>
+                <w:sz w:val="24"/>
+              </w:rPr>
+            </w:pPr>
+            <w:r>
+              <w:rPr>
+                <w:b/>
+                <w:sz w:val="24"/>
+              </w:rPr>
+              <w:t>|</w:t>
+            </w:r>
+          </w:p>
+        </w:tc>
+        <w:tc>
+          <w:tcPr>
+            <w:tcW w:w="680" w:type="dxa"/>
+            <w:vAlign w:val="center"/>
+          </w:tcPr>
+          <w:p>
+            <w:pPr>
+              <w:jc w:val="center"/>
+              <w:rPr>
+                <w:b/>
+                <w:sz w:val="24"/>
+              </w:rPr>
+            </w:pPr>
+            <w:r>
+              <w:rPr>
+                <w:b/>
+                <w:sz w:val="24"/>
+              </w:rPr>
+              <w:t>&lt;&gt;</w:t>
+            </w:r>
+          </w:p>
+        </w:tc>
+        <w:tc>
+          <w:tcPr>
+            <w:tcW w:w="680" w:type="dxa"/>
+            <w:vAlign w:val="center"/>
+          </w:tcPr>
+          <w:p>
+            <w:pPr>
+              <w:jc w:val="center"/>
+              <w:rPr>
+                <w:b/>
+                <w:sz w:val="24"/>
+              </w:rPr>
+            </w:pPr>
+            <w:r>
+              <w:rPr>
+                <w:b/>
+                <w:sz w:val="24"/>
+              </w:rPr>
+              <w:t>&lt;=</w:t>
+            </w:r>
+          </w:p>
+        </w:tc>
+        <w:tc>
+          <w:tcPr>
+            <w:tcW w:w="680" w:type="dxa"/>
+            <w:vAlign w:val="center"/>
+          </w:tcPr>
+          <w:p>
+            <w:pPr>
+              <w:jc w:val="center"/>
+              <w:rPr>
+                <w:b/>
+                <w:sz w:val="24"/>
+              </w:rPr>
+            </w:pPr>
+            <w:r>
+              <w:rPr>
+                <w:b/>
+                <w:sz w:val="24"/>
+              </w:rPr>
+              <w:t>&gt;=</w:t>
+            </w:r>
+          </w:p>
+        </w:tc>
+        <w:tc>
+          <w:tcPr>
+            <w:tcW w:w="680" w:type="dxa"/>
+            <w:tcBorders>
+              <w:right w:val="single" w:sz="4" w:space="0" w:color="auto"/>
+            </w:tcBorders>
+            <w:vAlign w:val="center"/>
+          </w:tcPr>
+          <w:p>
+            <w:pPr>
+              <w:jc w:val="center"/>
+              <w:rPr>
+                <w:b/>
+                <w:sz w:val="24"/>
+              </w:rPr>
+            </w:pPr>
+            <w:r>
+              <w:rPr>
+                <w:b/>
+                <w:sz w:val="24"/>
+              </w:rPr>
+              <w:t>=</w:t>
+            </w:r>
+          </w:p>
+        </w:tc>
+        <w:tc>
+          <w:tcPr>
+            <w:tcW w:w="1727" w:type="dxa"/>
+            <w:tcBorders>
+              <w:top w:val="nil"/>
+              <w:left w:val="single" w:sz="4" w:space="0" w:color="auto"/>
+              <w:bottom w:val="nil"/>
+              <w:right w:val="single" w:sz="4" w:space="0" w:color="auto"/>
+            </w:tcBorders>
+          </w:tcPr>
+          <w:p>
+            <w:pPr>
+              <w:jc w:val="center"/>
+              <w:rPr>
+                <w:b/>
+                <w:sz w:val="24"/>
+              </w:rPr>
+            </w:pPr>
+          </w:p>
+        </w:tc>
+        <w:tc>
+          <w:tcPr>
+            <w:tcW w:w="680" w:type="dxa"/>
+            <w:tcBorders>
+              <w:left w:val="single" w:sz="4" w:space="0" w:color="auto"/>
+            </w:tcBorders>
+            <w:vAlign w:val="center"/>
+          </w:tcPr>
+          <w:p>
+            <w:pPr>
+              <w:jc w:val="center"/>
+              <w:rPr>
+                <w:b/>
+                <w:sz w:val="24"/>
+              </w:rPr>
+            </w:pPr>
+            <w:r>
+              <w:rPr>
+                <w:b/>
+                <w:sz w:val="24"/>
+              </w:rPr>
+              <w:t>;</w:t>
+            </w:r>
+          </w:p>
+        </w:tc>
+        <w:tc>
+          <w:tcPr>
+            <w:tcW w:w="680" w:type="dxa"/>
+            <w:vAlign w:val="center"/>
+          </w:tcPr>
+          <w:p>
+            <w:pPr>
+              <w:jc w:val="center"/>
+              <w:rPr>
+                <w:b/>
+                <w:sz w:val="24"/>
+              </w:rPr>
+            </w:pPr>
+            <w:r>
+              <w:rPr>
+                <w:b/>
+                <w:sz w:val="24"/>
+              </w:rPr>
+              <w:t>,</w:t>
+            </w:r>
+          </w:p>
+        </w:tc>
+        <w:tc>
+          <w:tcPr>
+            <w:tcW w:w="680" w:type="dxa"/>
+            <w:vAlign w:val="center"/>
+          </w:tcPr>
+          <w:p>
+            <w:pPr>
+              <w:jc w:val="center"/>
+              <w:rPr>
+                <w:b/>
+                <w:sz w:val="24"/>
+              </w:rPr>
+            </w:pPr>
+            <w:r>
+              <w:rPr>
+                <w:b/>
+                <w:sz w:val="24"/>
+              </w:rPr>
+              <w:t>[</w:t>
+            </w:r>
+          </w:p>
+        </w:tc>
+        <w:tc>
+          <w:tcPr>
+            <w:tcW w:w="680" w:type="dxa"/>
+            <w:vAlign w:val="center"/>
+          </w:tcPr>
+          <w:p>
+            <w:pPr>
+              <w:jc w:val="center"/>
+              <w:rPr>
+                <w:b/>
+                <w:sz w:val="24"/>
+              </w:rPr>
+            </w:pPr>
+            <w:r>
+              <w:rPr>
+                <w:b/>
+                <w:sz w:val="24"/>
+              </w:rPr>
+              <w:t>]</w:t>
+            </w:r>
+          </w:p>
+        </w:tc>
+      </w:tr>
+    </w:tbl>
+    <w:p>
+      <w:pPr>
+        <w:rPr>
+          <w:b/>
+          <w:sz w:val="24"/>
+        </w:rPr>
+      </w:pPr>
+    </w:p>
+    <w:p>
+      <w:pPr>
+        <w:rPr>
+          <w:b/>
+          <w:sz w:val="24"/>
+        </w:rPr>
+      </w:pPr>
+    </w:p>
+    <w:tbl>
+      <w:tblPr>
+        <w:tblStyle w:val="TableGrid"/>
+        <w:tblW w:w="0" w:type="auto"/>
+        <w:tblLook w:val="04A0" w:firstRow="1" w:lastRow="0" w:firstColumn="1" w:lastColumn="0" w:noHBand="0" w:noVBand="1"/>
+      </w:tblPr>
+      <w:tblGrid>
+        <w:gridCol w:w="2942"/>
+        <w:gridCol w:w="5417"/>
+      </w:tblGrid>
+      <w:tr>
+        <w:tc>
+          <w:tcPr>
+            <w:tcW w:w="8359" w:type="dxa"/>
+            <w:gridSpan w:val="2"/>
+            <w:shd w:val="clear" w:color="auto" w:fill="000000" w:themeFill="text1"/>
+            <w:vAlign w:val="center"/>
+          </w:tcPr>
+          <w:p>
+            <w:pPr>
+              <w:jc w:val="center"/>
+              <w:rPr>
+                <w:b/>
+                <w:sz w:val="24"/>
+              </w:rPr>
+            </w:pPr>
+            <w:r>
+              <w:rPr>
+                <w:b/>
+                <w:sz w:val="24"/>
+              </w:rPr>
+              <w:t>Palabras reservadas</w:t>
+            </w:r>
+          </w:p>
+        </w:tc>
+      </w:tr>
+      <w:tr>
+        <w:tc>
+          <w:tcPr>
+            <w:tcW w:w="2942" w:type="dxa"/>
+            <w:vAlign w:val="center"/>
+          </w:tcPr>
+          <w:p>
+            <w:pPr>
+              <w:jc w:val="center"/>
+              <w:rPr>
+                <w:b/>
+                <w:sz w:val="24"/>
+              </w:rPr>
+            </w:pPr>
+            <w:r>
+              <w:rPr>
+                <w:b/>
+                <w:sz w:val="24"/>
+              </w:rPr>
+              <w:t>Comando</w:t>
+            </w:r>
+          </w:p>
+        </w:tc>
+        <w:tc>
+          <w:tcPr>
+            <w:tcW w:w="5417" w:type="dxa"/>
+            <w:vAlign w:val="center"/>
+          </w:tcPr>
+          <w:p>
+            <w:pPr>
+              <w:jc w:val="center"/>
+              <w:rPr>
+                <w:b/>
+                <w:sz w:val="24"/>
+              </w:rPr>
+            </w:pPr>
+            <w:r>
+              <w:rPr>
+                <w:b/>
+                <w:sz w:val="24"/>
+              </w:rPr>
+              <w:t>Representa…</w:t>
+            </w:r>
+          </w:p>
+        </w:tc>
+      </w:tr>
+      <w:tr>
+        <w:tc>
+          <w:tcPr>
+            <w:tcW w:w="2942" w:type="dxa"/>
+            <w:vAlign w:val="center"/>
+          </w:tcPr>
+          <w:p>
+            <w:pPr>
+              <w:jc w:val="center"/>
+              <w:rPr>
+                <w:sz w:val="24"/>
+              </w:rPr>
+            </w:pPr>
+            <w:r>
+              <w:rPr>
+                <w:sz w:val="24"/>
+              </w:rPr>
+              <w:t>s</w:t>
+            </w:r>
+            <w:r>
+              <w:rPr>
+                <w:sz w:val="24"/>
+              </w:rPr>
+              <w:t>i</w:t>
+            </w:r>
+          </w:p>
+        </w:tc>
+        <w:tc>
+          <w:tcPr>
+            <w:tcW w:w="5417" w:type="dxa"/>
+            <w:vAlign w:val="center"/>
+          </w:tcPr>
+          <w:p>
+            <w:pPr>
+              <w:jc w:val="center"/>
+              <w:rPr>
+                <w:sz w:val="24"/>
+              </w:rPr>
+            </w:pPr>
+            <w:r>
+              <w:rPr>
+                <w:sz w:val="24"/>
+              </w:rPr>
+              <w:t>If</w:t>
+            </w:r>
+          </w:p>
+        </w:tc>
+      </w:tr>
+      <w:tr>
+        <w:tc>
+          <w:tcPr>
+            <w:tcW w:w="2942" w:type="dxa"/>
+            <w:vAlign w:val="center"/>
+          </w:tcPr>
+          <w:p>
+            <w:pPr>
+              <w:jc w:val="center"/>
+              <w:rPr>
+                <w:sz w:val="24"/>
+              </w:rPr>
+            </w:pPr>
+            <w:r>
+              <w:rPr>
+                <w:sz w:val="24"/>
+              </w:rPr>
+              <w:t>si_</w:t>
+            </w:r>
+            <w:r>
+              <w:rPr>
+                <w:sz w:val="24"/>
+              </w:rPr>
+              <w:t>no</w:t>
+            </w:r>
+          </w:p>
+        </w:tc>
+        <w:tc>
+          <w:tcPr>
+            <w:tcW w:w="5417" w:type="dxa"/>
+            <w:vAlign w:val="center"/>
+          </w:tcPr>
+          <w:p>
+            <w:pPr>
+              <w:jc w:val="center"/>
+              <w:rPr>
+                <w:sz w:val="24"/>
+              </w:rPr>
+            </w:pPr>
+            <w:r>
+              <w:rPr>
+                <w:sz w:val="24"/>
+              </w:rPr>
+              <w:t>Else</w:t>
+            </w:r>
+          </w:p>
+        </w:tc>
+      </w:tr>
+      <w:tr>
+        <w:tc>
+          <w:tcPr>
+            <w:tcW w:w="2942" w:type="dxa"/>
+            <w:vAlign w:val="center"/>
+          </w:tcPr>
+          <w:p>
+            <w:pPr>
+              <w:jc w:val="center"/>
+              <w:rPr>
+                <w:sz w:val="24"/>
+              </w:rPr>
+            </w:pPr>
+            <w:r>
+              <w:rPr>
+                <w:sz w:val="24"/>
+              </w:rPr>
+              <w:t>p</w:t>
+            </w:r>
+            <w:r>
+              <w:rPr>
+                <w:sz w:val="24"/>
+              </w:rPr>
+              <w:t>rincipal</w:t>
+            </w:r>
+          </w:p>
+        </w:tc>
+        <w:tc>
+          <w:tcPr>
+            <w:tcW w:w="5417" w:type="dxa"/>
+            <w:vAlign w:val="center"/>
+          </w:tcPr>
+          <w:p>
+            <w:pPr>
+              <w:jc w:val="center"/>
+              <w:rPr>
+                <w:sz w:val="24"/>
+              </w:rPr>
+            </w:pPr>
+            <w:r>
+              <w:rPr>
+                <w:sz w:val="24"/>
+              </w:rPr>
+              <w:t>Main</w:t>
+            </w:r>
+          </w:p>
+        </w:tc>
+      </w:tr>
+      <w:tr>
+        <w:tc>
+          <w:tcPr>
+            <w:tcW w:w="2942" w:type="dxa"/>
+            <w:vAlign w:val="center"/>
+          </w:tcPr>
+          <w:p>
+            <w:pPr>
+              <w:jc w:val="center"/>
+              <w:rPr>
+                <w:sz w:val="24"/>
+              </w:rPr>
+            </w:pPr>
+            <w:r>
+              <w:rPr>
+                <w:sz w:val="24"/>
+              </w:rPr>
+              <w:t>m</w:t>
+            </w:r>
+            <w:r>
+              <w:rPr>
+                <w:sz w:val="24"/>
+              </w:rPr>
+              <w:t>ientras</w:t>
+            </w:r>
+          </w:p>
+        </w:tc>
+        <w:tc>
+          <w:tcPr>
+            <w:tcW w:w="5417" w:type="dxa"/>
+            <w:vAlign w:val="center"/>
+          </w:tcPr>
+          <w:p>
+            <w:pPr>
+              <w:jc w:val="center"/>
+              <w:rPr>
+                <w:sz w:val="24"/>
+              </w:rPr>
+            </w:pPr>
+            <w:r>
+              <w:rPr>
+                <w:sz w:val="24"/>
+              </w:rPr>
+              <w:t>While</w:t>
+            </w:r>
+          </w:p>
+        </w:tc>
+      </w:tr>
+      <w:tr>
+        <w:tc>
+          <w:tcPr>
+            <w:tcW w:w="2942" w:type="dxa"/>
+            <w:vAlign w:val="center"/>
+          </w:tcPr>
+          <w:p>
+            <w:pPr>
+              <w:jc w:val="center"/>
+              <w:rPr>
+                <w:sz w:val="24"/>
+              </w:rPr>
+            </w:pPr>
+            <w:r>
+              <w:rPr>
+                <w:sz w:val="24"/>
+              </w:rPr>
+              <w:t>r</w:t>
+            </w:r>
+            <w:r>
+              <w:rPr>
+                <w:sz w:val="24"/>
+              </w:rPr>
+              <w:t>epetir</w:t>
+            </w:r>
+          </w:p>
+        </w:tc>
+        <w:tc>
+          <w:tcPr>
+            <w:tcW w:w="5417" w:type="dxa"/>
+            <w:vAlign w:val="center"/>
+          </w:tcPr>
+          <w:p>
+            <w:pPr>
+              <w:jc w:val="center"/>
+              <w:rPr>
+                <w:sz w:val="24"/>
+              </w:rPr>
+            </w:pPr>
+            <w:r>
+              <w:rPr>
+                <w:sz w:val="24"/>
+              </w:rPr>
+              <w:t>Ciclo</w:t>
+            </w:r>
+          </w:p>
+        </w:tc>
+      </w:tr>
+      <w:tr>
+        <w:tc>
+          <w:tcPr>
+            <w:tcW w:w="2942" w:type="dxa"/>
+            <w:vAlign w:val="center"/>
+          </w:tcPr>
+          <w:p>
+            <w:pPr>
+              <w:jc w:val="center"/>
+              <w:rPr>
+                <w:sz w:val="24"/>
+              </w:rPr>
+            </w:pPr>
+            <w:r>
+              <w:rPr>
+                <w:sz w:val="24"/>
+              </w:rPr>
+              <w:t>veces</w:t>
+            </w:r>
+          </w:p>
+        </w:tc>
+        <w:tc>
+          <w:tcPr>
+            <w:tcW w:w="5417" w:type="dxa"/>
+            <w:vAlign w:val="center"/>
+          </w:tcPr>
+          <w:p>
+            <w:pPr>
+              <w:jc w:val="center"/>
+              <w:rPr>
+                <w:sz w:val="24"/>
+              </w:rPr>
+            </w:pPr>
+            <w:r>
+              <w:rPr>
+                <w:sz w:val="24"/>
+              </w:rPr>
+              <w:t>El número de veces que entra al ciclo</w:t>
+            </w:r>
+          </w:p>
+        </w:tc>
+      </w:tr>
+      <w:tr>
+        <w:tc>
+          <w:tcPr>
+            <w:tcW w:w="2942" w:type="dxa"/>
+            <w:vAlign w:val="center"/>
+          </w:tcPr>
+          <w:p>
+            <w:pPr>
+              <w:jc w:val="center"/>
+              <w:rPr>
+                <w:sz w:val="24"/>
+              </w:rPr>
+            </w:pPr>
+            <w:r>
+              <w:rPr>
+                <w:sz w:val="24"/>
+              </w:rPr>
+              <w:t>l</w:t>
+            </w:r>
+            <w:r>
+              <w:rPr>
+                <w:sz w:val="24"/>
+              </w:rPr>
+              <w:t>ista</w:t>
+            </w:r>
+          </w:p>
+        </w:tc>
+        <w:tc>
+          <w:tcPr>
+            <w:tcW w:w="5417" w:type="dxa"/>
+            <w:vAlign w:val="center"/>
+          </w:tcPr>
+          <w:p>
+            <w:pPr>
+              <w:jc w:val="center"/>
+              <w:rPr>
+                <w:sz w:val="24"/>
+              </w:rPr>
+            </w:pPr>
+            <w:r>
+              <w:rPr>
+                <w:sz w:val="24"/>
+              </w:rPr>
+              <w:t>Array</w:t>
+            </w:r>
+          </w:p>
+        </w:tc>
+      </w:tr>
+      <w:tr>
+        <w:tc>
+          <w:tcPr>
+            <w:tcW w:w="2942" w:type="dxa"/>
+            <w:vAlign w:val="center"/>
+          </w:tcPr>
+          <w:p>
+            <w:pPr>
+              <w:jc w:val="center"/>
+              <w:rPr>
+                <w:sz w:val="24"/>
+              </w:rPr>
+            </w:pPr>
+            <w:r>
+              <w:rPr>
+                <w:sz w:val="24"/>
+              </w:rPr>
+              <w:t>m</w:t>
+            </w:r>
+            <w:r>
+              <w:rPr>
+                <w:sz w:val="24"/>
+              </w:rPr>
+              <w:t>uevex</w:t>
+            </w:r>
+          </w:p>
+        </w:tc>
+        <w:tc>
+          <w:tcPr>
+            <w:tcW w:w="5417" w:type="dxa"/>
+            <w:vAlign w:val="center"/>
+          </w:tcPr>
+          <w:p>
+            <w:pPr>
+              <w:jc w:val="center"/>
+              <w:rPr>
+                <w:sz w:val="24"/>
+              </w:rPr>
+            </w:pPr>
+            <w:r>
+              <w:rPr>
+                <w:sz w:val="24"/>
+              </w:rPr>
+              <w:t>Movimiento en x del meme</w:t>
+            </w:r>
+          </w:p>
+        </w:tc>
+      </w:tr>
+      <w:tr>
+        <w:tc>
+          <w:tcPr>
+            <w:tcW w:w="2942" w:type="dxa"/>
+            <w:vAlign w:val="center"/>
+          </w:tcPr>
+          <w:p>
+            <w:pPr>
+              <w:jc w:val="center"/>
+              <w:rPr>
+                <w:sz w:val="24"/>
+              </w:rPr>
+            </w:pPr>
+            <w:r>
+              <w:rPr>
+                <w:sz w:val="24"/>
+              </w:rPr>
+              <w:t>m</w:t>
+            </w:r>
+            <w:r>
+              <w:rPr>
+                <w:sz w:val="24"/>
+              </w:rPr>
+              <w:t>uevey</w:t>
+            </w:r>
+          </w:p>
+        </w:tc>
+        <w:tc>
+          <w:tcPr>
+            <w:tcW w:w="5417" w:type="dxa"/>
+            <w:vAlign w:val="center"/>
+          </w:tcPr>
+          <w:p>
+            <w:pPr>
+              <w:jc w:val="center"/>
+              <w:rPr>
+                <w:sz w:val="24"/>
+              </w:rPr>
+            </w:pPr>
+            <w:r>
+              <w:rPr>
+                <w:sz w:val="24"/>
+              </w:rPr>
+              <w:t>Movimiento en y del meme</w:t>
+            </w:r>
+          </w:p>
+        </w:tc>
+      </w:tr>
+      <w:tr>
+        <w:tc>
+          <w:tcPr>
+            <w:tcW w:w="2942" w:type="dxa"/>
+            <w:vAlign w:val="center"/>
+          </w:tcPr>
+          <w:p>
+            <w:pPr>
+              <w:jc w:val="center"/>
+              <w:rPr>
+                <w:sz w:val="24"/>
+              </w:rPr>
+            </w:pPr>
+            <w:r>
+              <w:rPr>
+                <w:sz w:val="24"/>
+              </w:rPr>
+              <w:t>v</w:t>
+            </w:r>
+            <w:r>
+              <w:rPr>
+                <w:sz w:val="24"/>
+              </w:rPr>
+              <w:t>ar</w:t>
+            </w:r>
+          </w:p>
+        </w:tc>
+        <w:tc>
+          <w:tcPr>
+            <w:tcW w:w="5417" w:type="dxa"/>
+            <w:vAlign w:val="center"/>
+          </w:tcPr>
+          <w:p>
+            <w:pPr>
+              <w:jc w:val="center"/>
+              <w:rPr>
+                <w:sz w:val="24"/>
+              </w:rPr>
+            </w:pPr>
+            <w:r>
+              <w:rPr>
+                <w:sz w:val="24"/>
+              </w:rPr>
+              <w:t>Variable</w:t>
+            </w:r>
+          </w:p>
+        </w:tc>
+      </w:tr>
+      <w:tr>
+        <w:tc>
+          <w:tcPr>
+            <w:tcW w:w="2942" w:type="dxa"/>
+            <w:vAlign w:val="center"/>
+          </w:tcPr>
+          <w:p>
+            <w:pPr>
+              <w:jc w:val="center"/>
+              <w:rPr>
+                <w:sz w:val="24"/>
+              </w:rPr>
+            </w:pPr>
+            <w:r>
+              <w:rPr>
+                <w:sz w:val="24"/>
+              </w:rPr>
+              <w:t>f</w:t>
+            </w:r>
+            <w:r>
+              <w:rPr>
+                <w:sz w:val="24"/>
+              </w:rPr>
+              <w:t>unc</w:t>
+            </w:r>
+          </w:p>
+        </w:tc>
+        <w:tc>
+          <w:tcPr>
+            <w:tcW w:w="5417" w:type="dxa"/>
+            <w:vAlign w:val="center"/>
+          </w:tcPr>
+          <w:p>
+            <w:pPr>
+              <w:jc w:val="center"/>
+              <w:rPr>
+                <w:sz w:val="24"/>
+              </w:rPr>
+            </w:pPr>
+            <w:r>
+              <w:rPr>
+                <w:sz w:val="24"/>
+              </w:rPr>
+              <w:t>Función</w:t>
+            </w:r>
+          </w:p>
+        </w:tc>
+      </w:tr>
+      <w:tr>
+        <w:tc>
+          <w:tcPr>
+            <w:tcW w:w="2942" w:type="dxa"/>
+            <w:vAlign w:val="center"/>
+          </w:tcPr>
+          <w:p>
+            <w:pPr>
+              <w:jc w:val="center"/>
+              <w:rPr>
+                <w:sz w:val="24"/>
+              </w:rPr>
+            </w:pPr>
+            <w:r>
+              <w:rPr>
+                <w:sz w:val="24"/>
+              </w:rPr>
+              <w:t>r</w:t>
+            </w:r>
+            <w:r>
+              <w:rPr>
+                <w:sz w:val="24"/>
+              </w:rPr>
+              <w:t>egresa</w:t>
+            </w:r>
+          </w:p>
+        </w:tc>
+        <w:tc>
+          <w:tcPr>
+            <w:tcW w:w="5417" w:type="dxa"/>
+            <w:vAlign w:val="center"/>
+          </w:tcPr>
+          <w:p>
+            <w:pPr>
+              <w:jc w:val="center"/>
+              <w:rPr>
+                <w:sz w:val="24"/>
+              </w:rPr>
+            </w:pPr>
+            <w:r>
+              <w:rPr>
+                <w:sz w:val="24"/>
+              </w:rPr>
+              <w:t>Return</w:t>
+            </w:r>
+          </w:p>
+        </w:tc>
+      </w:tr>
+      <w:tr>
+        <w:trPr>
+          <w:trHeight w:val="70"/>
+        </w:trPr>
+        <w:tc>
+          <w:tcPr>
+            <w:tcW w:w="2942" w:type="dxa"/>
+            <w:vAlign w:val="center"/>
+          </w:tcPr>
+          <w:p>
+            <w:pPr>
+              <w:jc w:val="center"/>
+              <w:rPr>
+                <w:sz w:val="24"/>
+              </w:rPr>
+            </w:pPr>
+            <w:r>
+              <w:rPr>
+                <w:sz w:val="24"/>
+              </w:rPr>
+              <w:t>programa</w:t>
+            </w:r>
+          </w:p>
+        </w:tc>
+        <w:tc>
+          <w:tcPr>
+            <w:tcW w:w="5417" w:type="dxa"/>
+            <w:vAlign w:val="center"/>
+          </w:tcPr>
+          <w:p>
+            <w:pPr>
+              <w:jc w:val="center"/>
+              <w:rPr>
+                <w:sz w:val="24"/>
+              </w:rPr>
+            </w:pPr>
+            <w:r>
+              <w:rPr>
+                <w:sz w:val="24"/>
+              </w:rPr>
+              <w:t>Program</w:t>
+            </w:r>
+          </w:p>
+        </w:tc>
+      </w:tr>
+      <w:tr>
+        <w:trPr>
+          <w:trHeight w:val="70"/>
+        </w:trPr>
+        <w:tc>
+          <w:tcPr>
+            <w:tcW w:w="2942" w:type="dxa"/>
+            <w:vAlign w:val="center"/>
+          </w:tcPr>
+          <w:p>
+            <w:pPr>
+              <w:jc w:val="center"/>
+              <w:rPr>
+                <w:sz w:val="24"/>
+              </w:rPr>
+            </w:pPr>
+            <w:r>
+              <w:rPr>
+                <w:sz w:val="24"/>
+              </w:rPr>
+              <w:t>raiz</w:t>
+            </w:r>
+          </w:p>
+        </w:tc>
+        <w:tc>
+          <w:tcPr>
+            <w:tcW w:w="5417" w:type="dxa"/>
+            <w:vAlign w:val="center"/>
+          </w:tcPr>
+          <w:p>
+            <w:pPr>
+              <w:jc w:val="center"/>
+              <w:rPr>
+                <w:sz w:val="24"/>
+              </w:rPr>
+            </w:pPr>
+            <w:r>
+              <w:rPr>
+                <w:sz w:val="24"/>
+              </w:rPr>
+              <w:t>Raíz cuadrada</w:t>
+            </w:r>
+          </w:p>
+        </w:tc>
+      </w:tr>
+      <w:tr>
+        <w:trPr>
+          <w:trHeight w:val="70"/>
+        </w:trPr>
+        <w:tc>
+          <w:tcPr>
+            <w:tcW w:w="2942" w:type="dxa"/>
+            <w:vAlign w:val="center"/>
+          </w:tcPr>
+          <w:p>
+            <w:pPr>
+              <w:jc w:val="center"/>
+              <w:rPr>
+                <w:sz w:val="24"/>
+              </w:rPr>
+            </w:pPr>
+            <w:r>
+              <w:rPr>
+                <w:sz w:val="24"/>
+              </w:rPr>
+              <w:t>lee</w:t>
+            </w:r>
+          </w:p>
+        </w:tc>
+        <w:tc>
+          <w:tcPr>
+            <w:tcW w:w="5417" w:type="dxa"/>
+            <w:vAlign w:val="center"/>
+          </w:tcPr>
+          <w:p>
+            <w:pPr>
+              <w:jc w:val="center"/>
+              <w:rPr>
+                <w:sz w:val="24"/>
+              </w:rPr>
+            </w:pPr>
+            <w:r>
+              <w:rPr>
+                <w:sz w:val="24"/>
+              </w:rPr>
+              <w:t>Lectura del teclado</w:t>
+            </w:r>
+          </w:p>
+        </w:tc>
+      </w:tr>
+      <w:tr>
+        <w:trPr>
+          <w:trHeight w:val="70"/>
+        </w:trPr>
+        <w:tc>
+          <w:tcPr>
+            <w:tcW w:w="2942" w:type="dxa"/>
+            <w:vAlign w:val="center"/>
+          </w:tcPr>
+          <w:p>
+            <w:pPr>
+              <w:jc w:val="center"/>
+              <w:rPr>
+                <w:sz w:val="24"/>
+              </w:rPr>
+            </w:pPr>
+            <w:r>
+              <w:rPr>
+                <w:sz w:val="24"/>
+              </w:rPr>
+              <w:t>imprime</w:t>
+            </w:r>
+          </w:p>
+        </w:tc>
+        <w:tc>
+          <w:tcPr>
+            <w:tcW w:w="5417" w:type="dxa"/>
+            <w:vAlign w:val="center"/>
+          </w:tcPr>
+          <w:p>
+            <w:pPr>
+              <w:jc w:val="center"/>
+              <w:rPr>
+                <w:sz w:val="24"/>
+              </w:rPr>
+            </w:pPr>
+            <w:r>
+              <w:rPr>
+                <w:sz w:val="24"/>
+              </w:rPr>
+              <w:t>Impresión en pantalla</w:t>
+            </w:r>
+          </w:p>
+        </w:tc>
+      </w:tr>
+      <w:tr>
+        <w:trPr>
+          <w:trHeight w:val="70"/>
+        </w:trPr>
+        <w:tc>
+          <w:tcPr>
+            <w:tcW w:w="2942" w:type="dxa"/>
+            <w:vAlign w:val="center"/>
+          </w:tcPr>
+          <w:p>
+            <w:pPr>
+              <w:jc w:val="center"/>
+              <w:rPr>
+                <w:sz w:val="24"/>
+              </w:rPr>
+            </w:pPr>
+            <w:r>
+              <w:rPr>
+                <w:sz w:val="24"/>
+              </w:rPr>
+              <w:t xml:space="preserve">pot </w:t>
+            </w:r>
+          </w:p>
+        </w:tc>
+        <w:tc>
+          <w:tcPr>
+            <w:tcW w:w="5417" w:type="dxa"/>
+            <w:vAlign w:val="center"/>
+          </w:tcPr>
+          <w:p>
+            <w:pPr>
+              <w:jc w:val="center"/>
+              <w:rPr>
+                <w:sz w:val="24"/>
+              </w:rPr>
+            </w:pPr>
+            <w:r>
+              <w:rPr>
+                <w:sz w:val="24"/>
+              </w:rPr>
+              <w:t xml:space="preserve">Potencia </w:t>
+            </w:r>
+          </w:p>
+        </w:tc>
+      </w:tr>
+    </w:tbl>
+    <w:p/>
+    <w:p>
+      <w:pPr>
+        <w:rPr>
+          <w:b/>
+          <w:sz w:val="28"/>
+        </w:rPr>
+      </w:pPr>
+      <w:r>
+        <w:rPr>
+          <w:b/>
+          <w:sz w:val="28"/>
+        </w:rPr>
+        <w:t>3</w:t>
+      </w:r>
+      <w:r>
+        <w:rPr>
+          <w:b/>
+          <w:sz w:val="28"/>
+        </w:rPr>
+        <w:t>.2 Diagramas de sintaxis</w:t>
+      </w:r>
+    </w:p>
+    <w:p>
+      <w:pPr>
+        <w:rPr>
+          <w:b/>
+          <w:sz w:val="28"/>
+        </w:rPr>
+      </w:pPr>
+      <w:r>
+        <w:rPr>
+          <w:b/>
+          <w:sz w:val="28"/>
+        </w:rPr>
+        <w:t>3.3 Principales características semánticas</w:t>
+      </w:r>
+    </w:p>
+    <w:p>
+      <w:pPr>
+        <w:rPr>
+          <w:b/>
+          <w:sz w:val="28"/>
+        </w:rPr>
+      </w:pPr>
+      <w:r>
+        <w:rPr>
+          <w:b/>
+          <w:sz w:val="28"/>
+        </w:rPr>
+        <w:t>3.4 Descripción de las funciones especiales del lenguaje, así como las instrucciones poco usuales.</w:t>
+      </w:r>
+    </w:p>
+    <w:p>
+      <w:pPr>
+        <w:rPr>
+          <w:b/>
+          <w:sz w:val="28"/>
+        </w:rPr>
+      </w:pPr>
+      <w:r>
+        <w:rPr>
+          <w:b/>
+          <w:sz w:val="28"/>
+        </w:rPr>
+        <w:t>3.5 Tipos de Dato en el lenguaje, incluyendo las limitantes de cada uno de ellos.</w:t>
+      </w:r>
+    </w:p>
+    <w:tbl>
+      <w:tblPr>
+        <w:tblStyle w:val="TableGrid"/>
+        <w:tblW w:w="0" w:type="auto"/>
+        <w:tblLook w:val="04A0" w:firstRow="1" w:lastRow="0" w:firstColumn="1" w:lastColumn="0" w:noHBand="0" w:noVBand="1"/>
+      </w:tblPr>
+      <w:tblGrid>
+        <w:gridCol w:w="1555"/>
+        <w:gridCol w:w="6804"/>
+      </w:tblGrid>
+      <w:tr>
+        <w:tc>
+          <w:tcPr>
+            <w:tcW w:w="8359" w:type="dxa"/>
+            <w:gridSpan w:val="2"/>
+            <w:shd w:val="clear" w:color="auto" w:fill="000000" w:themeFill="text1"/>
+            <w:vAlign w:val="center"/>
+          </w:tcPr>
+          <w:p>
+            <w:pPr>
+              <w:jc w:val="center"/>
+              <w:rPr>
+                <w:b/>
+                <w:sz w:val="24"/>
+              </w:rPr>
+            </w:pPr>
+            <w:r>
+              <w:rPr>
+                <w:b/>
+                <w:sz w:val="24"/>
+              </w:rPr>
+              <w:t>Tipos de datos</w:t>
+            </w:r>
+          </w:p>
+        </w:tc>
+      </w:tr>
+      <w:tr>
+        <w:tc>
+          <w:tcPr>
+            <w:tcW w:w="1555" w:type="dxa"/>
+            <w:vAlign w:val="center"/>
+          </w:tcPr>
+          <w:p>
+            <w:pPr>
+              <w:jc w:val="center"/>
+              <w:rPr>
+                <w:b/>
+                <w:sz w:val="24"/>
+              </w:rPr>
+            </w:pPr>
+            <w:r>
+              <w:rPr>
+                <w:b/>
+                <w:sz w:val="24"/>
+              </w:rPr>
+              <w:t>Tipo de dato</w:t>
+            </w:r>
+          </w:p>
+        </w:tc>
+        <w:tc>
+          <w:tcPr>
+            <w:tcW w:w="6804" w:type="dxa"/>
+            <w:vAlign w:val="center"/>
+          </w:tcPr>
+          <w:p>
+            <w:pPr>
+              <w:jc w:val="center"/>
+              <w:rPr>
+                <w:b/>
+                <w:sz w:val="24"/>
+              </w:rPr>
+            </w:pPr>
+            <w:r>
+              <w:rPr>
+                <w:b/>
+                <w:sz w:val="24"/>
+              </w:rPr>
+              <w:t>Limitantes</w:t>
+            </w:r>
+          </w:p>
+        </w:tc>
+      </w:tr>
+      <w:tr>
+        <w:tc>
+          <w:tcPr>
+            <w:tcW w:w="1555" w:type="dxa"/>
+            <w:vAlign w:val="center"/>
+          </w:tcPr>
+          <w:p>
+            <w:pPr>
+              <w:jc w:val="center"/>
+              <w:rPr>
+                <w:sz w:val="24"/>
+              </w:rPr>
+            </w:pPr>
+            <w:r>
+              <w:rPr>
+                <w:sz w:val="24"/>
+              </w:rPr>
+              <w:t>ent</w:t>
+            </w:r>
+          </w:p>
+        </w:tc>
+        <w:tc>
+          <w:tcPr>
+            <w:tcW w:w="6804" w:type="dxa"/>
+            <w:vAlign w:val="center"/>
+          </w:tcPr>
+          <w:p>
+            <w:pPr>
+              <w:jc w:val="center"/>
+              <w:rPr>
+                <w:sz w:val="24"/>
+              </w:rPr>
+            </w:pPr>
+            <w:r>
+              <w:rPr>
+                <w:sz w:val="24"/>
+              </w:rPr>
+              <w:t xml:space="preserve">Son números enteros de longitud máxima de </w:t>
+            </w:r>
+            <w:r>
+              <w:rPr>
+                <w:rFonts w:ascii="Verdana" w:hAnsi="Verdana"/>
+                <w:color w:val="000000"/>
+                <w:sz w:val="20"/>
+                <w:szCs w:val="20"/>
+                <w:shd w:val="clear" w:color="auto" w:fill="FFFFFF"/>
+              </w:rPr>
+              <w:t>32 bits</w:t>
+            </w:r>
+            <w:r>
+              <w:rPr>
+                <w:rFonts w:ascii="Verdana" w:hAnsi="Verdana"/>
+                <w:color w:val="000000"/>
+                <w:sz w:val="20"/>
+                <w:szCs w:val="20"/>
+                <w:shd w:val="clear" w:color="auto" w:fill="FFFFFF"/>
+              </w:rPr>
+              <w:t>, en un rango de</w:t>
+            </w:r>
+            <w:r>
+              <w:rPr>
+                <w:rStyle w:val="apple-converted-space"/>
+                <w:rFonts w:ascii="Verdana" w:hAnsi="Verdana"/>
+                <w:color w:val="000000"/>
+                <w:sz w:val="20"/>
+                <w:szCs w:val="20"/>
+                <w:shd w:val="clear" w:color="auto" w:fill="FFFFFF"/>
+              </w:rPr>
+              <w:t> </w:t>
+            </w:r>
+            <w:r>
+              <w:rPr>
+                <w:rFonts w:ascii="Verdana" w:hAnsi="Verdana"/>
+                <w:color w:val="000000"/>
+                <w:sz w:val="20"/>
+                <w:szCs w:val="20"/>
+                <w:shd w:val="clear" w:color="auto" w:fill="FFFFFF"/>
+              </w:rPr>
+              <w:t>-2,147,483,648 a 2,147,483,647</w:t>
+            </w:r>
+            <w:r>
+              <w:rPr>
+                <w:rFonts w:ascii="Verdana" w:hAnsi="Verdana"/>
+                <w:color w:val="000000"/>
+                <w:sz w:val="20"/>
+                <w:szCs w:val="20"/>
+                <w:shd w:val="clear" w:color="auto" w:fill="FFFFFF"/>
+              </w:rPr>
+              <w:t>.</w:t>
+            </w:r>
+          </w:p>
+        </w:tc>
+      </w:tr>
+      <w:tr>
+        <w:tc>
+          <w:tcPr>
+            <w:tcW w:w="1555" w:type="dxa"/>
+            <w:vAlign w:val="center"/>
+          </w:tcPr>
+          <w:p>
+            <w:pPr>
+              <w:jc w:val="center"/>
+              <w:rPr>
+                <w:sz w:val="24"/>
+              </w:rPr>
+            </w:pPr>
+            <w:r>
+              <w:rPr>
+                <w:sz w:val="24"/>
+              </w:rPr>
+              <w:t>dec</w:t>
+            </w:r>
+          </w:p>
+        </w:tc>
+        <w:tc>
+          <w:tcPr>
+            <w:tcW w:w="6804" w:type="dxa"/>
+            <w:vAlign w:val="center"/>
+          </w:tcPr>
+          <w:p>
+            <w:pPr>
+              <w:jc w:val="center"/>
+              <w:rPr>
+                <w:sz w:val="24"/>
+              </w:rPr>
+            </w:pPr>
+            <w:r>
+              <w:rPr>
+                <w:sz w:val="24"/>
+              </w:rPr>
+              <w:t xml:space="preserve">Son números de punto flotante, longitud máxima de 32 bits, en un rango de </w:t>
+            </w:r>
+            <w:r>
+              <w:rPr>
+                <w:rFonts w:ascii="Verdana" w:hAnsi="Verdana"/>
+                <w:color w:val="000000"/>
+                <w:sz w:val="20"/>
+                <w:szCs w:val="20"/>
+                <w:shd w:val="clear" w:color="auto" w:fill="FFFFFF"/>
+              </w:rPr>
+              <w:t>3.4 x 10-38 a 3.4 x 10+38(6 dec)</w:t>
+            </w:r>
+            <w:r>
+              <w:rPr>
+                <w:rFonts w:ascii="Verdana" w:hAnsi="Verdana"/>
+                <w:color w:val="000000"/>
+                <w:sz w:val="20"/>
+                <w:szCs w:val="20"/>
+                <w:shd w:val="clear" w:color="auto" w:fill="FFFFFF"/>
+              </w:rPr>
+              <w:t>.</w:t>
+            </w:r>
+          </w:p>
+        </w:tc>
+      </w:tr>
+      <w:tr>
+        <w:tc>
+          <w:tcPr>
+            <w:tcW w:w="1555" w:type="dxa"/>
+            <w:vAlign w:val="center"/>
+          </w:tcPr>
+          <w:p>
+            <w:pPr>
+              <w:jc w:val="center"/>
+              <w:rPr>
+                <w:sz w:val="24"/>
+              </w:rPr>
+            </w:pPr>
+            <w:r>
+              <w:rPr>
+                <w:sz w:val="24"/>
+              </w:rPr>
+              <w:lastRenderedPageBreak/>
+              <w:t>log</w:t>
+            </w:r>
+          </w:p>
+        </w:tc>
+        <w:tc>
+          <w:tcPr>
+            <w:tcW w:w="6804" w:type="dxa"/>
+            <w:vAlign w:val="center"/>
+          </w:tcPr>
+          <w:p>
+            <w:pPr>
+              <w:jc w:val="center"/>
+              <w:rPr>
+                <w:sz w:val="24"/>
+              </w:rPr>
+            </w:pPr>
+            <w:r>
+              <w:rPr>
+                <w:sz w:val="24"/>
+              </w:rPr>
+              <w:t>Son variables booleanas, cuyo valor únicamente puede ser verdadero o falso.</w:t>
+            </w:r>
+          </w:p>
+        </w:tc>
+      </w:tr>
+      <w:tr>
+        <w:tc>
+          <w:tcPr>
+            <w:tcW w:w="1555" w:type="dxa"/>
+            <w:vAlign w:val="center"/>
+          </w:tcPr>
+          <w:p>
+            <w:pPr>
+              <w:jc w:val="center"/>
+              <w:rPr>
+                <w:sz w:val="24"/>
+              </w:rPr>
+            </w:pPr>
+            <w:r>
+              <w:rPr>
+                <w:sz w:val="24"/>
+              </w:rPr>
+              <w:t>fra</w:t>
+            </w:r>
+          </w:p>
+        </w:tc>
+        <w:tc>
+          <w:tcPr>
+            <w:tcW w:w="6804" w:type="dxa"/>
+            <w:vAlign w:val="center"/>
+          </w:tcPr>
+          <w:p>
+            <w:pPr>
+              <w:jc w:val="center"/>
+              <w:rPr>
+                <w:sz w:val="24"/>
+              </w:rPr>
+            </w:pPr>
+            <w:r>
+              <w:rPr>
+                <w:sz w:val="24"/>
+              </w:rPr>
+              <w:t>Son variables string que puede contener cualquier carácter.</w:t>
+            </w:r>
+          </w:p>
+        </w:tc>
+      </w:tr>
+    </w:tbl>
+    <w:p>
+      <w:pPr>
+        <w:rPr>
+          <w:b/>
+          <w:sz w:val="28"/>
+        </w:rPr>
+      </w:pPr>
+    </w:p>
+    <w:p>
+      <w:pPr>
+        <w:rPr>
+          <w:rFonts w:ascii="Arial" w:eastAsia="Times New Roman" w:hAnsi="Arial" w:cs="Arial"/>
+          <w:b/>
+          <w:bCs/>
+          <w:color w:val="000000"/>
+          <w:kern w:val="0"/>
+          <w:sz w:val="29"/>
+          <w:szCs w:val="29"/>
+          <w:lang w:eastAsia="es-MX"/>
+          <w14:ligatures w14:val="none"/>
+        </w:rPr>
+      </w:pPr>
+      <w:r>
+        <w:rPr>
+          <w:rFonts w:ascii="Arial" w:eastAsia="Times New Roman" w:hAnsi="Arial" w:cs="Arial"/>
+          <w:b/>
+          <w:bCs/>
+          <w:color w:val="000000"/>
+          <w:kern w:val="0"/>
+          <w:sz w:val="29"/>
+          <w:szCs w:val="29"/>
+          <w:lang w:eastAsia="es-MX"/>
+          <w14:ligatures w14:val="none"/>
+        </w:rPr>
+        <w:t>4. Plataforma de desarrollo: equipo de cómputo y versión de lenguaje a utilizar.</w:t>
+      </w:r>
+    </w:p>
+    <w:p>
+      <w:pPr>
+        <w:rPr>
+          <w:rFonts w:ascii="Arial" w:eastAsia="Times New Roman" w:hAnsi="Arial" w:cs="Arial"/>
+          <w:color w:val="000000"/>
+          <w:kern w:val="0"/>
+          <w:sz w:val="23"/>
+          <w:szCs w:val="23"/>
+          <w:lang w:eastAsia="es-MX"/>
+          <w14:ligatures w14:val="none"/>
+        </w:rPr>
+      </w:pPr>
+      <w:r>
+        <w:rPr>
+          <w:rFonts w:ascii="Arial" w:eastAsia="Times New Roman" w:hAnsi="Arial" w:cs="Arial"/>
+          <w:color w:val="000000"/>
+          <w:kern w:val="0"/>
+          <w:sz w:val="23"/>
+          <w:szCs w:val="23"/>
+          <w:lang w:eastAsia="es-MX"/>
+          <w14:ligatures w14:val="none"/>
+        </w:rPr>
+        <w:t xml:space="preserve">Para la elaboración de Meme Code se planea usar </w:t>
+      </w:r>
+      <w:r>
+        <w:rPr>
+          <w:rFonts w:ascii="Arial" w:eastAsia="Times New Roman" w:hAnsi="Arial" w:cs="Arial"/>
+          <w:color w:val="000000"/>
+          <w:kern w:val="0"/>
+          <w:sz w:val="23"/>
+          <w:szCs w:val="23"/>
+          <w:lang w:eastAsia="es-MX"/>
+          <w14:ligatures w14:val="none"/>
+        </w:rPr>
+        <w:t>Coco/R para la generación de Léxico y Sintaxis.</w:t>
+      </w:r>
+      <w:r>
+        <w:rPr>
+          <w:rFonts w:ascii="Arial" w:eastAsia="Times New Roman" w:hAnsi="Arial" w:cs="Arial"/>
+          <w:color w:val="000000"/>
+          <w:kern w:val="0"/>
+          <w:sz w:val="23"/>
+          <w:szCs w:val="23"/>
+          <w:lang w:eastAsia="es-MX"/>
+          <w14:ligatures w14:val="none"/>
+        </w:rPr>
+        <w:t xml:space="preserve"> </w:t>
+      </w:r>
+      <w:r>
+        <w:rPr>
+          <w:rFonts w:ascii="Arial" w:eastAsia="Times New Roman" w:hAnsi="Arial" w:cs="Arial"/>
+          <w:color w:val="000000"/>
+          <w:kern w:val="0"/>
+          <w:sz w:val="23"/>
+          <w:szCs w:val="23"/>
+          <w:lang w:eastAsia="es-MX"/>
+          <w14:ligatures w14:val="none"/>
+        </w:rPr>
+        <w:t>Los demás elementos que conforman el compilador,</w:t>
+      </w:r>
+      <w:r>
+        <w:rPr>
+          <w:rFonts w:ascii="Arial" w:eastAsia="Times New Roman" w:hAnsi="Arial" w:cs="Arial"/>
+          <w:color w:val="000000"/>
+          <w:kern w:val="0"/>
+          <w:sz w:val="23"/>
+          <w:szCs w:val="23"/>
+          <w:lang w:eastAsia="es-MX"/>
+          <w14:ligatures w14:val="none"/>
+        </w:rPr>
+        <w:t xml:space="preserve"> se desarrollarán en C++ y C# utilizando el IDE Visual Studio.</w:t>
+      </w:r>
+    </w:p>
+    <w:p>
+      <w:pPr>
+        <w:rPr>
+          <w:rFonts w:ascii="Arial" w:eastAsia="Times New Roman" w:hAnsi="Arial" w:cs="Arial"/>
+          <w:color w:val="000000"/>
+          <w:kern w:val="0"/>
+          <w:sz w:val="23"/>
+          <w:szCs w:val="23"/>
+          <w:lang w:eastAsia="es-MX"/>
+          <w14:ligatures w14:val="none"/>
+        </w:rPr>
+      </w:pPr>
+      <w:r>
+        <w:rPr>
+          <w:rFonts w:ascii="Arial" w:eastAsia="Times New Roman" w:hAnsi="Arial" w:cs="Arial"/>
+          <w:color w:val="000000"/>
+          <w:kern w:val="0"/>
+          <w:sz w:val="23"/>
+          <w:szCs w:val="23"/>
+          <w:lang w:eastAsia="es-MX"/>
+          <w14:ligatures w14:val="none"/>
+        </w:rPr>
+        <w:t>Es importante mencionar que los Sistemas Operativos en el que se trabajará</w:t>
+      </w:r>
+      <w:r>
+        <w:rPr>
+          <w:rFonts w:ascii="Arial" w:eastAsia="Times New Roman" w:hAnsi="Arial" w:cs="Arial"/>
+          <w:color w:val="000000"/>
+          <w:kern w:val="0"/>
+          <w:sz w:val="23"/>
+          <w:szCs w:val="23"/>
+          <w:lang w:eastAsia="es-MX"/>
+          <w14:ligatures w14:val="none"/>
+        </w:rPr>
+        <w:t xml:space="preserve"> </w:t>
+      </w:r>
+      <w:r>
+        <w:rPr>
+          <w:rFonts w:ascii="Arial" w:eastAsia="Times New Roman" w:hAnsi="Arial" w:cs="Arial"/>
+          <w:color w:val="000000"/>
+          <w:kern w:val="0"/>
+          <w:sz w:val="23"/>
+          <w:szCs w:val="23"/>
+          <w:lang w:eastAsia="es-MX"/>
+          <w14:ligatures w14:val="none"/>
+        </w:rPr>
+        <w:t>s</w:t>
+      </w:r>
+      <w:r>
+        <w:rPr>
+          <w:rFonts w:ascii="Arial" w:eastAsia="Times New Roman" w:hAnsi="Arial" w:cs="Arial"/>
+          <w:color w:val="000000"/>
+          <w:kern w:val="0"/>
+          <w:sz w:val="23"/>
+          <w:szCs w:val="23"/>
+          <w:lang w:eastAsia="es-MX"/>
+          <w14:ligatures w14:val="none"/>
+        </w:rPr>
+        <w:t>on</w:t>
+      </w:r>
+      <w:r>
+        <w:rPr>
+          <w:rFonts w:ascii="Arial" w:eastAsia="Times New Roman" w:hAnsi="Arial" w:cs="Arial"/>
+          <w:color w:val="000000"/>
+          <w:kern w:val="0"/>
+          <w:sz w:val="23"/>
+          <w:szCs w:val="23"/>
+          <w:lang w:eastAsia="es-MX"/>
+          <w14:ligatures w14:val="none"/>
+        </w:rPr>
+        <w:t xml:space="preserve"> Windows 8 y Windows 7.</w:t>
+      </w:r>
+    </w:p>
+    <w:p>
+      <w:pPr>
+        <w:rPr>
+          <w:rFonts w:ascii="Arial" w:eastAsia="Times New Roman" w:hAnsi="Arial" w:cs="Arial"/>
+          <w:color w:val="000000"/>
+          <w:kern w:val="0"/>
+          <w:sz w:val="23"/>
+          <w:szCs w:val="23"/>
+          <w:lang w:eastAsia="es-MX"/>
+          <w14:ligatures w14:val="none"/>
+        </w:rPr>
+      </w:pPr>
+      <w:r>
+        <w:rPr>
+          <w:rFonts w:ascii="Arial" w:eastAsia="Times New Roman" w:hAnsi="Arial" w:cs="Arial"/>
+          <w:color w:val="000000"/>
+          <w:kern w:val="0"/>
+          <w:sz w:val="23"/>
+          <w:szCs w:val="23"/>
+          <w:lang w:eastAsia="es-MX"/>
+          <w14:ligatures w14:val="none"/>
+        </w:rPr>
+        <w:t>Para el manejo de versiones del proyecto se estará utilizando un repositorio en GitHub.</w:t>
+      </w:r>
+    </w:p>
+    <w:p>
+      <w:pPr>
+        <w:rPr>
+          <w:rFonts w:ascii="Arial" w:eastAsia="Times New Roman" w:hAnsi="Arial" w:cs="Arial"/>
+          <w:color w:val="000000"/>
+          <w:kern w:val="0"/>
+          <w:sz w:val="23"/>
+          <w:szCs w:val="23"/>
+          <w:lang w:eastAsia="es-MX"/>
+          <w14:ligatures w14:val="none"/>
+        </w:rPr>
+      </w:pPr>
+    </w:p>
+    <w:p>
+      <w:pPr>
+        <w:rPr>
+          <w:rFonts w:ascii="Arial" w:eastAsia="Times New Roman" w:hAnsi="Arial" w:cs="Arial"/>
+          <w:b/>
+          <w:bCs/>
+          <w:color w:val="000000"/>
+          <w:kern w:val="0"/>
+          <w:sz w:val="29"/>
+          <w:szCs w:val="29"/>
+          <w:lang w:eastAsia="es-MX"/>
+          <w14:ligatures w14:val="none"/>
+        </w:rPr>
+      </w:pPr>
+      <w:r>
+        <w:rPr>
+          <w:rFonts w:ascii="Arial" w:eastAsia="Times New Roman" w:hAnsi="Arial" w:cs="Arial"/>
+          <w:b/>
+          <w:bCs/>
+          <w:color w:val="000000"/>
+          <w:kern w:val="0"/>
+          <w:sz w:val="29"/>
+          <w:szCs w:val="29"/>
+          <w:lang w:eastAsia="es-MX"/>
+          <w14:ligatures w14:val="none"/>
+        </w:rPr>
+        <w:t>5. Ejemplo</w:t>
+      </w:r>
+    </w:p>
+    <w:p>
+      <w:pPr>
+        <w:spacing w:after="0" w:line="240" w:lineRule="auto"/>
+        <w:rPr>
+          <w:rFonts w:ascii="Consolas" w:eastAsia="Times New Roman" w:hAnsi="Consolas" w:cs="Consolas"/>
+          <w:color w:val="000000"/>
+          <w:kern w:val="0"/>
+          <w:sz w:val="20"/>
+          <w:szCs w:val="23"/>
+          <w:lang w:eastAsia="es-MX"/>
+          <w14:ligatures w14:val="none"/>
+        </w:rPr>
+      </w:pPr>
+      <w:r>
+        <w:rPr>
+          <w:rFonts w:ascii="Consolas" w:eastAsia="Times New Roman" w:hAnsi="Consolas" w:cs="Consolas"/>
+          <w:color w:val="000000"/>
+          <w:kern w:val="0"/>
+          <w:sz w:val="20"/>
+          <w:szCs w:val="23"/>
+          <w:lang w:eastAsia="es-MX"/>
+          <w14:ligatures w14:val="none"/>
+        </w:rPr>
+        <w:t>programa Ejemplo1{</w:t>
+      </w:r>
+    </w:p>
+    <w:p>
+      <w:pPr>
+        <w:spacing w:after="0" w:line="240" w:lineRule="auto"/>
+        <w:rPr>
+          <w:rFonts w:ascii="Consolas" w:eastAsia="Times New Roman" w:hAnsi="Consolas" w:cs="Consolas"/>
+          <w:color w:val="000000"/>
+          <w:kern w:val="0"/>
+          <w:sz w:val="20"/>
+          <w:szCs w:val="23"/>
+          <w:lang w:eastAsia="es-MX"/>
+          <w14:ligatures w14:val="none"/>
+        </w:rPr>
+      </w:pPr>
+      <w:r>
+        <w:rPr>
+          <w:rFonts w:ascii="Consolas" w:eastAsia="Times New Roman" w:hAnsi="Consolas" w:cs="Consolas"/>
+          <w:color w:val="000000"/>
+          <w:kern w:val="0"/>
+          <w:sz w:val="20"/>
+          <w:szCs w:val="23"/>
+          <w:lang w:eastAsia="es-MX"/>
+          <w14:ligatures w14:val="none"/>
+        </w:rPr>
+        <w:tab/>
+        <w:t>func ent formulaGral(ent a, ent b, ent c, ent val){</w:t>
+      </w:r>
+    </w:p>
+    <w:p>
+      <w:pPr>
+        <w:spacing w:after="0" w:line="240" w:lineRule="auto"/>
+        <w:rPr>
+          <w:rFonts w:ascii="Consolas" w:eastAsia="Times New Roman" w:hAnsi="Consolas" w:cs="Consolas"/>
+          <w:color w:val="000000"/>
+          <w:kern w:val="0"/>
+          <w:sz w:val="20"/>
+          <w:szCs w:val="23"/>
+          <w:lang w:eastAsia="es-MX"/>
+          <w14:ligatures w14:val="none"/>
+        </w:rPr>
+      </w:pPr>
+      <w:r>
+        <w:rPr>
+          <w:rFonts w:ascii="Consolas" w:eastAsia="Times New Roman" w:hAnsi="Consolas" w:cs="Consolas"/>
+          <w:color w:val="000000"/>
+          <w:kern w:val="0"/>
+          <w:sz w:val="20"/>
+          <w:szCs w:val="23"/>
+          <w:lang w:eastAsia="es-MX"/>
+          <w14:ligatures w14:val="none"/>
+        </w:rPr>
+        <w:tab/>
+      </w:r>
+      <w:r>
+        <w:rPr>
+          <w:rFonts w:ascii="Consolas" w:eastAsia="Times New Roman" w:hAnsi="Consolas" w:cs="Consolas"/>
+          <w:color w:val="000000"/>
+          <w:kern w:val="0"/>
+          <w:sz w:val="20"/>
+          <w:szCs w:val="23"/>
+          <w:lang w:eastAsia="es-MX"/>
+          <w14:ligatures w14:val="none"/>
+        </w:rPr>
+        <w:tab/>
+        <w:t>si(val == 0){</w:t>
+      </w:r>
+    </w:p>
+    <w:p>
+      <w:pPr>
+        <w:spacing w:after="0" w:line="240" w:lineRule="auto"/>
+        <w:rPr>
+          <w:rFonts w:ascii="Consolas" w:eastAsia="Times New Roman" w:hAnsi="Consolas" w:cs="Consolas"/>
+          <w:color w:val="000000"/>
+          <w:kern w:val="0"/>
+          <w:sz w:val="20"/>
+          <w:szCs w:val="23"/>
+          <w:lang w:eastAsia="es-MX"/>
+          <w14:ligatures w14:val="none"/>
+        </w:rPr>
+      </w:pPr>
+      <w:r>
+        <w:rPr>
+          <w:rFonts w:ascii="Consolas" w:eastAsia="Times New Roman" w:hAnsi="Consolas" w:cs="Consolas"/>
+          <w:color w:val="000000"/>
+          <w:kern w:val="0"/>
+          <w:sz w:val="20"/>
+          <w:szCs w:val="23"/>
+          <w:lang w:eastAsia="es-MX"/>
+          <w14:ligatures w14:val="none"/>
+        </w:rPr>
+        <w:tab/>
+      </w:r>
+      <w:r>
+        <w:rPr>
+          <w:rFonts w:ascii="Consolas" w:eastAsia="Times New Roman" w:hAnsi="Consolas" w:cs="Consolas"/>
+          <w:color w:val="000000"/>
+          <w:kern w:val="0"/>
+          <w:sz w:val="20"/>
+          <w:szCs w:val="23"/>
+          <w:lang w:eastAsia="es-MX"/>
+          <w14:ligatures w14:val="none"/>
+        </w:rPr>
+        <w:tab/>
+      </w:r>
+      <w:r>
+        <w:rPr>
+          <w:rFonts w:ascii="Consolas" w:eastAsia="Times New Roman" w:hAnsi="Consolas" w:cs="Consolas"/>
+          <w:color w:val="000000"/>
+          <w:kern w:val="0"/>
+          <w:sz w:val="20"/>
+          <w:szCs w:val="23"/>
+          <w:lang w:eastAsia="es-MX"/>
+          <w14:ligatures w14:val="none"/>
+        </w:rPr>
+        <w:tab/>
+        <w:t>regresa ((- b - raiz((pot(2, b)) – (4 * a * c)))/ (2 * a));</w:t>
+      </w:r>
+    </w:p>
+    <w:p>
+      <w:pPr>
+        <w:spacing w:after="0" w:line="240" w:lineRule="auto"/>
+        <w:rPr>
+          <w:rFonts w:ascii="Consolas" w:eastAsia="Times New Roman" w:hAnsi="Consolas" w:cs="Consolas"/>
+          <w:color w:val="000000"/>
+          <w:kern w:val="0"/>
+          <w:sz w:val="20"/>
+          <w:szCs w:val="23"/>
+          <w:lang w:eastAsia="es-MX"/>
+          <w14:ligatures w14:val="none"/>
+        </w:rPr>
+      </w:pPr>
+      <w:r>
+        <w:rPr>
+          <w:rFonts w:ascii="Consolas" w:eastAsia="Times New Roman" w:hAnsi="Consolas" w:cs="Consolas"/>
+          <w:color w:val="000000"/>
+          <w:kern w:val="0"/>
+          <w:sz w:val="20"/>
+          <w:szCs w:val="23"/>
+          <w:lang w:eastAsia="es-MX"/>
+          <w14:ligatures w14:val="none"/>
+        </w:rPr>
+        <w:tab/>
+      </w:r>
+      <w:r>
+        <w:rPr>
+          <w:rFonts w:ascii="Consolas" w:eastAsia="Times New Roman" w:hAnsi="Consolas" w:cs="Consolas"/>
+          <w:color w:val="000000"/>
+          <w:kern w:val="0"/>
+          <w:sz w:val="20"/>
+          <w:szCs w:val="23"/>
+          <w:lang w:eastAsia="es-MX"/>
+          <w14:ligatures w14:val="none"/>
+        </w:rPr>
+        <w:tab/>
+        <w:t>}</w:t>
+      </w:r>
+    </w:p>
+    <w:p>
+      <w:pPr>
+        <w:spacing w:after="0" w:line="240" w:lineRule="auto"/>
+        <w:rPr>
+          <w:rFonts w:ascii="Consolas" w:eastAsia="Times New Roman" w:hAnsi="Consolas" w:cs="Consolas"/>
+          <w:color w:val="000000"/>
+          <w:kern w:val="0"/>
+          <w:sz w:val="20"/>
+          <w:szCs w:val="23"/>
+          <w:lang w:eastAsia="es-MX"/>
+          <w14:ligatures w14:val="none"/>
+        </w:rPr>
+      </w:pPr>
+      <w:r>
+        <w:rPr>
+          <w:rFonts w:ascii="Consolas" w:eastAsia="Times New Roman" w:hAnsi="Consolas" w:cs="Consolas"/>
+          <w:color w:val="000000"/>
+          <w:kern w:val="0"/>
+          <w:sz w:val="20"/>
+          <w:szCs w:val="23"/>
+          <w:lang w:eastAsia="es-MX"/>
+          <w14:ligatures w14:val="none"/>
+        </w:rPr>
+        <w:tab/>
+      </w:r>
+      <w:r>
+        <w:rPr>
+          <w:rFonts w:ascii="Consolas" w:eastAsia="Times New Roman" w:hAnsi="Consolas" w:cs="Consolas"/>
+          <w:color w:val="000000"/>
+          <w:kern w:val="0"/>
+          <w:sz w:val="20"/>
+          <w:szCs w:val="23"/>
+          <w:lang w:eastAsia="es-MX"/>
+          <w14:ligatures w14:val="none"/>
+        </w:rPr>
+        <w:tab/>
+        <w:t>si_no{</w:t>
+      </w:r>
+    </w:p>
+    <w:p>
+      <w:pPr>
+        <w:spacing w:after="0" w:line="240" w:lineRule="auto"/>
+        <w:rPr>
+          <w:rFonts w:ascii="Consolas" w:eastAsia="Times New Roman" w:hAnsi="Consolas" w:cs="Consolas"/>
+          <w:color w:val="000000"/>
+          <w:kern w:val="0"/>
+          <w:sz w:val="20"/>
+          <w:szCs w:val="23"/>
+          <w:lang w:eastAsia="es-MX"/>
+          <w14:ligatures w14:val="none"/>
+        </w:rPr>
+      </w:pPr>
+      <w:r>
+        <w:rPr>
+          <w:rFonts w:ascii="Consolas" w:eastAsia="Times New Roman" w:hAnsi="Consolas" w:cs="Consolas"/>
+          <w:color w:val="000000"/>
+          <w:kern w:val="0"/>
+          <w:sz w:val="20"/>
+          <w:szCs w:val="23"/>
+          <w:lang w:eastAsia="es-MX"/>
+          <w14:ligatures w14:val="none"/>
+        </w:rPr>
+        <w:tab/>
+      </w:r>
+      <w:r>
+        <w:rPr>
+          <w:rFonts w:ascii="Consolas" w:eastAsia="Times New Roman" w:hAnsi="Consolas" w:cs="Consolas"/>
+          <w:color w:val="000000"/>
+          <w:kern w:val="0"/>
+          <w:sz w:val="20"/>
+          <w:szCs w:val="23"/>
+          <w:lang w:eastAsia="es-MX"/>
+          <w14:ligatures w14:val="none"/>
+        </w:rPr>
+        <w:tab/>
+      </w:r>
+      <w:r>
+        <w:rPr>
+          <w:rFonts w:ascii="Consolas" w:eastAsia="Times New Roman" w:hAnsi="Consolas" w:cs="Consolas"/>
+          <w:color w:val="000000"/>
+          <w:kern w:val="0"/>
+          <w:sz w:val="20"/>
+          <w:szCs w:val="23"/>
+          <w:lang w:eastAsia="es-MX"/>
+          <w14:ligatures w14:val="none"/>
+        </w:rPr>
+        <w:tab/>
+        <w:t>regresa ((- b + raiz((pot(2, b)) – (4 * a * c)))/ (2 * a));</w:t>
+      </w:r>
+    </w:p>
+    <w:p>
+      <w:pPr>
+        <w:spacing w:after="0" w:line="240" w:lineRule="auto"/>
+        <w:rPr>
+          <w:rFonts w:ascii="Consolas" w:eastAsia="Times New Roman" w:hAnsi="Consolas" w:cs="Consolas"/>
+          <w:color w:val="000000"/>
+          <w:kern w:val="0"/>
+          <w:sz w:val="20"/>
+          <w:szCs w:val="23"/>
+          <w:lang w:eastAsia="es-MX"/>
+          <w14:ligatures w14:val="none"/>
+        </w:rPr>
+      </w:pPr>
+      <w:r>
+        <w:rPr>
+          <w:rFonts w:ascii="Consolas" w:eastAsia="Times New Roman" w:hAnsi="Consolas" w:cs="Consolas"/>
+          <w:color w:val="000000"/>
+          <w:kern w:val="0"/>
+          <w:sz w:val="20"/>
+          <w:szCs w:val="23"/>
+          <w:lang w:eastAsia="es-MX"/>
+          <w14:ligatures w14:val="none"/>
+        </w:rPr>
+        <w:tab/>
+      </w:r>
+      <w:r>
+        <w:rPr>
+          <w:rFonts w:ascii="Consolas" w:eastAsia="Times New Roman" w:hAnsi="Consolas" w:cs="Consolas"/>
+          <w:color w:val="000000"/>
+          <w:kern w:val="0"/>
+          <w:sz w:val="20"/>
+          <w:szCs w:val="23"/>
+          <w:lang w:eastAsia="es-MX"/>
+          <w14:ligatures w14:val="none"/>
+        </w:rPr>
+        <w:tab/>
+        <w:t>}</w:t>
+      </w:r>
+      <w:r>
+        <w:rPr>
+          <w:rFonts w:ascii="Consolas" w:eastAsia="Times New Roman" w:hAnsi="Consolas" w:cs="Consolas"/>
+          <w:color w:val="000000"/>
+          <w:kern w:val="0"/>
+          <w:sz w:val="20"/>
+          <w:szCs w:val="23"/>
+          <w:lang w:eastAsia="es-MX"/>
+          <w14:ligatures w14:val="none"/>
+        </w:rPr>
+        <w:tab/>
+      </w:r>
+      <w:r>
+        <w:rPr>
+          <w:rFonts w:ascii="Consolas" w:eastAsia="Times New Roman" w:hAnsi="Consolas" w:cs="Consolas"/>
+          <w:color w:val="000000"/>
+          <w:kern w:val="0"/>
+          <w:sz w:val="20"/>
+          <w:szCs w:val="23"/>
+          <w:lang w:eastAsia="es-MX"/>
+          <w14:ligatures w14:val="none"/>
+        </w:rPr>
+        <w:tab/>
+      </w:r>
+    </w:p>
+    <w:p>
+      <w:pPr>
+        <w:spacing w:after="0" w:line="240" w:lineRule="auto"/>
+        <w:rPr>
+          <w:rFonts w:ascii="Consolas" w:eastAsia="Times New Roman" w:hAnsi="Consolas" w:cs="Consolas"/>
+          <w:color w:val="000000"/>
+          <w:kern w:val="0"/>
+          <w:sz w:val="20"/>
+          <w:szCs w:val="23"/>
+          <w:lang w:eastAsia="es-MX"/>
+          <w14:ligatures w14:val="none"/>
+        </w:rPr>
+      </w:pPr>
+      <w:r>
+        <w:rPr>
+          <w:rFonts w:ascii="Consolas" w:eastAsia="Times New Roman" w:hAnsi="Consolas" w:cs="Consolas"/>
+          <w:color w:val="000000"/>
+          <w:kern w:val="0"/>
+          <w:sz w:val="20"/>
+          <w:szCs w:val="23"/>
+          <w:lang w:eastAsia="es-MX"/>
+          <w14:ligatures w14:val="none"/>
+        </w:rPr>
+        <w:tab/>
+        <w:t>}</w:t>
+      </w:r>
+    </w:p>
+    <w:p>
+      <w:pPr>
+        <w:spacing w:after="0" w:line="240" w:lineRule="auto"/>
+        <w:rPr>
+          <w:rFonts w:ascii="Consolas" w:eastAsia="Times New Roman" w:hAnsi="Consolas" w:cs="Consolas"/>
+          <w:color w:val="000000"/>
+          <w:kern w:val="0"/>
+          <w:sz w:val="20"/>
+          <w:szCs w:val="23"/>
+          <w:lang w:eastAsia="es-MX"/>
+          <w14:ligatures w14:val="none"/>
+        </w:rPr>
+      </w:pPr>
+      <w:r>
+        <w:rPr>
+          <w:rFonts w:ascii="Consolas" w:eastAsia="Times New Roman" w:hAnsi="Consolas" w:cs="Consolas"/>
+          <w:color w:val="000000"/>
+          <w:kern w:val="0"/>
+          <w:sz w:val="20"/>
+          <w:szCs w:val="23"/>
+          <w:lang w:eastAsia="es-MX"/>
+          <w14:ligatures w14:val="none"/>
+        </w:rPr>
+        <w:tab/>
+      </w:r>
+    </w:p>
+    <w:p>
+      <w:pPr>
+        <w:spacing w:after="0" w:line="240" w:lineRule="auto"/>
+        <w:rPr>
+          <w:rFonts w:ascii="Consolas" w:eastAsia="Times New Roman" w:hAnsi="Consolas" w:cs="Consolas"/>
+          <w:color w:val="000000"/>
+          <w:kern w:val="0"/>
+          <w:sz w:val="20"/>
+          <w:szCs w:val="23"/>
+          <w:lang w:eastAsia="es-MX"/>
+          <w14:ligatures w14:val="none"/>
+        </w:rPr>
+      </w:pPr>
+      <w:r>
+        <w:rPr>
+          <w:rFonts w:ascii="Consolas" w:eastAsia="Times New Roman" w:hAnsi="Consolas" w:cs="Consolas"/>
+          <w:color w:val="000000"/>
+          <w:kern w:val="0"/>
+          <w:sz w:val="20"/>
+          <w:szCs w:val="23"/>
+          <w:lang w:eastAsia="es-MX"/>
+          <w14:ligatures w14:val="none"/>
+        </w:rPr>
+        <w:tab/>
+        <w:t>principal{</w:t>
+      </w:r>
+    </w:p>
+    <w:p>
+      <w:pPr>
+        <w:spacing w:after="0" w:line="240" w:lineRule="auto"/>
+        <w:rPr>
+          <w:rFonts w:ascii="Consolas" w:eastAsia="Times New Roman" w:hAnsi="Consolas" w:cs="Consolas"/>
+          <w:color w:val="000000"/>
+          <w:kern w:val="0"/>
+          <w:sz w:val="20"/>
+          <w:szCs w:val="23"/>
+          <w:lang w:eastAsia="es-MX"/>
+          <w14:ligatures w14:val="none"/>
+        </w:rPr>
+      </w:pPr>
+      <w:r>
+        <w:rPr>
+          <w:rFonts w:ascii="Consolas" w:eastAsia="Times New Roman" w:hAnsi="Consolas" w:cs="Consolas"/>
+          <w:color w:val="000000"/>
+          <w:kern w:val="0"/>
+          <w:sz w:val="20"/>
+          <w:szCs w:val="23"/>
+          <w:lang w:eastAsia="es-MX"/>
+          <w14:ligatures w14:val="none"/>
+        </w:rPr>
+        <w:tab/>
+      </w:r>
+      <w:r>
+        <w:rPr>
+          <w:rFonts w:ascii="Consolas" w:eastAsia="Times New Roman" w:hAnsi="Consolas" w:cs="Consolas"/>
+          <w:color w:val="000000"/>
+          <w:kern w:val="0"/>
+          <w:sz w:val="20"/>
+          <w:szCs w:val="23"/>
+          <w:lang w:eastAsia="es-MX"/>
+          <w14:ligatures w14:val="none"/>
+        </w:rPr>
+        <w:tab/>
+        <w:t>var ent a , b, c;</w:t>
+      </w:r>
+    </w:p>
+    <w:p>
+      <w:pPr>
+        <w:spacing w:after="0" w:line="240" w:lineRule="auto"/>
+        <w:rPr>
+          <w:rFonts w:ascii="Consolas" w:eastAsia="Times New Roman" w:hAnsi="Consolas" w:cs="Consolas"/>
+          <w:color w:val="000000"/>
+          <w:kern w:val="0"/>
+          <w:sz w:val="20"/>
+          <w:szCs w:val="23"/>
+          <w:lang w:eastAsia="es-MX"/>
+          <w14:ligatures w14:val="none"/>
+        </w:rPr>
+      </w:pPr>
+      <w:r>
+        <w:rPr>
+          <w:rFonts w:ascii="Consolas" w:eastAsia="Times New Roman" w:hAnsi="Consolas" w:cs="Consolas"/>
+          <w:color w:val="000000"/>
+          <w:kern w:val="0"/>
+          <w:sz w:val="20"/>
+          <w:szCs w:val="23"/>
+          <w:lang w:eastAsia="es-MX"/>
+          <w14:ligatures w14:val="none"/>
+        </w:rPr>
+        <w:tab/>
+      </w:r>
+      <w:r>
+        <w:rPr>
+          <w:rFonts w:ascii="Consolas" w:eastAsia="Times New Roman" w:hAnsi="Consolas" w:cs="Consolas"/>
+          <w:color w:val="000000"/>
+          <w:kern w:val="0"/>
+          <w:sz w:val="20"/>
+          <w:szCs w:val="23"/>
+          <w:lang w:eastAsia="es-MX"/>
+          <w14:ligatures w14:val="none"/>
+        </w:rPr>
+        <w:tab/>
+        <w:t>var dec res1, res2;</w:t>
+      </w:r>
+    </w:p>
+    <w:p>
+      <w:pPr>
+        <w:spacing w:after="0" w:line="240" w:lineRule="auto"/>
+        <w:rPr>
+          <w:rFonts w:ascii="Consolas" w:eastAsia="Times New Roman" w:hAnsi="Consolas" w:cs="Consolas"/>
+          <w:color w:val="000000"/>
+          <w:kern w:val="0"/>
+          <w:sz w:val="20"/>
+          <w:szCs w:val="23"/>
+          <w:lang w:val="en-US" w:eastAsia="es-MX"/>
+          <w14:ligatures w14:val="none"/>
+        </w:rPr>
+      </w:pPr>
+      <w:r>
+        <w:rPr>
+          <w:rFonts w:ascii="Consolas" w:eastAsia="Times New Roman" w:hAnsi="Consolas" w:cs="Consolas"/>
+          <w:color w:val="000000"/>
+          <w:kern w:val="0"/>
+          <w:sz w:val="20"/>
+          <w:szCs w:val="23"/>
+          <w:lang w:eastAsia="es-MX"/>
+          <w14:ligatures w14:val="none"/>
+        </w:rPr>
+        <w:tab/>
+      </w:r>
+      <w:r>
+        <w:rPr>
+          <w:rFonts w:ascii="Consolas" w:eastAsia="Times New Roman" w:hAnsi="Consolas" w:cs="Consolas"/>
+          <w:color w:val="000000"/>
+          <w:kern w:val="0"/>
+          <w:sz w:val="20"/>
+          <w:szCs w:val="23"/>
+          <w:lang w:eastAsia="es-MX"/>
+          <w14:ligatures w14:val="none"/>
+        </w:rPr>
+        <w:tab/>
+      </w:r>
+      <w:r>
+        <w:rPr>
+          <w:rFonts w:ascii="Consolas" w:eastAsia="Times New Roman" w:hAnsi="Consolas" w:cs="Consolas"/>
+          <w:color w:val="000000"/>
+          <w:kern w:val="0"/>
+          <w:sz w:val="20"/>
+          <w:szCs w:val="23"/>
+          <w:lang w:val="en-US" w:eastAsia="es-MX"/>
+          <w14:ligatures w14:val="none"/>
+        </w:rPr>
+        <w:t>a= lee(ent);</w:t>
+      </w:r>
+    </w:p>
+    <w:p>
+      <w:pPr>
+        <w:spacing w:after="0" w:line="240" w:lineRule="auto"/>
+        <w:rPr>
+          <w:rFonts w:ascii="Consolas" w:eastAsia="Times New Roman" w:hAnsi="Consolas" w:cs="Consolas"/>
+          <w:color w:val="000000"/>
+          <w:kern w:val="0"/>
+          <w:sz w:val="20"/>
+          <w:szCs w:val="23"/>
+          <w:lang w:val="en-US" w:eastAsia="es-MX"/>
+          <w14:ligatures w14:val="none"/>
+        </w:rPr>
+      </w:pPr>
+      <w:r>
+        <w:rPr>
+          <w:rFonts w:ascii="Consolas" w:eastAsia="Times New Roman" w:hAnsi="Consolas" w:cs="Consolas"/>
+          <w:color w:val="000000"/>
+          <w:kern w:val="0"/>
+          <w:sz w:val="20"/>
+          <w:szCs w:val="23"/>
+          <w:lang w:val="en-US" w:eastAsia="es-MX"/>
+          <w14:ligatures w14:val="none"/>
+        </w:rPr>
+        <w:tab/>
+      </w:r>
+      <w:r>
+        <w:rPr>
+          <w:rFonts w:ascii="Consolas" w:eastAsia="Times New Roman" w:hAnsi="Consolas" w:cs="Consolas"/>
+          <w:color w:val="000000"/>
+          <w:kern w:val="0"/>
+          <w:sz w:val="20"/>
+          <w:szCs w:val="23"/>
+          <w:lang w:val="en-US" w:eastAsia="es-MX"/>
+          <w14:ligatures w14:val="none"/>
+        </w:rPr>
+        <w:tab/>
+        <w:t>b= lee(ent);</w:t>
+      </w:r>
+    </w:p>
+    <w:p>
+      <w:pPr>
+        <w:spacing w:after="0" w:line="240" w:lineRule="auto"/>
+        <w:rPr>
+          <w:rFonts w:ascii="Consolas" w:eastAsia="Times New Roman" w:hAnsi="Consolas" w:cs="Consolas"/>
+          <w:color w:val="000000"/>
+          <w:kern w:val="0"/>
+          <w:sz w:val="20"/>
+          <w:szCs w:val="23"/>
+          <w:lang w:eastAsia="es-MX"/>
+          <w14:ligatures w14:val="none"/>
+        </w:rPr>
+      </w:pPr>
+      <w:r>
+        <w:rPr>
+          <w:rFonts w:ascii="Consolas" w:eastAsia="Times New Roman" w:hAnsi="Consolas" w:cs="Consolas"/>
+          <w:color w:val="000000"/>
+          <w:kern w:val="0"/>
+          <w:sz w:val="20"/>
+          <w:szCs w:val="23"/>
+          <w:lang w:val="en-US" w:eastAsia="es-MX"/>
+          <w14:ligatures w14:val="none"/>
+        </w:rPr>
+        <w:tab/>
+      </w:r>
+      <w:r>
+        <w:rPr>
+          <w:rFonts w:ascii="Consolas" w:eastAsia="Times New Roman" w:hAnsi="Consolas" w:cs="Consolas"/>
+          <w:color w:val="000000"/>
+          <w:kern w:val="0"/>
+          <w:sz w:val="20"/>
+          <w:szCs w:val="23"/>
+          <w:lang w:val="en-US" w:eastAsia="es-MX"/>
+          <w14:ligatures w14:val="none"/>
+        </w:rPr>
+        <w:tab/>
+      </w:r>
+      <w:r>
+        <w:rPr>
+          <w:rFonts w:ascii="Consolas" w:eastAsia="Times New Roman" w:hAnsi="Consolas" w:cs="Consolas"/>
+          <w:color w:val="000000"/>
+          <w:kern w:val="0"/>
+          <w:sz w:val="20"/>
+          <w:szCs w:val="23"/>
+          <w:lang w:eastAsia="es-MX"/>
+          <w14:ligatures w14:val="none"/>
+        </w:rPr>
+        <w:t>c= lee(ent);</w:t>
+      </w:r>
+    </w:p>
+    <w:p>
+      <w:pPr>
+        <w:spacing w:after="0" w:line="240" w:lineRule="auto"/>
+        <w:rPr>
+          <w:rFonts w:ascii="Consolas" w:eastAsia="Times New Roman" w:hAnsi="Consolas" w:cs="Consolas"/>
+          <w:color w:val="000000"/>
+          <w:kern w:val="0"/>
+          <w:sz w:val="20"/>
+          <w:szCs w:val="23"/>
+          <w:lang w:eastAsia="es-MX"/>
+          <w14:ligatures w14:val="none"/>
+        </w:rPr>
+      </w:pPr>
+      <w:r>
+        <w:rPr>
+          <w:rFonts w:ascii="Consolas" w:eastAsia="Times New Roman" w:hAnsi="Consolas" w:cs="Consolas"/>
+          <w:color w:val="000000"/>
+          <w:kern w:val="0"/>
+          <w:sz w:val="20"/>
+          <w:szCs w:val="23"/>
+          <w:lang w:eastAsia="es-MX"/>
+          <w14:ligatures w14:val="none"/>
+        </w:rPr>
+        <w:tab/>
+      </w:r>
+      <w:r>
+        <w:rPr>
+          <w:rFonts w:ascii="Consolas" w:eastAsia="Times New Roman" w:hAnsi="Consolas" w:cs="Consolas"/>
+          <w:color w:val="000000"/>
+          <w:kern w:val="0"/>
+          <w:sz w:val="20"/>
+          <w:szCs w:val="23"/>
+          <w:lang w:eastAsia="es-MX"/>
+          <w14:ligatures w14:val="none"/>
+        </w:rPr>
+        <w:tab/>
+        <w:t>res1 = formulaGral(a , b , c , 0);</w:t>
+      </w:r>
+    </w:p>
+    <w:p>
+      <w:pPr>
+        <w:spacing w:after="0" w:line="240" w:lineRule="auto"/>
+        <w:rPr>
+          <w:rFonts w:ascii="Consolas" w:eastAsia="Times New Roman" w:hAnsi="Consolas" w:cs="Consolas"/>
+          <w:color w:val="000000"/>
+          <w:kern w:val="0"/>
+          <w:sz w:val="20"/>
+          <w:szCs w:val="23"/>
+          <w:lang w:eastAsia="es-MX"/>
+          <w14:ligatures w14:val="none"/>
+        </w:rPr>
+      </w:pPr>
+      <w:r>
+        <w:rPr>
+          <w:rFonts w:ascii="Consolas" w:eastAsia="Times New Roman" w:hAnsi="Consolas" w:cs="Consolas"/>
+          <w:color w:val="000000"/>
+          <w:kern w:val="0"/>
+          <w:sz w:val="20"/>
+          <w:szCs w:val="23"/>
+          <w:lang w:eastAsia="es-MX"/>
+          <w14:ligatures w14:val="none"/>
+        </w:rPr>
+        <w:tab/>
+      </w:r>
+      <w:r>
+        <w:rPr>
+          <w:rFonts w:ascii="Consolas" w:eastAsia="Times New Roman" w:hAnsi="Consolas" w:cs="Consolas"/>
+          <w:color w:val="000000"/>
+          <w:kern w:val="0"/>
+          <w:sz w:val="20"/>
+          <w:szCs w:val="23"/>
+          <w:lang w:eastAsia="es-MX"/>
+          <w14:ligatures w14:val="none"/>
+        </w:rPr>
+        <w:tab/>
+        <w:t>res2 = formulaGral(a , b , c , 1);</w:t>
+      </w:r>
+      <w:r>
+        <w:rPr>
+          <w:rFonts w:ascii="Consolas" w:eastAsia="Times New Roman" w:hAnsi="Consolas" w:cs="Consolas"/>
+          <w:color w:val="000000"/>
+          <w:kern w:val="0"/>
+          <w:sz w:val="20"/>
+          <w:szCs w:val="23"/>
+          <w:lang w:eastAsia="es-MX"/>
+          <w14:ligatures w14:val="none"/>
+        </w:rPr>
+        <w:tab/>
+      </w:r>
+      <w:r>
+        <w:rPr>
+          <w:rFonts w:ascii="Consolas" w:eastAsia="Times New Roman" w:hAnsi="Consolas" w:cs="Consolas"/>
+          <w:color w:val="000000"/>
+          <w:kern w:val="0"/>
+          <w:sz w:val="20"/>
+          <w:szCs w:val="23"/>
+          <w:lang w:eastAsia="es-MX"/>
+          <w14:ligatures w14:val="none"/>
+        </w:rPr>
+        <w:tab/>
+      </w:r>
+    </w:p>
+    <w:p>
+      <w:pPr>
+        <w:spacing w:after="0" w:line="240" w:lineRule="auto"/>
+        <w:rPr>
+          <w:rFonts w:ascii="Consolas" w:eastAsia="Times New Roman" w:hAnsi="Consolas" w:cs="Consolas"/>
+          <w:color w:val="000000"/>
+          <w:kern w:val="0"/>
+          <w:sz w:val="20"/>
+          <w:szCs w:val="23"/>
+          <w:lang w:eastAsia="es-MX"/>
+          <w14:ligatures w14:val="none"/>
+        </w:rPr>
+      </w:pPr>
+      <w:r>
+        <w:rPr>
+          <w:rFonts w:ascii="Consolas" w:eastAsia="Times New Roman" w:hAnsi="Consolas" w:cs="Consolas"/>
+          <w:color w:val="000000"/>
+          <w:kern w:val="0"/>
+          <w:sz w:val="20"/>
+          <w:szCs w:val="23"/>
+          <w:lang w:eastAsia="es-MX"/>
+          <w14:ligatures w14:val="none"/>
+        </w:rPr>
+        <w:tab/>
+        <w:t>}</w:t>
+      </w:r>
+    </w:p>
+    <w:p>
+      <w:pPr>
+        <w:spacing w:after="0" w:line="240" w:lineRule="auto"/>
+        <w:rPr>
+          <w:rFonts w:ascii="Consolas" w:eastAsia="Times New Roman" w:hAnsi="Consolas" w:cs="Consolas"/>
+          <w:color w:val="000000"/>
+          <w:kern w:val="0"/>
+          <w:sz w:val="20"/>
+          <w:szCs w:val="23"/>
+          <w:lang w:eastAsia="es-MX"/>
+          <w14:ligatures w14:val="none"/>
+        </w:rPr>
+      </w:pPr>
+      <w:r>
+        <w:rPr>
+          <w:rFonts w:ascii="Consolas" w:eastAsia="Times New Roman" w:hAnsi="Consolas" w:cs="Consolas"/>
+          <w:color w:val="000000"/>
+          <w:kern w:val="0"/>
+          <w:sz w:val="20"/>
+          <w:szCs w:val="23"/>
+          <w:lang w:eastAsia="es-MX"/>
+          <w14:ligatures w14:val="none"/>
+        </w:rPr>
+        <w:t>}</w:t>
+      </w:r>
+    </w:p>
+    <w:p>
+      <w:pPr>
+        <w:rPr>
+          <w:rFonts w:ascii="Arial" w:eastAsia="Times New Roman" w:hAnsi="Arial" w:cs="Arial"/>
+          <w:b/>
+          <w:bCs/>
+          <w:color w:val="000000"/>
+          <w:kern w:val="0"/>
+          <w:sz w:val="29"/>
+          <w:szCs w:val="29"/>
+          <w:lang w:eastAsia="es-MX"/>
+          <w14:ligatures w14:val="none"/>
+        </w:rPr>
+      </w:pPr>
+      <w:r>
+        <w:rPr>
+          <w:rFonts w:ascii="Arial" w:eastAsia="Times New Roman" w:hAnsi="Arial" w:cs="Arial"/>
+          <w:b/>
+          <w:bCs/>
+          <w:color w:val="000000"/>
+          <w:kern w:val="0"/>
+          <w:sz w:val="29"/>
+          <w:szCs w:val="29"/>
+          <w:lang w:eastAsia="es-MX"/>
+          <w14:ligatures w14:val="none"/>
+        </w:rPr>
+        <w:t>6</w:t>
+      </w:r>
+      <w:r>
+        <w:rPr>
+          <w:rFonts w:ascii="Arial" w:eastAsia="Times New Roman" w:hAnsi="Arial" w:cs="Arial"/>
+          <w:b/>
+          <w:bCs/>
+          <w:color w:val="000000"/>
+          <w:kern w:val="0"/>
+          <w:sz w:val="29"/>
+          <w:szCs w:val="29"/>
+          <w:lang w:eastAsia="es-MX"/>
+          <w14:ligatures w14:val="none"/>
+        </w:rPr>
+        <w:t>. Bibliografía</w:t>
+      </w:r>
+    </w:p>
+    <w:p>
+      <w:pPr>
+        <w:rPr>
+          <w:rFonts w:ascii="Arial" w:eastAsia="Times New Roman" w:hAnsi="Arial" w:cs="Arial"/>
+          <w:color w:val="000000"/>
+          <w:kern w:val="0"/>
+          <w:sz w:val="23"/>
+          <w:szCs w:val="23"/>
+          <w:lang w:eastAsia="es-MX"/>
+          <w14:ligatures w14:val="none"/>
+        </w:rPr>
+      </w:pPr>
+      <w:r>
+        <w:rPr>
+          <w:rFonts w:ascii="Arial" w:eastAsia="Times New Roman" w:hAnsi="Arial" w:cs="Arial"/>
+          <w:color w:val="000000"/>
+          <w:kern w:val="0"/>
+          <w:sz w:val="23"/>
+          <w:szCs w:val="23"/>
+          <w:lang w:eastAsia="es-MX"/>
+          <w14:ligatures w14:val="none"/>
+        </w:rPr>
+        <w:t>Para el desarrollo de la propuesta de Meme Code nos basamos en NetBeans y Scratch.</w:t>
+      </w:r>
+    </w:p>
+    <w:p>
+      <w:pPr>
+        <w:rPr>
+          <w:rFonts w:ascii="Arial" w:eastAsia="Times New Roman" w:hAnsi="Arial" w:cs="Arial"/>
+          <w:color w:val="000000"/>
+          <w:kern w:val="0"/>
+          <w:sz w:val="23"/>
+          <w:szCs w:val="23"/>
+          <w:lang w:eastAsia="es-MX"/>
+          <w14:ligatures w14:val="none"/>
+        </w:rPr>
+      </w:pPr>
       <w:bookmarkStart w:id="0" w:name="_GoBack"/>
       <w:bookmarkEnd w:id="0"/>
     </w:p>
     <w:p>
-      <w:r>
-        <w:t>Palabras reservadas</w:t>
-      </w:r>
-    </w:p>
-    <w:p>
-      <w:proofErr w:type="gramStart"/>
-      <w:r>
-        <w:t>si</w:t>
-      </w:r>
-      <w:proofErr w:type="gramEnd"/>
-      <w:r>
-        <w:t xml:space="preserve"> , si no</w:t>
-      </w:r>
-    </w:p>
-    <w:p>
-      <w:proofErr w:type="gramStart"/>
-      <w:r>
-        <w:t>principal</w:t>
-      </w:r>
-      <w:proofErr w:type="gramEnd"/>
-    </w:p>
-    <w:p>
-      <w:proofErr w:type="gramStart"/>
-      <w:r>
-        <w:t>mientras</w:t>
-      </w:r>
-      <w:proofErr w:type="gramEnd"/>
-    </w:p>
-    <w:p>
-      <w:proofErr w:type="gramStart"/>
-      <w:r>
-        <w:t>repetir</w:t>
-      </w:r>
-      <w:proofErr w:type="gramEnd"/>
-    </w:p>
-    <w:p>
-      <w:proofErr w:type="gramStart"/>
-      <w:r>
+      <w:pPr>
+        <w:pStyle w:val="Bibliography"/>
+        <w:ind w:left="720" w:hanging="720"/>
+        <w:rPr>
+          <w:noProof/>
+          <w:kern w:val="0"/>
+          <w:sz w:val="24"/>
+          <w:szCs w:val="24"/>
+          <w14:ligatures w14:val="none"/>
+        </w:rPr>
+      </w:pPr>
+      <w:r>
+        <w:rPr>
+          <w:rFonts w:ascii="Arial" w:eastAsia="Times New Roman" w:hAnsi="Arial" w:cs="Arial"/>
+          <w:color w:val="000000"/>
+          <w:kern w:val="0"/>
+          <w:sz w:val="23"/>
+          <w:szCs w:val="23"/>
+          <w:lang w:eastAsia="es-MX"/>
+          <w14:ligatures w14:val="none"/>
+        </w:rPr>
+        <w:fldChar w:fldCharType="begin"/>
+      </w:r>
+      <w:r>
+        <w:rPr>
+          <w:rFonts w:ascii="Arial" w:eastAsia="Times New Roman" w:hAnsi="Arial" w:cs="Arial"/>
+          <w:color w:val="000000"/>
+          <w:kern w:val="0"/>
+          <w:sz w:val="23"/>
+          <w:szCs w:val="23"/>
+          <w:lang w:eastAsia="es-MX"/>
+          <w14:ligatures w14:val="none"/>
+        </w:rPr>
+        <w:instrText xml:space="preserve"> BIBLIOGRAPHY  \l 2058 </w:instrText>
+      </w:r>
+      <w:r>
+        <w:rPr>
+          <w:rFonts w:ascii="Arial" w:eastAsia="Times New Roman" w:hAnsi="Arial" w:cs="Arial"/>
+          <w:color w:val="000000"/>
+          <w:kern w:val="0"/>
+          <w:sz w:val="23"/>
+          <w:szCs w:val="23"/>
+          <w:lang w:eastAsia="es-MX"/>
+          <w14:ligatures w14:val="none"/>
+        </w:rPr>
+        <w:fldChar w:fldCharType="separate"/>
+      </w:r>
+      <w:r>
+        <w:rPr>
+          <w:noProof/>
+        </w:rPr>
+        <w:t xml:space="preserve">MIT. (20 de febrero de 2013). </w:t>
+      </w:r>
+      <w:r>
+        <w:rPr>
+          <w:i/>
+          <w:iCs/>
+          <w:noProof/>
+        </w:rPr>
+        <w:t>About</w:t>
+      </w:r>
+      <w:r>
+        <w:rPr>
+          <w:noProof/>
+        </w:rPr>
+        <w:t>. Obtenido de Scratch: http://info.scratch.mit.edu/es/About_Scratch</w:t>
+      </w:r>
+    </w:p>
+    <w:p>
+      <w:pPr>
+        <w:pStyle w:val="Bibliography"/>
+        <w:ind w:left="720" w:hanging="720"/>
+        <w:rPr>
+          <w:noProof/>
+        </w:rPr>
+      </w:pPr>
+      <w:r>
+        <w:rPr>
+          <w:noProof/>
+        </w:rPr>
         <w:lastRenderedPageBreak/>
-        <w:t>hasta</w:t>
-      </w:r>
-      <w:proofErr w:type="gramEnd"/>
-      <w:r>
-        <w:t xml:space="preserve"> que</w:t>
-      </w:r>
-    </w:p>
-    <w:p>
-      <w:proofErr w:type="gramStart"/>
-      <w:r>
-        <w:t>lista</w:t>
-      </w:r>
-      <w:proofErr w:type="gramEnd"/>
-      <w:r>
-        <w:t xml:space="preserve"> (arreglos)</w:t>
-      </w:r>
-    </w:p>
-    <w:p>
-      <w:proofErr w:type="spellStart"/>
-      <w:proofErr w:type="gramStart"/>
-      <w:r>
-        <w:t>muevex</w:t>
-      </w:r>
-      <w:proofErr w:type="spellEnd"/>
-      <w:proofErr w:type="gramEnd"/>
-    </w:p>
-    <w:p>
-      <w:proofErr w:type="spellStart"/>
-      <w:proofErr w:type="gramStart"/>
-      <w:r>
-        <w:t>muevey</w:t>
-      </w:r>
-      <w:proofErr w:type="spellEnd"/>
-      <w:proofErr w:type="gramEnd"/>
-    </w:p>
-    <w:p>
-      <w:proofErr w:type="spellStart"/>
-      <w:proofErr w:type="gramStart"/>
-      <w:r>
-        <w:t>var</w:t>
-      </w:r>
-      <w:proofErr w:type="spellEnd"/>
-      <w:proofErr w:type="gramEnd"/>
-    </w:p>
-    <w:p>
-      <w:proofErr w:type="spellStart"/>
-      <w:proofErr w:type="gramStart"/>
-      <w:r>
-        <w:t>func</w:t>
-      </w:r>
-      <w:proofErr w:type="spellEnd"/>
-      <w:proofErr w:type="gramEnd"/>
-    </w:p>
-    <w:p>
-      <w:proofErr w:type="gramStart"/>
-      <w:r>
-        <w:t>regresa</w:t>
-      </w:r>
-      <w:proofErr w:type="gramEnd"/>
-    </w:p>
-    <w:p>
-      <w:proofErr w:type="gramStart"/>
-      <w:r>
-        <w:t>programa</w:t>
-      </w:r>
-      <w:proofErr w:type="gramEnd"/>
-    </w:p>
-    <w:p/>
-    <w:p/>
-    <w:p>
-      <w:r>
-        <w:t>Ejemplo</w:t>
-      </w:r>
-    </w:p>
-    <w:p>
-      <w:proofErr w:type="spellStart"/>
-      <w:proofErr w:type="gramStart"/>
-      <w:r>
-        <w:t>func</w:t>
-      </w:r>
-      <w:proofErr w:type="spellEnd"/>
-      <w:proofErr w:type="gramEnd"/>
-      <w:r>
-        <w:t xml:space="preserve"> </w:t>
-      </w:r>
-      <w:proofErr w:type="spellStart"/>
-      <w:r>
-        <w:t>ent</w:t>
-      </w:r>
-      <w:proofErr w:type="spellEnd"/>
-      <w:r>
-        <w:t xml:space="preserve"> suma( </w:t>
-      </w:r>
-      <w:proofErr w:type="spellStart"/>
-      <w:r>
-        <w:t>ent</w:t>
-      </w:r>
-      <w:proofErr w:type="spellEnd"/>
-      <w:r>
-        <w:t xml:space="preserve"> n1, </w:t>
-      </w:r>
-      <w:proofErr w:type="spellStart"/>
-      <w:r>
-        <w:t>ent</w:t>
-      </w:r>
-      <w:proofErr w:type="spellEnd"/>
-      <w:r>
-        <w:t xml:space="preserve"> n2)</w:t>
-      </w:r>
-    </w:p>
-    <w:p>
-      <w:r>
-        <w:t>{</w:t>
-      </w:r>
-    </w:p>
-    <w:p>
-      <w:proofErr w:type="gramStart"/>
-      <w:r>
-        <w:t>regresa</w:t>
-      </w:r>
-      <w:proofErr w:type="gramEnd"/>
-      <w:r>
-        <w:t xml:space="preserve"> n1+n2;</w:t>
-      </w:r>
-    </w:p>
-    <w:p>
-      <w:r>
-        <w:t>}</w:t>
-      </w:r>
+        <w:t xml:space="preserve">NetBeans. (22 de febrero de 2013). </w:t>
+      </w:r>
+      <w:r>
+        <w:rPr>
+          <w:i/>
+          <w:iCs/>
+          <w:noProof/>
+        </w:rPr>
+        <w:t>The NetBeans Platform</w:t>
+      </w:r>
+      <w:r>
+        <w:rPr>
+          <w:noProof/>
+        </w:rPr>
+        <w:t>. Obtenido de NetBeans: http://netbeans.org/features/platform/index.html</w:t>
+      </w:r>
+    </w:p>
+    <w:p>
+      <w:pPr>
+        <w:rPr>
+          <w:rFonts w:ascii="Arial" w:eastAsia="Times New Roman" w:hAnsi="Arial" w:cs="Arial"/>
+          <w:color w:val="000000"/>
+          <w:kern w:val="0"/>
+          <w:sz w:val="23"/>
+          <w:szCs w:val="23"/>
+          <w:lang w:eastAsia="es-MX"/>
+          <w14:ligatures w14:val="none"/>
+        </w:rPr>
+      </w:pPr>
+      <w:r>
+        <w:rPr>
+          <w:rFonts w:ascii="Arial" w:eastAsia="Times New Roman" w:hAnsi="Arial" w:cs="Arial"/>
+          <w:color w:val="000000"/>
+          <w:kern w:val="0"/>
+          <w:sz w:val="23"/>
+          <w:szCs w:val="23"/>
+          <w:lang w:eastAsia="es-MX"/>
+          <w14:ligatures w14:val="none"/>
+        </w:rPr>
+        <w:fldChar w:fldCharType="end"/>
+      </w:r>
+    </w:p>
+    <w:p>
+      <w:pPr>
+        <w:rPr>
+          <w:rFonts w:ascii="Arial" w:eastAsia="Times New Roman" w:hAnsi="Arial" w:cs="Arial"/>
+          <w:color w:val="000000"/>
+          <w:kern w:val="0"/>
+          <w:sz w:val="23"/>
+          <w:szCs w:val="23"/>
+          <w:lang w:eastAsia="es-MX"/>
+          <w14:ligatures w14:val="none"/>
+        </w:rPr>
+      </w:pPr>
+    </w:p>
+    <w:p>
+      <w:pPr>
+        <w:rPr>
+          <w:b/>
+          <w:sz w:val="28"/>
+        </w:rPr>
+      </w:pPr>
     </w:p>
     <w:sectPr>
       <w:pgSz w:w="12240" w:h="15840"/>
@@ -317,6 +4960,365 @@
     </w:sectPr>
   </w:body>
 </w:document>
+</file>
+
+<file path=word/endnotes.xml><?xml version="1.0" encoding="utf-8"?>
+<w:endnotes xmlns:wpc="http://schemas.microsoft.com/office/word/2010/wordprocessingCanvas" xmlns:mc="http://schemas.openxmlformats.org/markup-compatibility/2006" xmlns:o="urn:schemas-microsoft-com:office:office" xmlns:r="http://schemas.openxmlformats.org/officeDocument/2006/relationships" xmlns:m="http://schemas.openxmlformats.org/officeDocument/2006/math" xmlns:v="urn:schemas-microsoft-com:vml" xmlns:wp14="http://schemas.microsoft.com/office/word/2010/wordprocessingDrawing" xmlns:wp="http://schemas.openxmlformats.org/drawingml/2006/wordprocessingDrawing" xmlns:w10="urn:schemas-microsoft-com:office:word" xmlns:w="http://schemas.openxmlformats.org/wordprocessingml/2006/main" xmlns:w14="http://schemas.microsoft.com/office/word/2010/wordml" xmlns:w15="http://schemas.microsoft.com/office/word/2012/wordml" xmlns:wpg="http://schemas.microsoft.com/office/word/2010/wordprocessingGroup" xmlns:wpi="http://schemas.microsoft.com/office/word/2010/wordprocessingInk" xmlns:wne="http://schemas.microsoft.com/office/word/2006/wordml" xmlns:wps="http://schemas.microsoft.com/office/word/2010/wordprocessingShape" mc:Ignorable="w14 w15 wp14">
+  <w:endnote w:type="separator" w:id="-1">
+    <w:p>
+      <w:pPr>
+        <w:spacing w:after="0" w:line="240" w:lineRule="auto"/>
+      </w:pPr>
+      <w:r>
+        <w:separator/>
+      </w:r>
+    </w:p>
+  </w:endnote>
+  <w:endnote w:type="continuationSeparator" w:id="0">
+    <w:p>
+      <w:pPr>
+        <w:spacing w:after="0" w:line="240" w:lineRule="auto"/>
+      </w:pPr>
+      <w:r>
+        <w:continuationSeparator/>
+      </w:r>
+    </w:p>
+  </w:endnote>
+</w:endnotes>
+</file>
+
+<file path=word/footnotes.xml><?xml version="1.0" encoding="utf-8"?>
+<w:footnotes xmlns:wpc="http://schemas.microsoft.com/office/word/2010/wordprocessingCanvas" xmlns:mc="http://schemas.openxmlformats.org/markup-compatibility/2006" xmlns:o="urn:schemas-microsoft-com:office:office" xmlns:r="http://schemas.openxmlformats.org/officeDocument/2006/relationships" xmlns:m="http://schemas.openxmlformats.org/officeDocument/2006/math" xmlns:v="urn:schemas-microsoft-com:vml" xmlns:wp14="http://schemas.microsoft.com/office/word/2010/wordprocessingDrawing" xmlns:wp="http://schemas.openxmlformats.org/drawingml/2006/wordprocessingDrawing" xmlns:w10="urn:schemas-microsoft-com:office:word" xmlns:w="http://schemas.openxmlformats.org/wordprocessingml/2006/main" xmlns:w14="http://schemas.microsoft.com/office/word/2010/wordml" xmlns:w15="http://schemas.microsoft.com/office/word/2012/wordml" xmlns:wpg="http://schemas.microsoft.com/office/word/2010/wordprocessingGroup" xmlns:wpi="http://schemas.microsoft.com/office/word/2010/wordprocessingInk" xmlns:wne="http://schemas.microsoft.com/office/word/2006/wordml" xmlns:wps="http://schemas.microsoft.com/office/word/2010/wordprocessingShape" mc:Ignorable="w14 w15 wp14">
+  <w:footnote w:type="separator" w:id="-1">
+    <w:p>
+      <w:pPr>
+        <w:spacing w:after="0" w:line="240" w:lineRule="auto"/>
+      </w:pPr>
+      <w:r>
+        <w:separator/>
+      </w:r>
+    </w:p>
+  </w:footnote>
+  <w:footnote w:type="continuationSeparator" w:id="0">
+    <w:p>
+      <w:pPr>
+        <w:spacing w:after="0" w:line="240" w:lineRule="auto"/>
+      </w:pPr>
+      <w:r>
+        <w:continuationSeparator/>
+      </w:r>
+    </w:p>
+  </w:footnote>
+</w:footnotes>
+</file>
+
+<file path=word/numbering.xml><?xml version="1.0" encoding="utf-8"?>
+<w:numbering xmlns:wpc="http://schemas.microsoft.com/office/word/2010/wordprocessingCanvas" xmlns:mc="http://schemas.openxmlformats.org/markup-compatibility/2006" xmlns:o="urn:schemas-microsoft-com:office:office" xmlns:r="http://schemas.openxmlformats.org/officeDocument/2006/relationships" xmlns:m="http://schemas.openxmlformats.org/officeDocument/2006/math" xmlns:v="urn:schemas-microsoft-com:vml" xmlns:wp14="http://schemas.microsoft.com/office/word/2010/wordprocessingDrawing" xmlns:wp="http://schemas.openxmlformats.org/drawingml/2006/wordprocessingDrawing" xmlns:w10="urn:schemas-microsoft-com:office:word" xmlns:w="http://schemas.openxmlformats.org/wordprocessingml/2006/main" xmlns:w14="http://schemas.microsoft.com/office/word/2010/wordml" xmlns:w15="http://schemas.microsoft.com/office/word/2012/wordml" xmlns:wpg="http://schemas.microsoft.com/office/word/2010/wordprocessingGroup" xmlns:wpi="http://schemas.microsoft.com/office/word/2010/wordprocessingInk" xmlns:wne="http://schemas.microsoft.com/office/word/2006/wordml" xmlns:wps="http://schemas.microsoft.com/office/word/2010/wordprocessingShape" mc:Ignorable="w14 w15 wp14">
+  <w:abstractNum w:abstractNumId="0">
+    <w:nsid w:val="1EB96493"/>
+    <w:multiLevelType w:val="multilevel"/>
+    <w:tmpl w:val="71264F7C"/>
+    <w:lvl w:ilvl="0">
+      <w:start w:val="1"/>
+      <w:numFmt w:val="bullet"/>
+      <w:lvlText w:val=""/>
+      <w:lvlJc w:val="left"/>
+      <w:pPr>
+        <w:tabs>
+          <w:tab w:val="num" w:pos="720"/>
+        </w:tabs>
+        <w:ind w:left="720" w:hanging="360"/>
+      </w:pPr>
+      <w:rPr>
+        <w:rFonts w:ascii="Symbol" w:hAnsi="Symbol" w:hint="default"/>
+        <w:sz w:val="20"/>
+      </w:rPr>
+    </w:lvl>
+    <w:lvl w:ilvl="1" w:tentative="1">
+      <w:start w:val="1"/>
+      <w:numFmt w:val="bullet"/>
+      <w:lvlText w:val="o"/>
+      <w:lvlJc w:val="left"/>
+      <w:pPr>
+        <w:tabs>
+          <w:tab w:val="num" w:pos="1440"/>
+        </w:tabs>
+        <w:ind w:left="1440" w:hanging="360"/>
+      </w:pPr>
+      <w:rPr>
+        <w:rFonts w:ascii="Courier New" w:hAnsi="Courier New" w:hint="default"/>
+        <w:sz w:val="20"/>
+      </w:rPr>
+    </w:lvl>
+    <w:lvl w:ilvl="2" w:tentative="1">
+      <w:start w:val="1"/>
+      <w:numFmt w:val="bullet"/>
+      <w:lvlText w:val=""/>
+      <w:lvlJc w:val="left"/>
+      <w:pPr>
+        <w:tabs>
+          <w:tab w:val="num" w:pos="2160"/>
+        </w:tabs>
+        <w:ind w:left="2160" w:hanging="360"/>
+      </w:pPr>
+      <w:rPr>
+        <w:rFonts w:ascii="Wingdings" w:hAnsi="Wingdings" w:hint="default"/>
+        <w:sz w:val="20"/>
+      </w:rPr>
+    </w:lvl>
+    <w:lvl w:ilvl="3" w:tentative="1">
+      <w:start w:val="1"/>
+      <w:numFmt w:val="bullet"/>
+      <w:lvlText w:val=""/>
+      <w:lvlJc w:val="left"/>
+      <w:pPr>
+        <w:tabs>
+          <w:tab w:val="num" w:pos="2880"/>
+        </w:tabs>
+        <w:ind w:left="2880" w:hanging="360"/>
+      </w:pPr>
+      <w:rPr>
+        <w:rFonts w:ascii="Wingdings" w:hAnsi="Wingdings" w:hint="default"/>
+        <w:sz w:val="20"/>
+      </w:rPr>
+    </w:lvl>
+    <w:lvl w:ilvl="4" w:tentative="1">
+      <w:start w:val="1"/>
+      <w:numFmt w:val="bullet"/>
+      <w:lvlText w:val=""/>
+      <w:lvlJc w:val="left"/>
+      <w:pPr>
+        <w:tabs>
+          <w:tab w:val="num" w:pos="3600"/>
+        </w:tabs>
+        <w:ind w:left="3600" w:hanging="360"/>
+      </w:pPr>
+      <w:rPr>
+        <w:rFonts w:ascii="Wingdings" w:hAnsi="Wingdings" w:hint="default"/>
+        <w:sz w:val="20"/>
+      </w:rPr>
+    </w:lvl>
+    <w:lvl w:ilvl="5" w:tentative="1">
+      <w:start w:val="1"/>
+      <w:numFmt w:val="bullet"/>
+      <w:lvlText w:val=""/>
+      <w:lvlJc w:val="left"/>
+      <w:pPr>
+        <w:tabs>
+          <w:tab w:val="num" w:pos="4320"/>
+        </w:tabs>
+        <w:ind w:left="4320" w:hanging="360"/>
+      </w:pPr>
+      <w:rPr>
+        <w:rFonts w:ascii="Wingdings" w:hAnsi="Wingdings" w:hint="default"/>
+        <w:sz w:val="20"/>
+      </w:rPr>
+    </w:lvl>
+    <w:lvl w:ilvl="6" w:tentative="1">
+      <w:start w:val="1"/>
+      <w:numFmt w:val="bullet"/>
+      <w:lvlText w:val=""/>
+      <w:lvlJc w:val="left"/>
+      <w:pPr>
+        <w:tabs>
+          <w:tab w:val="num" w:pos="5040"/>
+        </w:tabs>
+        <w:ind w:left="5040" w:hanging="360"/>
+      </w:pPr>
+      <w:rPr>
+        <w:rFonts w:ascii="Wingdings" w:hAnsi="Wingdings" w:hint="default"/>
+        <w:sz w:val="20"/>
+      </w:rPr>
+    </w:lvl>
+    <w:lvl w:ilvl="7" w:tentative="1">
+      <w:start w:val="1"/>
+      <w:numFmt w:val="bullet"/>
+      <w:lvlText w:val=""/>
+      <w:lvlJc w:val="left"/>
+      <w:pPr>
+        <w:tabs>
+          <w:tab w:val="num" w:pos="5760"/>
+        </w:tabs>
+        <w:ind w:left="5760" w:hanging="360"/>
+      </w:pPr>
+      <w:rPr>
+        <w:rFonts w:ascii="Wingdings" w:hAnsi="Wingdings" w:hint="default"/>
+        <w:sz w:val="20"/>
+      </w:rPr>
+    </w:lvl>
+    <w:lvl w:ilvl="8" w:tentative="1">
+      <w:start w:val="1"/>
+      <w:numFmt w:val="bullet"/>
+      <w:lvlText w:val=""/>
+      <w:lvlJc w:val="left"/>
+      <w:pPr>
+        <w:tabs>
+          <w:tab w:val="num" w:pos="6480"/>
+        </w:tabs>
+        <w:ind w:left="6480" w:hanging="360"/>
+      </w:pPr>
+      <w:rPr>
+        <w:rFonts w:ascii="Wingdings" w:hAnsi="Wingdings" w:hint="default"/>
+        <w:sz w:val="20"/>
+      </w:rPr>
+    </w:lvl>
+  </w:abstractNum>
+  <w:abstractNum w:abstractNumId="1">
+    <w:nsid w:val="534E2C6B"/>
+    <w:multiLevelType w:val="multilevel"/>
+    <w:tmpl w:val="755488EE"/>
+    <w:lvl w:ilvl="0">
+      <w:start w:val="1"/>
+      <w:numFmt w:val="bullet"/>
+      <w:lvlText w:val=""/>
+      <w:lvlJc w:val="left"/>
+      <w:pPr>
+        <w:tabs>
+          <w:tab w:val="num" w:pos="720"/>
+        </w:tabs>
+        <w:ind w:left="720" w:hanging="360"/>
+      </w:pPr>
+      <w:rPr>
+        <w:rFonts w:ascii="Symbol" w:hAnsi="Symbol" w:hint="default"/>
+        <w:sz w:val="20"/>
+      </w:rPr>
+    </w:lvl>
+    <w:lvl w:ilvl="1" w:tentative="1">
+      <w:start w:val="1"/>
+      <w:numFmt w:val="bullet"/>
+      <w:lvlText w:val="o"/>
+      <w:lvlJc w:val="left"/>
+      <w:pPr>
+        <w:tabs>
+          <w:tab w:val="num" w:pos="1440"/>
+        </w:tabs>
+        <w:ind w:left="1440" w:hanging="360"/>
+      </w:pPr>
+      <w:rPr>
+        <w:rFonts w:ascii="Courier New" w:hAnsi="Courier New" w:hint="default"/>
+        <w:sz w:val="20"/>
+      </w:rPr>
+    </w:lvl>
+    <w:lvl w:ilvl="2" w:tentative="1">
+      <w:start w:val="1"/>
+      <w:numFmt w:val="bullet"/>
+      <w:lvlText w:val=""/>
+      <w:lvlJc w:val="left"/>
+      <w:pPr>
+        <w:tabs>
+          <w:tab w:val="num" w:pos="2160"/>
+        </w:tabs>
+        <w:ind w:left="2160" w:hanging="360"/>
+      </w:pPr>
+      <w:rPr>
+        <w:rFonts w:ascii="Wingdings" w:hAnsi="Wingdings" w:hint="default"/>
+        <w:sz w:val="20"/>
+      </w:rPr>
+    </w:lvl>
+    <w:lvl w:ilvl="3" w:tentative="1">
+      <w:start w:val="1"/>
+      <w:numFmt w:val="bullet"/>
+      <w:lvlText w:val=""/>
+      <w:lvlJc w:val="left"/>
+      <w:pPr>
+        <w:tabs>
+          <w:tab w:val="num" w:pos="2880"/>
+        </w:tabs>
+        <w:ind w:left="2880" w:hanging="360"/>
+      </w:pPr>
+      <w:rPr>
+        <w:rFonts w:ascii="Wingdings" w:hAnsi="Wingdings" w:hint="default"/>
+        <w:sz w:val="20"/>
+      </w:rPr>
+    </w:lvl>
+    <w:lvl w:ilvl="4" w:tentative="1">
+      <w:start w:val="1"/>
+      <w:numFmt w:val="bullet"/>
+      <w:lvlText w:val=""/>
+      <w:lvlJc w:val="left"/>
+      <w:pPr>
+        <w:tabs>
+          <w:tab w:val="num" w:pos="3600"/>
+        </w:tabs>
+        <w:ind w:left="3600" w:hanging="360"/>
+      </w:pPr>
+      <w:rPr>
+        <w:rFonts w:ascii="Wingdings" w:hAnsi="Wingdings" w:hint="default"/>
+        <w:sz w:val="20"/>
+      </w:rPr>
+    </w:lvl>
+    <w:lvl w:ilvl="5" w:tentative="1">
+      <w:start w:val="1"/>
+      <w:numFmt w:val="bullet"/>
+      <w:lvlText w:val=""/>
+      <w:lvlJc w:val="left"/>
+      <w:pPr>
+        <w:tabs>
+          <w:tab w:val="num" w:pos="4320"/>
+        </w:tabs>
+        <w:ind w:left="4320" w:hanging="360"/>
+      </w:pPr>
+      <w:rPr>
+        <w:rFonts w:ascii="Wingdings" w:hAnsi="Wingdings" w:hint="default"/>
+        <w:sz w:val="20"/>
+      </w:rPr>
+    </w:lvl>
+    <w:lvl w:ilvl="6" w:tentative="1">
+      <w:start w:val="1"/>
+      <w:numFmt w:val="bullet"/>
+      <w:lvlText w:val=""/>
+      <w:lvlJc w:val="left"/>
+      <w:pPr>
+        <w:tabs>
+          <w:tab w:val="num" w:pos="5040"/>
+        </w:tabs>
+        <w:ind w:left="5040" w:hanging="360"/>
+      </w:pPr>
+      <w:rPr>
+        <w:rFonts w:ascii="Wingdings" w:hAnsi="Wingdings" w:hint="default"/>
+        <w:sz w:val="20"/>
+      </w:rPr>
+    </w:lvl>
+    <w:lvl w:ilvl="7" w:tentative="1">
+      <w:start w:val="1"/>
+      <w:numFmt w:val="bullet"/>
+      <w:lvlText w:val=""/>
+      <w:lvlJc w:val="left"/>
+      <w:pPr>
+        <w:tabs>
+          <w:tab w:val="num" w:pos="5760"/>
+        </w:tabs>
+        <w:ind w:left="5760" w:hanging="360"/>
+      </w:pPr>
+      <w:rPr>
+        <w:rFonts w:ascii="Wingdings" w:hAnsi="Wingdings" w:hint="default"/>
+        <w:sz w:val="20"/>
+      </w:rPr>
+    </w:lvl>
+    <w:lvl w:ilvl="8" w:tentative="1">
+      <w:start w:val="1"/>
+      <w:numFmt w:val="bullet"/>
+      <w:lvlText w:val=""/>
+      <w:lvlJc w:val="left"/>
+      <w:pPr>
+        <w:tabs>
+          <w:tab w:val="num" w:pos="6480"/>
+        </w:tabs>
+        <w:ind w:left="6480" w:hanging="360"/>
+      </w:pPr>
+      <w:rPr>
+        <w:rFonts w:ascii="Wingdings" w:hAnsi="Wingdings" w:hint="default"/>
+        <w:sz w:val="20"/>
+      </w:rPr>
+    </w:lvl>
+  </w:abstractNum>
+  <w:num w:numId="1">
+    <w:abstractNumId w:val="0"/>
+  </w:num>
+  <w:num w:numId="2">
+    <w:abstractNumId w:val="1"/>
+  </w:num>
+</w:numbering>
 </file>
 
 <file path=word/styles.xml><?xml version="1.0" encoding="utf-8"?>
@@ -742,6 +5744,89 @@
     <w:semiHidden/>
     <w:unhideWhenUsed/>
   </w:style>
+  <w:style w:type="table" w:styleId="TableGrid">
+    <w:name w:val="Table Grid"/>
+    <w:basedOn w:val="TableNormal"/>
+    <w:uiPriority w:val="39"/>
+    <w:rsid w:val="00A1414A"/>
+    <w:pPr>
+      <w:spacing w:after="0" w:line="240" w:lineRule="auto"/>
+    </w:pPr>
+    <w:tblPr>
+      <w:tblInd w:w="0" w:type="dxa"/>
+      <w:tblBorders>
+        <w:top w:val="single" w:sz="4" w:space="0" w:color="auto"/>
+        <w:left w:val="single" w:sz="4" w:space="0" w:color="auto"/>
+        <w:bottom w:val="single" w:sz="4" w:space="0" w:color="auto"/>
+        <w:right w:val="single" w:sz="4" w:space="0" w:color="auto"/>
+        <w:insideH w:val="single" w:sz="4" w:space="0" w:color="auto"/>
+        <w:insideV w:val="single" w:sz="4" w:space="0" w:color="auto"/>
+      </w:tblBorders>
+      <w:tblCellMar>
+        <w:top w:w="0" w:type="dxa"/>
+        <w:left w:w="108" w:type="dxa"/>
+        <w:bottom w:w="0" w:type="dxa"/>
+        <w:right w:w="108" w:type="dxa"/>
+      </w:tblCellMar>
+    </w:tblPr>
+  </w:style>
+  <w:style w:type="character" w:customStyle="1" w:styleId="apple-converted-space">
+    <w:name w:val="apple-converted-space"/>
+    <w:basedOn w:val="DefaultParagraphFont"/>
+    <w:rsid w:val="004A2F1B"/>
+  </w:style>
+  <w:style w:type="paragraph" w:styleId="Header">
+    <w:name w:val="header"/>
+    <w:basedOn w:val="Normal"/>
+    <w:link w:val="HeaderChar"/>
+    <w:uiPriority w:val="99"/>
+    <w:unhideWhenUsed/>
+    <w:rsid w:val="004A2F1B"/>
+    <w:pPr>
+      <w:tabs>
+        <w:tab w:val="center" w:pos="4419"/>
+        <w:tab w:val="right" w:pos="8838"/>
+      </w:tabs>
+      <w:spacing w:after="0" w:line="240" w:lineRule="auto"/>
+    </w:pPr>
+  </w:style>
+  <w:style w:type="character" w:customStyle="1" w:styleId="HeaderChar">
+    <w:name w:val="Header Char"/>
+    <w:basedOn w:val="DefaultParagraphFont"/>
+    <w:link w:val="Header"/>
+    <w:uiPriority w:val="99"/>
+    <w:rsid w:val="004A2F1B"/>
+  </w:style>
+  <w:style w:type="paragraph" w:styleId="Footer">
+    <w:name w:val="footer"/>
+    <w:basedOn w:val="Normal"/>
+    <w:link w:val="FooterChar"/>
+    <w:uiPriority w:val="99"/>
+    <w:unhideWhenUsed/>
+    <w:rsid w:val="004A2F1B"/>
+    <w:pPr>
+      <w:tabs>
+        <w:tab w:val="center" w:pos="4419"/>
+        <w:tab w:val="right" w:pos="8838"/>
+      </w:tabs>
+      <w:spacing w:after="0" w:line="240" w:lineRule="auto"/>
+    </w:pPr>
+  </w:style>
+  <w:style w:type="character" w:customStyle="1" w:styleId="FooterChar">
+    <w:name w:val="Footer Char"/>
+    <w:basedOn w:val="DefaultParagraphFont"/>
+    <w:link w:val="Footer"/>
+    <w:uiPriority w:val="99"/>
+    <w:rsid w:val="004A2F1B"/>
+  </w:style>
+  <w:style w:type="paragraph" w:styleId="Bibliography">
+    <w:name w:val="Bibliography"/>
+    <w:basedOn w:val="Normal"/>
+    <w:next w:val="Normal"/>
+    <w:uiPriority w:val="37"/>
+    <w:unhideWhenUsed/>
+    <w:rsid w:val="005B2E12"/>
+  </w:style>
 </w:styles>
 </file>
 
@@ -1004,4 +6089,53 @@
     </a:ext>
   </a:extLst>
 </a:theme>
+</file>
+
+<file path=customXml/item1.xml><?xml version="1.0" encoding="utf-8"?>
+<b:Sources xmlns:b="http://schemas.openxmlformats.org/officeDocument/2006/bibliography" xmlns="http://schemas.openxmlformats.org/officeDocument/2006/bibliography" SelectedStyle="\apasixtheditionofficeonline.xsl" StyleName="APA" Version="6">
+  <b:Source>
+    <b:Tag>MIT13</b:Tag>
+    <b:SourceType>InternetSite</b:SourceType>
+    <b:Guid>{E19C041B-D93D-4E57-B875-D16A725DBE81}</b:Guid>
+    <b:LCID>es-MX</b:LCID>
+    <b:Author>
+      <b:Author>
+        <b:Corporate>MIT</b:Corporate>
+      </b:Author>
+    </b:Author>
+    <b:Title>About</b:Title>
+    <b:InternetSiteTitle>Scratch</b:InternetSiteTitle>
+    <b:Year>2013</b:Year>
+    <b:Month>febrero</b:Month>
+    <b:Day>20</b:Day>
+    <b:URL>http://info.scratch.mit.edu/es/About_Scratch</b:URL>
+    <b:RefOrder>1</b:RefOrder>
+  </b:Source>
+  <b:Source>
+    <b:Tag>Net13</b:Tag>
+    <b:SourceType>InternetSite</b:SourceType>
+    <b:Guid>{9917ECC3-60FC-4B64-8686-E2A0EFACD2DD}</b:Guid>
+    <b:LCID>es-MX</b:LCID>
+    <b:Author>
+      <b:Author>
+        <b:Corporate>NetBeans</b:Corporate>
+      </b:Author>
+    </b:Author>
+    <b:Title>The NetBeans Platform</b:Title>
+    <b:InternetSiteTitle>NetBeans</b:InternetSiteTitle>
+    <b:Year>2013</b:Year>
+    <b:Month>febrero</b:Month>
+    <b:Day>22</b:Day>
+    <b:URL>http://netbeans.org/features/platform/index.html</b:URL>
+    <b:RefOrder>2</b:RefOrder>
+  </b:Source>
+</b:Sources>
+</file>
+
+<file path=customXml/itemProps1.xml><?xml version="1.0" encoding="utf-8"?>
+<ds:datastoreItem xmlns:ds="http://schemas.openxmlformats.org/officeDocument/2006/customXml" ds:itemID="{73743DEE-820D-476C-A6CC-BD4FBE8BA45D}">
+  <ds:schemaRefs>
+    <ds:schemaRef ds:uri="http://schemas.openxmlformats.org/officeDocument/2006/bibliography"/>
+  </ds:schemaRefs>
+</ds:datastoreItem>
 </file>